--- a/Report.docx
+++ b/Report.docx
@@ -356,7 +356,23 @@
           <w:rFonts w:ascii="Times" w:eastAsia="Times New Roman" w:hAnsi="Times" w:cs="Times"/>
           <w:lang w:val="en-GB"/>
         </w:rPr>
-        <w:t xml:space="preserve">How many course </w:t>
+        <w:t xml:space="preserve">How many </w:t>
+      </w:r>
+      <w:proofErr w:type="gramStart"/>
+      <w:r>
+        <w:rPr>
+          <w:rFonts w:ascii="Times" w:eastAsia="Times New Roman" w:hAnsi="Times" w:cs="Times"/>
+          <w:lang w:val="en-GB"/>
+        </w:rPr>
+        <w:t>course</w:t>
+      </w:r>
+      <w:proofErr w:type="gramEnd"/>
+      <w:r>
+        <w:rPr>
+          <w:rFonts w:ascii="Times" w:eastAsia="Times New Roman" w:hAnsi="Times" w:cs="Times"/>
+          <w:lang w:val="en-GB"/>
+        </w:rPr>
+        <w:t xml:space="preserve"> </w:t>
       </w:r>
       <w:r>
         <w:rPr>
@@ -453,7 +469,6 @@
           <w:szCs w:val="24"/>
         </w:rPr>
       </w:pPr>
-      <w:proofErr w:type="spellStart"/>
       <w:r>
         <w:rPr>
           <w:rFonts w:ascii="Times" w:eastAsia="Times New Roman" w:hAnsi="Times" w:cs="Times"/>
@@ -466,9 +481,8 @@
           <w:rFonts w:ascii="Times" w:eastAsia="Times New Roman" w:hAnsi="Times" w:cs="Times"/>
           <w:lang w:val="en-GB"/>
         </w:rPr>
-        <w:t>An</w:t>
-      </w:r>
-      <w:proofErr w:type="spellEnd"/>
+        <w:t xml:space="preserve"> An</w:t>
+      </w:r>
       <w:r>
         <w:rPr>
           <w:rFonts w:ascii="Times" w:eastAsia="Times New Roman" w:hAnsi="Times" w:cs="Times"/>
@@ -488,6 +502,7 @@
       <w:r>
         <w:rPr>
           <w:rFonts w:asciiTheme="majorHAnsi" w:hAnsiTheme="majorHAnsi" w:cstheme="majorHAnsi"/>
+          <w:noProof/>
           <w:sz w:val="24"/>
           <w:szCs w:val="24"/>
         </w:rPr>
@@ -507,7 +522,7 @@
                     <pic:cNvPicPr/>
                   </pic:nvPicPr>
                   <pic:blipFill>
-                    <a:blip r:embed="rId5"/>
+                    <a:blip r:embed="rId6"/>
                     <a:stretch>
                       <a:fillRect/>
                     </a:stretch>
@@ -590,7 +605,7 @@
                     <pic:cNvPicPr/>
                   </pic:nvPicPr>
                   <pic:blipFill>
-                    <a:blip r:embed="rId6"/>
+                    <a:blip r:embed="rId7"/>
                     <a:stretch>
                       <a:fillRect/>
                     </a:stretch>
@@ -845,8 +860,20 @@
           <w:szCs w:val="19"/>
           <w:lang w:val="en-US"/>
         </w:rPr>
-        <w:t>CREATE TABLE [Student](</w:t>
-      </w:r>
+        <w:t>CREATE TABLE [Student</w:t>
+      </w:r>
+      <w:proofErr w:type="gramStart"/>
+      <w:r>
+        <w:rPr>
+          <w:rFonts w:ascii="Consolas" w:hAnsi="Consolas" w:cs="Consolas"/>
+          <w:color w:val="000000"/>
+          <w:sz w:val="19"/>
+          <w:szCs w:val="19"/>
+          <w:lang w:val="en-US"/>
+        </w:rPr>
+        <w:t>](</w:t>
+      </w:r>
+      <w:proofErr w:type="gramEnd"/>
     </w:p>
     <w:p>
       <w:pPr>
@@ -883,7 +910,29 @@
           <w:szCs w:val="19"/>
           <w:lang w:val="en-US"/>
         </w:rPr>
-        <w:t xml:space="preserve"> VARCHAR(10) PRIMARY KEY,</w:t>
+        <w:t xml:space="preserve"> </w:t>
+      </w:r>
+      <w:proofErr w:type="gramStart"/>
+      <w:r>
+        <w:rPr>
+          <w:rFonts w:ascii="Consolas" w:hAnsi="Consolas" w:cs="Consolas"/>
+          <w:color w:val="000000"/>
+          <w:sz w:val="19"/>
+          <w:szCs w:val="19"/>
+          <w:lang w:val="en-US"/>
+        </w:rPr>
+        <w:t>VARCHAR(</w:t>
+      </w:r>
+      <w:proofErr w:type="gramEnd"/>
+      <w:r>
+        <w:rPr>
+          <w:rFonts w:ascii="Consolas" w:hAnsi="Consolas" w:cs="Consolas"/>
+          <w:color w:val="000000"/>
+          <w:sz w:val="19"/>
+          <w:szCs w:val="19"/>
+          <w:lang w:val="en-US"/>
+        </w:rPr>
+        <w:t>10) PRIMARY KEY,</w:t>
       </w:r>
     </w:p>
     <w:p>
@@ -923,6 +972,7 @@
         </w:rPr>
         <w:t xml:space="preserve"> </w:t>
       </w:r>
+      <w:proofErr w:type="gramStart"/>
       <w:r>
         <w:rPr>
           <w:rFonts w:ascii="Consolas" w:hAnsi="Consolas" w:cs="Consolas"/>
@@ -943,6 +993,7 @@
         </w:rPr>
         <w:t>(</w:t>
       </w:r>
+      <w:proofErr w:type="gramEnd"/>
       <w:r>
         <w:rPr>
           <w:rFonts w:ascii="Consolas" w:hAnsi="Consolas" w:cs="Consolas"/>
@@ -1224,6 +1275,7 @@
         </w:rPr>
         <w:t xml:space="preserve"> </w:t>
       </w:r>
+      <w:proofErr w:type="gramStart"/>
       <w:r>
         <w:rPr>
           <w:rFonts w:ascii="Consolas" w:hAnsi="Consolas" w:cs="Consolas"/>
@@ -1244,6 +1296,7 @@
         </w:rPr>
         <w:t>(</w:t>
       </w:r>
+      <w:proofErr w:type="gramEnd"/>
       <w:r>
         <w:rPr>
           <w:rFonts w:ascii="Consolas" w:hAnsi="Consolas" w:cs="Consolas"/>
@@ -1592,6 +1645,7 @@
         </w:rPr>
         <w:t xml:space="preserve"> </w:t>
       </w:r>
+      <w:proofErr w:type="gramStart"/>
       <w:r>
         <w:rPr>
           <w:rFonts w:ascii="Consolas" w:hAnsi="Consolas" w:cs="Consolas"/>
@@ -1612,6 +1666,7 @@
         </w:rPr>
         <w:t>(</w:t>
       </w:r>
+      <w:proofErr w:type="gramEnd"/>
       <w:r>
         <w:rPr>
           <w:rFonts w:ascii="Consolas" w:hAnsi="Consolas" w:cs="Consolas"/>
@@ -2215,6 +2270,7 @@
         </w:rPr>
         <w:t xml:space="preserve"> </w:t>
       </w:r>
+      <w:proofErr w:type="gramStart"/>
       <w:r>
         <w:rPr>
           <w:rFonts w:ascii="Consolas" w:hAnsi="Consolas" w:cs="Consolas"/>
@@ -2235,6 +2291,7 @@
         </w:rPr>
         <w:t>(</w:t>
       </w:r>
+      <w:proofErr w:type="gramEnd"/>
       <w:r>
         <w:rPr>
           <w:rFonts w:ascii="Consolas" w:hAnsi="Consolas" w:cs="Consolas"/>
@@ -2362,6 +2419,7 @@
         </w:rPr>
         <w:t xml:space="preserve"> </w:t>
       </w:r>
+      <w:proofErr w:type="gramStart"/>
       <w:r>
         <w:rPr>
           <w:rFonts w:ascii="Consolas" w:hAnsi="Consolas" w:cs="Consolas"/>
@@ -2382,6 +2440,7 @@
         </w:rPr>
         <w:t>(</w:t>
       </w:r>
+      <w:proofErr w:type="gramEnd"/>
       <w:r>
         <w:rPr>
           <w:rFonts w:ascii="Consolas" w:hAnsi="Consolas" w:cs="Consolas"/>
@@ -2542,7 +2601,18 @@
           <w:szCs w:val="19"/>
           <w:lang w:val="en-US"/>
         </w:rPr>
-        <w:t>Group_student</w:t>
+        <w:t>Group_</w:t>
+      </w:r>
+      <w:proofErr w:type="gramStart"/>
+      <w:r>
+        <w:rPr>
+          <w:rFonts w:ascii="Consolas" w:hAnsi="Consolas" w:cs="Consolas"/>
+          <w:color w:val="000000"/>
+          <w:sz w:val="19"/>
+          <w:szCs w:val="19"/>
+          <w:lang w:val="en-US"/>
+        </w:rPr>
+        <w:t>student</w:t>
       </w:r>
       <w:proofErr w:type="spellEnd"/>
       <w:r>
@@ -2565,6 +2635,7 @@
         </w:rPr>
         <w:t>(</w:t>
       </w:r>
+      <w:proofErr w:type="gramEnd"/>
     </w:p>
     <w:p>
       <w:pPr>
@@ -2622,6 +2693,7 @@
         </w:rPr>
         <w:t xml:space="preserve"> </w:t>
       </w:r>
+      <w:proofErr w:type="gramStart"/>
       <w:r>
         <w:rPr>
           <w:rFonts w:ascii="Consolas" w:hAnsi="Consolas" w:cs="Consolas"/>
@@ -2642,6 +2714,7 @@
         </w:rPr>
         <w:t>(</w:t>
       </w:r>
+      <w:proofErr w:type="gramEnd"/>
       <w:r>
         <w:rPr>
           <w:rFonts w:ascii="Consolas" w:hAnsi="Consolas" w:cs="Consolas"/>
@@ -2861,6 +2934,7 @@
         </w:rPr>
         <w:t xml:space="preserve"> </w:t>
       </w:r>
+      <w:proofErr w:type="gramStart"/>
       <w:r>
         <w:rPr>
           <w:rFonts w:ascii="Consolas" w:hAnsi="Consolas" w:cs="Consolas"/>
@@ -2881,6 +2955,7 @@
         </w:rPr>
         <w:t>(</w:t>
       </w:r>
+      <w:proofErr w:type="gramEnd"/>
       <w:r>
         <w:rPr>
           <w:rFonts w:ascii="Consolas" w:hAnsi="Consolas" w:cs="Consolas"/>
@@ -3167,7 +3242,18 @@
           <w:szCs w:val="19"/>
           <w:lang w:val="en-US"/>
         </w:rPr>
-        <w:t>Group_lecturer</w:t>
+        <w:t>Group_</w:t>
+      </w:r>
+      <w:proofErr w:type="gramStart"/>
+      <w:r>
+        <w:rPr>
+          <w:rFonts w:ascii="Consolas" w:hAnsi="Consolas" w:cs="Consolas"/>
+          <w:color w:val="000000"/>
+          <w:sz w:val="19"/>
+          <w:szCs w:val="19"/>
+          <w:lang w:val="en-US"/>
+        </w:rPr>
+        <w:t>lecturer</w:t>
       </w:r>
       <w:proofErr w:type="spellEnd"/>
       <w:r>
@@ -3190,6 +3276,7 @@
         </w:rPr>
         <w:t>(</w:t>
       </w:r>
+      <w:proofErr w:type="gramEnd"/>
     </w:p>
     <w:p>
       <w:pPr>
@@ -3416,6 +3503,7 @@
         </w:rPr>
         <w:t xml:space="preserve"> </w:t>
       </w:r>
+      <w:proofErr w:type="gramStart"/>
       <w:r>
         <w:rPr>
           <w:rFonts w:ascii="Consolas" w:hAnsi="Consolas" w:cs="Consolas"/>
@@ -3436,6 +3524,7 @@
         </w:rPr>
         <w:t>(</w:t>
       </w:r>
+      <w:proofErr w:type="gramEnd"/>
       <w:r>
         <w:rPr>
           <w:rFonts w:ascii="Consolas" w:hAnsi="Consolas" w:cs="Consolas"/>
@@ -3687,7 +3776,18 @@
           <w:szCs w:val="19"/>
           <w:lang w:val="en-US"/>
         </w:rPr>
-        <w:t>Group_course</w:t>
+        <w:t>Group_</w:t>
+      </w:r>
+      <w:proofErr w:type="gramStart"/>
+      <w:r>
+        <w:rPr>
+          <w:rFonts w:ascii="Consolas" w:hAnsi="Consolas" w:cs="Consolas"/>
+          <w:color w:val="000000"/>
+          <w:sz w:val="19"/>
+          <w:szCs w:val="19"/>
+          <w:lang w:val="en-US"/>
+        </w:rPr>
+        <w:t>course</w:t>
       </w:r>
       <w:proofErr w:type="spellEnd"/>
       <w:r>
@@ -3710,6 +3810,7 @@
         </w:rPr>
         <w:t>(</w:t>
       </w:r>
+      <w:proofErr w:type="gramEnd"/>
     </w:p>
     <w:p>
       <w:pPr>
@@ -3936,6 +4037,7 @@
         </w:rPr>
         <w:t xml:space="preserve"> </w:t>
       </w:r>
+      <w:proofErr w:type="gramStart"/>
       <w:r>
         <w:rPr>
           <w:rFonts w:ascii="Consolas" w:hAnsi="Consolas" w:cs="Consolas"/>
@@ -3956,6 +4058,7 @@
         </w:rPr>
         <w:t>(</w:t>
       </w:r>
+      <w:proofErr w:type="gramEnd"/>
       <w:r>
         <w:rPr>
           <w:rFonts w:ascii="Consolas" w:hAnsi="Consolas" w:cs="Consolas"/>
@@ -4207,7 +4310,18 @@
           <w:szCs w:val="19"/>
           <w:lang w:val="en-US"/>
         </w:rPr>
-        <w:t>Lecturer_Course</w:t>
+        <w:t>Lecturer_</w:t>
+      </w:r>
+      <w:proofErr w:type="gramStart"/>
+      <w:r>
+        <w:rPr>
+          <w:rFonts w:ascii="Consolas" w:hAnsi="Consolas" w:cs="Consolas"/>
+          <w:color w:val="000000"/>
+          <w:sz w:val="19"/>
+          <w:szCs w:val="19"/>
+          <w:lang w:val="en-US"/>
+        </w:rPr>
+        <w:t>Course</w:t>
       </w:r>
       <w:proofErr w:type="spellEnd"/>
       <w:r>
@@ -4230,6 +4344,7 @@
         </w:rPr>
         <w:t>(</w:t>
       </w:r>
+      <w:proofErr w:type="gramEnd"/>
     </w:p>
     <w:p>
       <w:pPr>
@@ -4691,7 +4806,18 @@
           <w:szCs w:val="19"/>
           <w:lang w:val="en-US"/>
         </w:rPr>
-        <w:t xml:space="preserve"> Assessment</w:t>
+        <w:t xml:space="preserve"> </w:t>
+      </w:r>
+      <w:proofErr w:type="gramStart"/>
+      <w:r>
+        <w:rPr>
+          <w:rFonts w:ascii="Consolas" w:hAnsi="Consolas" w:cs="Consolas"/>
+          <w:color w:val="000000"/>
+          <w:sz w:val="19"/>
+          <w:szCs w:val="19"/>
+          <w:lang w:val="en-US"/>
+        </w:rPr>
+        <w:t>Assessment</w:t>
       </w:r>
       <w:r>
         <w:rPr>
@@ -4703,6 +4829,7 @@
         </w:rPr>
         <w:t>(</w:t>
       </w:r>
+      <w:proofErr w:type="gramEnd"/>
     </w:p>
     <w:p>
       <w:pPr>
@@ -4877,6 +5004,7 @@
         </w:rPr>
         <w:t xml:space="preserve"> </w:t>
       </w:r>
+      <w:proofErr w:type="gramStart"/>
       <w:r>
         <w:rPr>
           <w:rFonts w:ascii="Consolas" w:hAnsi="Consolas" w:cs="Consolas"/>
@@ -4897,6 +5025,7 @@
         </w:rPr>
         <w:t>(</w:t>
       </w:r>
+      <w:proofErr w:type="gramEnd"/>
       <w:r>
         <w:rPr>
           <w:rFonts w:ascii="Consolas" w:hAnsi="Consolas" w:cs="Consolas"/>
@@ -5274,7 +5403,18 @@
           <w:szCs w:val="19"/>
           <w:lang w:val="en-US"/>
         </w:rPr>
-        <w:t xml:space="preserve"> RESULT</w:t>
+        <w:t xml:space="preserve"> </w:t>
+      </w:r>
+      <w:proofErr w:type="gramStart"/>
+      <w:r>
+        <w:rPr>
+          <w:rFonts w:ascii="Consolas" w:hAnsi="Consolas" w:cs="Consolas"/>
+          <w:color w:val="000000"/>
+          <w:sz w:val="19"/>
+          <w:szCs w:val="19"/>
+          <w:lang w:val="en-US"/>
+        </w:rPr>
+        <w:t>RESULT</w:t>
       </w:r>
       <w:r>
         <w:rPr>
@@ -5286,6 +5426,7 @@
         </w:rPr>
         <w:t>(</w:t>
       </w:r>
+      <w:proofErr w:type="gramEnd"/>
     </w:p>
     <w:p>
       <w:pPr>
@@ -5439,6 +5580,7 @@
         </w:rPr>
         <w:t xml:space="preserve"> </w:t>
       </w:r>
+      <w:proofErr w:type="gramStart"/>
       <w:r>
         <w:rPr>
           <w:rFonts w:ascii="Consolas" w:hAnsi="Consolas" w:cs="Consolas"/>
@@ -5459,6 +5601,7 @@
         </w:rPr>
         <w:t>(</w:t>
       </w:r>
+      <w:proofErr w:type="gramEnd"/>
       <w:r>
         <w:rPr>
           <w:rFonts w:ascii="Consolas" w:hAnsi="Consolas" w:cs="Consolas"/>
@@ -6462,6 +6605,7 @@
       </w:r>
       <w:r>
         <w:rPr>
+          <w:noProof/>
           <w:lang w:val="en-US"/>
         </w:rPr>
         <w:drawing>
@@ -6480,7 +6624,7 @@
                     <pic:cNvPicPr/>
                   </pic:nvPicPr>
                   <pic:blipFill>
-                    <a:blip r:embed="rId7"/>
+                    <a:blip r:embed="rId8"/>
                     <a:stretch>
                       <a:fillRect/>
                     </a:stretch>
@@ -6596,6 +6740,7 @@
         <w:t xml:space="preserve"> </w:t>
       </w:r>
       <w:proofErr w:type="spellStart"/>
+      <w:proofErr w:type="gramStart"/>
       <w:r>
         <w:rPr>
           <w:rFonts w:ascii="Consolas" w:hAnsi="Consolas" w:cs="Consolas"/>
@@ -6626,6 +6771,7 @@
         </w:rPr>
         <w:t>StudentID</w:t>
       </w:r>
+      <w:proofErr w:type="gramEnd"/>
       <w:r>
         <w:rPr>
           <w:rFonts w:ascii="Consolas" w:hAnsi="Consolas" w:cs="Consolas"/>
@@ -6839,17 +6985,7 @@
           <w:szCs w:val="20"/>
           <w:lang w:val="en-US"/>
         </w:rPr>
-        <w:t xml:space="preserve"> </w:t>
-      </w:r>
-      <w:r>
-        <w:rPr>
-          <w:rFonts w:ascii="Consolas" w:hAnsi="Consolas" w:cs="Consolas"/>
-          <w:color w:val="000000"/>
-          <w:sz w:val="20"/>
-          <w:szCs w:val="20"/>
-          <w:lang w:val="en-US"/>
-        </w:rPr>
-        <w:t xml:space="preserve">[AVG] </w:t>
+        <w:t xml:space="preserve"> [AVG] </w:t>
       </w:r>
     </w:p>
     <w:p>
@@ -6970,6 +7106,7 @@
         <w:t xml:space="preserve"> </w:t>
       </w:r>
       <w:proofErr w:type="spellStart"/>
+      <w:proofErr w:type="gramStart"/>
       <w:r>
         <w:rPr>
           <w:rFonts w:ascii="Consolas" w:hAnsi="Consolas" w:cs="Consolas"/>
@@ -7001,6 +7138,7 @@
         <w:t>AssessmentID</w:t>
       </w:r>
       <w:proofErr w:type="spellEnd"/>
+      <w:proofErr w:type="gramEnd"/>
       <w:r>
         <w:rPr>
           <w:rFonts w:ascii="Consolas" w:hAnsi="Consolas" w:cs="Consolas"/>
@@ -7100,6 +7238,7 @@
         <w:t xml:space="preserve"> </w:t>
       </w:r>
       <w:proofErr w:type="spellStart"/>
+      <w:proofErr w:type="gramStart"/>
       <w:r>
         <w:rPr>
           <w:rFonts w:ascii="Consolas" w:hAnsi="Consolas" w:cs="Consolas"/>
@@ -7131,6 +7270,7 @@
         <w:t>StudentID</w:t>
       </w:r>
       <w:proofErr w:type="spellEnd"/>
+      <w:proofErr w:type="gramEnd"/>
       <w:r>
         <w:rPr>
           <w:rFonts w:ascii="Consolas" w:hAnsi="Consolas" w:cs="Consolas"/>
@@ -7224,6 +7364,7 @@
         <w:t xml:space="preserve"> </w:t>
       </w:r>
       <w:proofErr w:type="spellStart"/>
+      <w:proofErr w:type="gramStart"/>
       <w:r>
         <w:rPr>
           <w:rFonts w:ascii="Consolas" w:hAnsi="Consolas" w:cs="Consolas"/>
@@ -7254,6 +7395,7 @@
         </w:rPr>
         <w:t>StudentID</w:t>
       </w:r>
+      <w:proofErr w:type="gramEnd"/>
       <w:r>
         <w:rPr>
           <w:rFonts w:ascii="Consolas" w:hAnsi="Consolas" w:cs="Consolas"/>
@@ -7362,6 +7504,7 @@
       <w:r>
         <w:rPr>
           <w:rFonts w:ascii="Consolas" w:hAnsi="Consolas" w:cs="Consolas"/>
+          <w:noProof/>
           <w:color w:val="000000"/>
           <w:sz w:val="20"/>
           <w:szCs w:val="20"/>
@@ -7383,7 +7526,7 @@
                     <pic:cNvPicPr/>
                   </pic:nvPicPr>
                   <pic:blipFill>
-                    <a:blip r:embed="rId8"/>
+                    <a:blip r:embed="rId9"/>
                     <a:stretch>
                       <a:fillRect/>
                     </a:stretch>
@@ -7452,6 +7595,7 @@
         <w:t xml:space="preserve">---Student can check </w:t>
       </w:r>
       <w:proofErr w:type="spellStart"/>
+      <w:proofErr w:type="gramStart"/>
       <w:r>
         <w:rPr>
           <w:rFonts w:ascii="Consolas" w:hAnsi="Consolas" w:cs="Consolas"/>
@@ -7460,7 +7604,18 @@
           <w:szCs w:val="24"/>
           <w:lang w:val="en-US"/>
         </w:rPr>
-        <w:t>groupname,lecturername,coursename</w:t>
+        <w:t>groupname,lecturername</w:t>
+      </w:r>
+      <w:proofErr w:type="gramEnd"/>
+      <w:r>
+        <w:rPr>
+          <w:rFonts w:ascii="Consolas" w:hAnsi="Consolas" w:cs="Consolas"/>
+          <w:color w:val="008000"/>
+          <w:sz w:val="24"/>
+          <w:szCs w:val="24"/>
+          <w:lang w:val="en-US"/>
+        </w:rPr>
+        <w:t>,coursename</w:t>
       </w:r>
       <w:proofErr w:type="spellEnd"/>
     </w:p>
@@ -7497,7 +7652,18 @@
           <w:szCs w:val="16"/>
           <w:lang w:val="en-US"/>
         </w:rPr>
-        <w:t xml:space="preserve"> s</w:t>
+        <w:t xml:space="preserve"> </w:t>
+      </w:r>
+      <w:proofErr w:type="gramStart"/>
+      <w:r>
+        <w:rPr>
+          <w:rFonts w:ascii="Consolas" w:hAnsi="Consolas" w:cs="Consolas"/>
+          <w:color w:val="000000"/>
+          <w:sz w:val="16"/>
+          <w:szCs w:val="16"/>
+          <w:lang w:val="en-US"/>
+        </w:rPr>
+        <w:t>s</w:t>
       </w:r>
       <w:r>
         <w:rPr>
@@ -7519,6 +7685,7 @@
         </w:rPr>
         <w:t>StudentID</w:t>
       </w:r>
+      <w:proofErr w:type="gramEnd"/>
       <w:r>
         <w:rPr>
           <w:rFonts w:ascii="Consolas" w:hAnsi="Consolas" w:cs="Consolas"/>
@@ -7941,15 +8108,6 @@
           <w:lang w:val="en-US"/>
         </w:rPr>
         <w:tab/>
-      </w:r>
-      <w:r>
-        <w:rPr>
-          <w:rFonts w:ascii="Consolas" w:hAnsi="Consolas" w:cs="Consolas"/>
-          <w:color w:val="000000"/>
-          <w:sz w:val="16"/>
-          <w:szCs w:val="16"/>
-          <w:lang w:val="en-US"/>
-        </w:rPr>
         <w:t xml:space="preserve">     </w:t>
       </w:r>
       <w:r>
@@ -8013,6 +8171,7 @@
         <w:t xml:space="preserve"> </w:t>
       </w:r>
       <w:proofErr w:type="spellStart"/>
+      <w:proofErr w:type="gramStart"/>
       <w:r>
         <w:rPr>
           <w:rFonts w:ascii="Consolas" w:hAnsi="Consolas" w:cs="Consolas"/>
@@ -8044,6 +8203,7 @@
         <w:t>GroupID</w:t>
       </w:r>
       <w:proofErr w:type="spellEnd"/>
+      <w:proofErr w:type="gramEnd"/>
       <w:r>
         <w:rPr>
           <w:rFonts w:ascii="Consolas" w:hAnsi="Consolas" w:cs="Consolas"/>
@@ -8160,15 +8320,6 @@
           <w:lang w:val="en-US"/>
         </w:rPr>
         <w:tab/>
-      </w:r>
-      <w:r>
-        <w:rPr>
-          <w:rFonts w:ascii="Consolas" w:hAnsi="Consolas" w:cs="Consolas"/>
-          <w:color w:val="000000"/>
-          <w:sz w:val="16"/>
-          <w:szCs w:val="16"/>
-          <w:lang w:val="en-US"/>
-        </w:rPr>
         <w:t xml:space="preserve">     </w:t>
       </w:r>
       <w:r>
@@ -8276,6 +8427,7 @@
         <w:t xml:space="preserve"> </w:t>
       </w:r>
       <w:proofErr w:type="spellStart"/>
+      <w:proofErr w:type="gramStart"/>
       <w:r>
         <w:rPr>
           <w:rFonts w:ascii="Consolas" w:hAnsi="Consolas" w:cs="Consolas"/>
@@ -8307,6 +8459,7 @@
         <w:t>GroupID</w:t>
       </w:r>
       <w:proofErr w:type="spellEnd"/>
+      <w:proofErr w:type="gramEnd"/>
       <w:r>
         <w:rPr>
           <w:rFonts w:ascii="Consolas" w:hAnsi="Consolas" w:cs="Consolas"/>
@@ -8413,15 +8566,6 @@
           <w:lang w:val="en-US"/>
         </w:rPr>
         <w:tab/>
-      </w:r>
-      <w:r>
-        <w:rPr>
-          <w:rFonts w:ascii="Consolas" w:hAnsi="Consolas" w:cs="Consolas"/>
-          <w:color w:val="000000"/>
-          <w:sz w:val="16"/>
-          <w:szCs w:val="16"/>
-          <w:lang w:val="en-US"/>
-        </w:rPr>
         <w:t xml:space="preserve">     </w:t>
       </w:r>
       <w:r>
@@ -8485,6 +8629,7 @@
         <w:t xml:space="preserve"> </w:t>
       </w:r>
       <w:proofErr w:type="spellStart"/>
+      <w:proofErr w:type="gramStart"/>
       <w:r>
         <w:rPr>
           <w:rFonts w:ascii="Consolas" w:hAnsi="Consolas" w:cs="Consolas"/>
@@ -8516,6 +8661,7 @@
         <w:t>LectureID</w:t>
       </w:r>
       <w:proofErr w:type="spellEnd"/>
+      <w:proofErr w:type="gramEnd"/>
       <w:r>
         <w:rPr>
           <w:rFonts w:ascii="Consolas" w:hAnsi="Consolas" w:cs="Consolas"/>
@@ -8622,15 +8768,6 @@
           <w:lang w:val="en-US"/>
         </w:rPr>
         <w:tab/>
-      </w:r>
-      <w:r>
-        <w:rPr>
-          <w:rFonts w:ascii="Consolas" w:hAnsi="Consolas" w:cs="Consolas"/>
-          <w:color w:val="000000"/>
-          <w:sz w:val="16"/>
-          <w:szCs w:val="16"/>
-          <w:lang w:val="en-US"/>
-        </w:rPr>
         <w:t xml:space="preserve">     </w:t>
       </w:r>
       <w:r>
@@ -8716,6 +8853,7 @@
         <w:t xml:space="preserve"> </w:t>
       </w:r>
       <w:proofErr w:type="spellStart"/>
+      <w:proofErr w:type="gramStart"/>
       <w:r>
         <w:rPr>
           <w:rFonts w:ascii="Consolas" w:hAnsi="Consolas" w:cs="Consolas"/>
@@ -8747,6 +8885,7 @@
         <w:t>LecturerID</w:t>
       </w:r>
       <w:proofErr w:type="spellEnd"/>
+      <w:proofErr w:type="gramEnd"/>
       <w:r>
         <w:rPr>
           <w:rFonts w:ascii="Consolas" w:hAnsi="Consolas" w:cs="Consolas"/>
@@ -8853,15 +8992,6 @@
           <w:lang w:val="en-US"/>
         </w:rPr>
         <w:tab/>
-      </w:r>
-      <w:r>
-        <w:rPr>
-          <w:rFonts w:ascii="Consolas" w:hAnsi="Consolas" w:cs="Consolas"/>
-          <w:color w:val="000000"/>
-          <w:sz w:val="16"/>
-          <w:szCs w:val="16"/>
-          <w:lang w:val="en-US"/>
-        </w:rPr>
         <w:t xml:space="preserve">     </w:t>
       </w:r>
       <w:r>
@@ -8925,6 +9055,7 @@
         <w:t xml:space="preserve"> </w:t>
       </w:r>
       <w:proofErr w:type="spellStart"/>
+      <w:proofErr w:type="gramStart"/>
       <w:r>
         <w:rPr>
           <w:rFonts w:ascii="Consolas" w:hAnsi="Consolas" w:cs="Consolas"/>
@@ -8956,6 +9087,7 @@
         <w:t>CourseID</w:t>
       </w:r>
       <w:proofErr w:type="spellEnd"/>
+      <w:proofErr w:type="gramEnd"/>
       <w:r>
         <w:rPr>
           <w:rFonts w:ascii="Consolas" w:hAnsi="Consolas" w:cs="Consolas"/>
@@ -9074,6 +9206,7 @@
         <w:t xml:space="preserve"> </w:t>
       </w:r>
       <w:proofErr w:type="spellStart"/>
+      <w:proofErr w:type="gramStart"/>
       <w:r>
         <w:rPr>
           <w:rFonts w:ascii="Consolas" w:hAnsi="Consolas" w:cs="Consolas"/>
@@ -9105,6 +9238,7 @@
         <w:t>StudentID</w:t>
       </w:r>
       <w:proofErr w:type="spellEnd"/>
+      <w:proofErr w:type="gramEnd"/>
       <w:r>
         <w:rPr>
           <w:rFonts w:ascii="Consolas" w:hAnsi="Consolas" w:cs="Consolas"/>
@@ -9206,6 +9340,7 @@
       <w:r>
         <w:rPr>
           <w:rFonts w:ascii="Consolas" w:hAnsi="Consolas" w:cs="Consolas"/>
+          <w:noProof/>
           <w:color w:val="000000"/>
           <w:sz w:val="16"/>
           <w:szCs w:val="16"/>
@@ -9227,7 +9362,7 @@
                     <pic:cNvPicPr/>
                   </pic:nvPicPr>
                   <pic:blipFill>
-                    <a:blip r:embed="rId9"/>
+                    <a:blip r:embed="rId10"/>
                     <a:stretch>
                       <a:fillRect/>
                     </a:stretch>
@@ -9252,25 +9387,4404 @@
       <w:pPr>
         <w:ind w:left="360" w:firstLine="720"/>
         <w:rPr>
-          <w:rFonts w:ascii="Consolas" w:hAnsi="Consolas" w:cs="Consolas"/>
-          <w:color w:val="000000"/>
+          <w:rFonts w:ascii="Times" w:eastAsia="Times New Roman" w:hAnsi="Times" w:cs="Times"/>
+          <w:lang w:val="en-GB"/>
+        </w:rPr>
+      </w:pPr>
+      <w:r>
+        <w:rPr>
           <w:sz w:val="20"/>
           <w:szCs w:val="20"/>
           <w:lang w:val="en-US"/>
         </w:rPr>
-      </w:pPr>
-    </w:p>
-    <w:p>
-      <w:pPr>
+        <w:lastRenderedPageBreak/>
+        <w:t>4.</w:t>
+      </w:r>
+      <w:r>
+        <w:rPr>
+          <w:rFonts w:ascii="Times" w:eastAsia="Times New Roman" w:hAnsi="Times" w:cs="Times"/>
+          <w:lang w:val="en-GB"/>
+        </w:rPr>
+        <w:t xml:space="preserve"> </w:t>
+      </w:r>
+      <w:r>
+        <w:rPr>
+          <w:rFonts w:ascii="Times" w:eastAsia="Times New Roman" w:hAnsi="Times" w:cs="Times"/>
+          <w:lang w:val="en-GB"/>
+        </w:rPr>
+        <w:t>self-join</w:t>
+      </w:r>
+    </w:p>
+    <w:p>
+      <w:pPr>
+        <w:ind w:firstLine="720"/>
+        <w:rPr>
+          <w:rFonts w:ascii="Times" w:eastAsia="Times New Roman" w:hAnsi="Times" w:cs="Times"/>
+          <w:lang w:val="en-GB"/>
+        </w:rPr>
+      </w:pPr>
+      <w:r>
+        <w:rPr>
+          <w:rFonts w:ascii="Times" w:eastAsia="Times New Roman" w:hAnsi="Times" w:cs="Times"/>
+          <w:lang w:val="en-GB"/>
+        </w:rPr>
+        <w:t xml:space="preserve">      </w:t>
+      </w:r>
+      <w:r>
+        <w:rPr>
+          <w:rFonts w:ascii="Consolas" w:hAnsi="Consolas" w:cs="Consolas"/>
+          <w:color w:val="008000"/>
+          <w:sz w:val="19"/>
+          <w:szCs w:val="19"/>
+          <w:lang w:val="en-US"/>
+        </w:rPr>
+        <w:t>---matches student that are from the same address</w:t>
+      </w:r>
+    </w:p>
+    <w:p>
+      <w:pPr>
+        <w:autoSpaceDE w:val="0"/>
+        <w:autoSpaceDN w:val="0"/>
+        <w:adjustRightInd w:val="0"/>
+        <w:spacing w:after="0" w:line="240" w:lineRule="auto"/>
         <w:ind w:left="360" w:firstLine="720"/>
         <w:rPr>
           <w:rFonts w:ascii="Consolas" w:hAnsi="Consolas" w:cs="Consolas"/>
           <w:color w:val="000000"/>
+          <w:sz w:val="19"/>
+          <w:szCs w:val="19"/>
+          <w:lang w:val="en-US"/>
+        </w:rPr>
+      </w:pPr>
+      <w:r>
+        <w:rPr>
+          <w:rFonts w:ascii="Consolas" w:hAnsi="Consolas" w:cs="Consolas"/>
+          <w:color w:val="0000FF"/>
+          <w:sz w:val="19"/>
+          <w:szCs w:val="19"/>
+          <w:lang w:val="en-US"/>
+        </w:rPr>
+        <w:t>SELECT</w:t>
+      </w:r>
+      <w:r>
+        <w:rPr>
+          <w:rFonts w:ascii="Consolas" w:hAnsi="Consolas" w:cs="Consolas"/>
+          <w:color w:val="000000"/>
+          <w:sz w:val="19"/>
+          <w:szCs w:val="19"/>
+          <w:lang w:val="en-US"/>
+        </w:rPr>
+        <w:t xml:space="preserve"> s</w:t>
+      </w:r>
+      <w:proofErr w:type="gramStart"/>
+      <w:r>
+        <w:rPr>
+          <w:rFonts w:ascii="Consolas" w:hAnsi="Consolas" w:cs="Consolas"/>
+          <w:color w:val="000000"/>
+          <w:sz w:val="19"/>
+          <w:szCs w:val="19"/>
+          <w:lang w:val="en-US"/>
+        </w:rPr>
+        <w:t>1</w:t>
+      </w:r>
+      <w:r>
+        <w:rPr>
+          <w:rFonts w:ascii="Consolas" w:hAnsi="Consolas" w:cs="Consolas"/>
+          <w:color w:val="808080"/>
+          <w:sz w:val="19"/>
+          <w:szCs w:val="19"/>
+          <w:lang w:val="en-US"/>
+        </w:rPr>
+        <w:t>.</w:t>
+      </w:r>
+      <w:r>
+        <w:rPr>
+          <w:rFonts w:ascii="Consolas" w:hAnsi="Consolas" w:cs="Consolas"/>
+          <w:color w:val="000000"/>
+          <w:sz w:val="19"/>
+          <w:szCs w:val="19"/>
+          <w:lang w:val="en-US"/>
+        </w:rPr>
+        <w:t>StudentID</w:t>
+      </w:r>
+      <w:proofErr w:type="gramEnd"/>
+      <w:r>
+        <w:rPr>
+          <w:rFonts w:ascii="Consolas" w:hAnsi="Consolas" w:cs="Consolas"/>
+          <w:color w:val="000000"/>
+          <w:sz w:val="19"/>
+          <w:szCs w:val="19"/>
+          <w:lang w:val="en-US"/>
+        </w:rPr>
+        <w:t xml:space="preserve"> </w:t>
+      </w:r>
+      <w:r>
+        <w:rPr>
+          <w:rFonts w:ascii="Consolas" w:hAnsi="Consolas" w:cs="Consolas"/>
+          <w:color w:val="0000FF"/>
+          <w:sz w:val="19"/>
+          <w:szCs w:val="19"/>
+          <w:lang w:val="en-US"/>
+        </w:rPr>
+        <w:t>AS</w:t>
+      </w:r>
+      <w:r>
+        <w:rPr>
+          <w:rFonts w:ascii="Consolas" w:hAnsi="Consolas" w:cs="Consolas"/>
+          <w:color w:val="000000"/>
+          <w:sz w:val="19"/>
+          <w:szCs w:val="19"/>
+          <w:lang w:val="en-US"/>
+        </w:rPr>
+        <w:t xml:space="preserve"> [StudentID1] </w:t>
+      </w:r>
+      <w:r>
+        <w:rPr>
+          <w:rFonts w:ascii="Consolas" w:hAnsi="Consolas" w:cs="Consolas"/>
+          <w:color w:val="808080"/>
+          <w:sz w:val="19"/>
+          <w:szCs w:val="19"/>
+          <w:lang w:val="en-US"/>
+        </w:rPr>
+        <w:t>,</w:t>
+      </w:r>
+      <w:r>
+        <w:rPr>
+          <w:rFonts w:ascii="Consolas" w:hAnsi="Consolas" w:cs="Consolas"/>
+          <w:color w:val="000000"/>
+          <w:sz w:val="19"/>
+          <w:szCs w:val="19"/>
+          <w:lang w:val="en-US"/>
+        </w:rPr>
+        <w:t>s2</w:t>
+      </w:r>
+      <w:r>
+        <w:rPr>
+          <w:rFonts w:ascii="Consolas" w:hAnsi="Consolas" w:cs="Consolas"/>
+          <w:color w:val="808080"/>
+          <w:sz w:val="19"/>
+          <w:szCs w:val="19"/>
+          <w:lang w:val="en-US"/>
+        </w:rPr>
+        <w:t>.</w:t>
+      </w:r>
+      <w:r>
+        <w:rPr>
+          <w:rFonts w:ascii="Consolas" w:hAnsi="Consolas" w:cs="Consolas"/>
+          <w:color w:val="000000"/>
+          <w:sz w:val="19"/>
+          <w:szCs w:val="19"/>
+          <w:lang w:val="en-US"/>
+        </w:rPr>
+        <w:t xml:space="preserve">StudentID </w:t>
+      </w:r>
+      <w:r>
+        <w:rPr>
+          <w:rFonts w:ascii="Consolas" w:hAnsi="Consolas" w:cs="Consolas"/>
+          <w:color w:val="0000FF"/>
+          <w:sz w:val="19"/>
+          <w:szCs w:val="19"/>
+          <w:lang w:val="en-US"/>
+        </w:rPr>
+        <w:t>AS</w:t>
+      </w:r>
+      <w:r>
+        <w:rPr>
+          <w:rFonts w:ascii="Consolas" w:hAnsi="Consolas" w:cs="Consolas"/>
+          <w:color w:val="000000"/>
+          <w:sz w:val="19"/>
+          <w:szCs w:val="19"/>
+          <w:lang w:val="en-US"/>
+        </w:rPr>
+        <w:t>[StudentID2]</w:t>
+      </w:r>
+      <w:r>
+        <w:rPr>
+          <w:rFonts w:ascii="Consolas" w:hAnsi="Consolas" w:cs="Consolas"/>
+          <w:color w:val="808080"/>
+          <w:sz w:val="19"/>
+          <w:szCs w:val="19"/>
+          <w:lang w:val="en-US"/>
+        </w:rPr>
+        <w:t>,</w:t>
+      </w:r>
+      <w:r>
+        <w:rPr>
+          <w:rFonts w:ascii="Consolas" w:hAnsi="Consolas" w:cs="Consolas"/>
+          <w:color w:val="000000"/>
+          <w:sz w:val="19"/>
+          <w:szCs w:val="19"/>
+          <w:lang w:val="en-US"/>
+        </w:rPr>
+        <w:t>s1</w:t>
+      </w:r>
+      <w:r>
+        <w:rPr>
+          <w:rFonts w:ascii="Consolas" w:hAnsi="Consolas" w:cs="Consolas"/>
+          <w:color w:val="808080"/>
+          <w:sz w:val="19"/>
+          <w:szCs w:val="19"/>
+          <w:lang w:val="en-US"/>
+        </w:rPr>
+        <w:t>.</w:t>
+      </w:r>
+      <w:r>
+        <w:rPr>
+          <w:rFonts w:ascii="Consolas" w:hAnsi="Consolas" w:cs="Consolas"/>
+          <w:color w:val="0000FF"/>
+          <w:sz w:val="19"/>
+          <w:szCs w:val="19"/>
+          <w:lang w:val="en-US"/>
+        </w:rPr>
+        <w:t>Address</w:t>
+      </w:r>
+    </w:p>
+    <w:p>
+      <w:pPr>
+        <w:autoSpaceDE w:val="0"/>
+        <w:autoSpaceDN w:val="0"/>
+        <w:adjustRightInd w:val="0"/>
+        <w:spacing w:after="0" w:line="240" w:lineRule="auto"/>
+        <w:ind w:left="360" w:firstLine="720"/>
+        <w:rPr>
+          <w:rFonts w:ascii="Consolas" w:hAnsi="Consolas" w:cs="Consolas"/>
+          <w:color w:val="000000"/>
+          <w:sz w:val="19"/>
+          <w:szCs w:val="19"/>
+          <w:lang w:val="en-US"/>
+        </w:rPr>
+      </w:pPr>
+      <w:r>
+        <w:rPr>
+          <w:rFonts w:ascii="Consolas" w:hAnsi="Consolas" w:cs="Consolas"/>
+          <w:color w:val="0000FF"/>
+          <w:sz w:val="19"/>
+          <w:szCs w:val="19"/>
+          <w:lang w:val="en-US"/>
+        </w:rPr>
+        <w:t>FROM</w:t>
+      </w:r>
+      <w:r>
+        <w:rPr>
+          <w:rFonts w:ascii="Consolas" w:hAnsi="Consolas" w:cs="Consolas"/>
+          <w:color w:val="000000"/>
+          <w:sz w:val="19"/>
+          <w:szCs w:val="19"/>
+          <w:lang w:val="en-US"/>
+        </w:rPr>
+        <w:t xml:space="preserve"> Student s</w:t>
+      </w:r>
+      <w:proofErr w:type="gramStart"/>
+      <w:r>
+        <w:rPr>
+          <w:rFonts w:ascii="Consolas" w:hAnsi="Consolas" w:cs="Consolas"/>
+          <w:color w:val="000000"/>
+          <w:sz w:val="19"/>
+          <w:szCs w:val="19"/>
+          <w:lang w:val="en-US"/>
+        </w:rPr>
+        <w:t>1</w:t>
+      </w:r>
+      <w:r>
+        <w:rPr>
+          <w:rFonts w:ascii="Consolas" w:hAnsi="Consolas" w:cs="Consolas"/>
+          <w:color w:val="808080"/>
+          <w:sz w:val="19"/>
+          <w:szCs w:val="19"/>
+          <w:lang w:val="en-US"/>
+        </w:rPr>
+        <w:t>,</w:t>
+      </w:r>
+      <w:r>
+        <w:rPr>
+          <w:rFonts w:ascii="Consolas" w:hAnsi="Consolas" w:cs="Consolas"/>
+          <w:color w:val="000000"/>
+          <w:sz w:val="19"/>
+          <w:szCs w:val="19"/>
+          <w:lang w:val="en-US"/>
+        </w:rPr>
+        <w:t>Student</w:t>
+      </w:r>
+      <w:proofErr w:type="gramEnd"/>
+      <w:r>
+        <w:rPr>
+          <w:rFonts w:ascii="Consolas" w:hAnsi="Consolas" w:cs="Consolas"/>
+          <w:color w:val="000000"/>
+          <w:sz w:val="19"/>
+          <w:szCs w:val="19"/>
+          <w:lang w:val="en-US"/>
+        </w:rPr>
+        <w:t xml:space="preserve"> s2</w:t>
+      </w:r>
+    </w:p>
+    <w:p>
+      <w:pPr>
+        <w:autoSpaceDE w:val="0"/>
+        <w:autoSpaceDN w:val="0"/>
+        <w:adjustRightInd w:val="0"/>
+        <w:spacing w:after="0" w:line="240" w:lineRule="auto"/>
+        <w:ind w:left="360" w:firstLine="720"/>
+        <w:rPr>
+          <w:rFonts w:ascii="Consolas" w:hAnsi="Consolas" w:cs="Consolas"/>
+          <w:color w:val="000000"/>
+          <w:sz w:val="19"/>
+          <w:szCs w:val="19"/>
+          <w:lang w:val="en-US"/>
+        </w:rPr>
+      </w:pPr>
+      <w:r>
+        <w:rPr>
+          <w:rFonts w:ascii="Consolas" w:hAnsi="Consolas" w:cs="Consolas"/>
+          <w:color w:val="0000FF"/>
+          <w:sz w:val="19"/>
+          <w:szCs w:val="19"/>
+          <w:lang w:val="en-US"/>
+        </w:rPr>
+        <w:t>WHERE</w:t>
+      </w:r>
+      <w:r>
+        <w:rPr>
+          <w:rFonts w:ascii="Consolas" w:hAnsi="Consolas" w:cs="Consolas"/>
+          <w:color w:val="000000"/>
+          <w:sz w:val="19"/>
+          <w:szCs w:val="19"/>
+          <w:lang w:val="en-US"/>
+        </w:rPr>
+        <w:t xml:space="preserve"> s</w:t>
+      </w:r>
+      <w:proofErr w:type="gramStart"/>
+      <w:r>
+        <w:rPr>
+          <w:rFonts w:ascii="Consolas" w:hAnsi="Consolas" w:cs="Consolas"/>
+          <w:color w:val="000000"/>
+          <w:sz w:val="19"/>
+          <w:szCs w:val="19"/>
+          <w:lang w:val="en-US"/>
+        </w:rPr>
+        <w:t>1</w:t>
+      </w:r>
+      <w:r>
+        <w:rPr>
+          <w:rFonts w:ascii="Consolas" w:hAnsi="Consolas" w:cs="Consolas"/>
+          <w:color w:val="808080"/>
+          <w:sz w:val="19"/>
+          <w:szCs w:val="19"/>
+          <w:lang w:val="en-US"/>
+        </w:rPr>
+        <w:t>.</w:t>
+      </w:r>
+      <w:r>
+        <w:rPr>
+          <w:rFonts w:ascii="Consolas" w:hAnsi="Consolas" w:cs="Consolas"/>
+          <w:color w:val="000000"/>
+          <w:sz w:val="19"/>
+          <w:szCs w:val="19"/>
+          <w:lang w:val="en-US"/>
+        </w:rPr>
+        <w:t>StudentID</w:t>
+      </w:r>
+      <w:proofErr w:type="gramEnd"/>
+      <w:r>
+        <w:rPr>
+          <w:rFonts w:ascii="Consolas" w:hAnsi="Consolas" w:cs="Consolas"/>
+          <w:color w:val="000000"/>
+          <w:sz w:val="19"/>
+          <w:szCs w:val="19"/>
+          <w:lang w:val="en-US"/>
+        </w:rPr>
+        <w:t xml:space="preserve"> </w:t>
+      </w:r>
+      <w:r>
+        <w:rPr>
+          <w:rFonts w:ascii="Consolas" w:hAnsi="Consolas" w:cs="Consolas"/>
+          <w:color w:val="808080"/>
+          <w:sz w:val="19"/>
+          <w:szCs w:val="19"/>
+          <w:lang w:val="en-US"/>
+        </w:rPr>
+        <w:t>&lt;&gt;</w:t>
+      </w:r>
+      <w:r>
+        <w:rPr>
+          <w:rFonts w:ascii="Consolas" w:hAnsi="Consolas" w:cs="Consolas"/>
+          <w:color w:val="000000"/>
+          <w:sz w:val="19"/>
+          <w:szCs w:val="19"/>
+          <w:lang w:val="en-US"/>
+        </w:rPr>
+        <w:t xml:space="preserve"> s2</w:t>
+      </w:r>
+      <w:r>
+        <w:rPr>
+          <w:rFonts w:ascii="Consolas" w:hAnsi="Consolas" w:cs="Consolas"/>
+          <w:color w:val="808080"/>
+          <w:sz w:val="19"/>
+          <w:szCs w:val="19"/>
+          <w:lang w:val="en-US"/>
+        </w:rPr>
+        <w:t>.</w:t>
+      </w:r>
+      <w:r>
+        <w:rPr>
+          <w:rFonts w:ascii="Consolas" w:hAnsi="Consolas" w:cs="Consolas"/>
+          <w:color w:val="000000"/>
+          <w:sz w:val="19"/>
+          <w:szCs w:val="19"/>
+          <w:lang w:val="en-US"/>
+        </w:rPr>
+        <w:t>StudentID</w:t>
+      </w:r>
+    </w:p>
+    <w:p>
+      <w:pPr>
+        <w:autoSpaceDE w:val="0"/>
+        <w:autoSpaceDN w:val="0"/>
+        <w:adjustRightInd w:val="0"/>
+        <w:spacing w:after="0" w:line="240" w:lineRule="auto"/>
+        <w:ind w:left="360" w:firstLine="720"/>
+        <w:rPr>
+          <w:rFonts w:ascii="Consolas" w:hAnsi="Consolas" w:cs="Consolas"/>
+          <w:color w:val="000000"/>
+          <w:sz w:val="19"/>
+          <w:szCs w:val="19"/>
+          <w:lang w:val="en-US"/>
+        </w:rPr>
+      </w:pPr>
+      <w:r>
+        <w:rPr>
+          <w:rFonts w:ascii="Consolas" w:hAnsi="Consolas" w:cs="Consolas"/>
+          <w:color w:val="808080"/>
+          <w:sz w:val="19"/>
+          <w:szCs w:val="19"/>
+          <w:lang w:val="en-US"/>
+        </w:rPr>
+        <w:t>AND</w:t>
+      </w:r>
+      <w:r>
+        <w:rPr>
+          <w:rFonts w:ascii="Consolas" w:hAnsi="Consolas" w:cs="Consolas"/>
+          <w:color w:val="000000"/>
+          <w:sz w:val="19"/>
+          <w:szCs w:val="19"/>
+          <w:lang w:val="en-US"/>
+        </w:rPr>
+        <w:t xml:space="preserve"> s</w:t>
+      </w:r>
+      <w:proofErr w:type="gramStart"/>
+      <w:r>
+        <w:rPr>
+          <w:rFonts w:ascii="Consolas" w:hAnsi="Consolas" w:cs="Consolas"/>
+          <w:color w:val="000000"/>
+          <w:sz w:val="19"/>
+          <w:szCs w:val="19"/>
+          <w:lang w:val="en-US"/>
+        </w:rPr>
+        <w:t>1</w:t>
+      </w:r>
+      <w:r>
+        <w:rPr>
+          <w:rFonts w:ascii="Consolas" w:hAnsi="Consolas" w:cs="Consolas"/>
+          <w:color w:val="808080"/>
+          <w:sz w:val="19"/>
+          <w:szCs w:val="19"/>
+          <w:lang w:val="en-US"/>
+        </w:rPr>
+        <w:t>.</w:t>
+      </w:r>
+      <w:r>
+        <w:rPr>
+          <w:rFonts w:ascii="Consolas" w:hAnsi="Consolas" w:cs="Consolas"/>
+          <w:color w:val="0000FF"/>
+          <w:sz w:val="19"/>
+          <w:szCs w:val="19"/>
+          <w:lang w:val="en-US"/>
+        </w:rPr>
+        <w:t>Address</w:t>
+      </w:r>
+      <w:proofErr w:type="gramEnd"/>
+      <w:r>
+        <w:rPr>
+          <w:rFonts w:ascii="Consolas" w:hAnsi="Consolas" w:cs="Consolas"/>
+          <w:color w:val="000000"/>
+          <w:sz w:val="19"/>
+          <w:szCs w:val="19"/>
+          <w:lang w:val="en-US"/>
+        </w:rPr>
+        <w:t xml:space="preserve"> </w:t>
+      </w:r>
+      <w:r>
+        <w:rPr>
+          <w:rFonts w:ascii="Consolas" w:hAnsi="Consolas" w:cs="Consolas"/>
+          <w:color w:val="808080"/>
+          <w:sz w:val="19"/>
+          <w:szCs w:val="19"/>
+          <w:lang w:val="en-US"/>
+        </w:rPr>
+        <w:t>=</w:t>
+      </w:r>
+      <w:r>
+        <w:rPr>
+          <w:rFonts w:ascii="Consolas" w:hAnsi="Consolas" w:cs="Consolas"/>
+          <w:color w:val="000000"/>
+          <w:sz w:val="19"/>
+          <w:szCs w:val="19"/>
+          <w:lang w:val="en-US"/>
+        </w:rPr>
+        <w:t xml:space="preserve"> s2</w:t>
+      </w:r>
+      <w:r>
+        <w:rPr>
+          <w:rFonts w:ascii="Consolas" w:hAnsi="Consolas" w:cs="Consolas"/>
+          <w:color w:val="808080"/>
+          <w:sz w:val="19"/>
+          <w:szCs w:val="19"/>
+          <w:lang w:val="en-US"/>
+        </w:rPr>
+        <w:t>.</w:t>
+      </w:r>
+      <w:r>
+        <w:rPr>
+          <w:rFonts w:ascii="Consolas" w:hAnsi="Consolas" w:cs="Consolas"/>
+          <w:color w:val="0000FF"/>
+          <w:sz w:val="19"/>
+          <w:szCs w:val="19"/>
+          <w:lang w:val="en-US"/>
+        </w:rPr>
+        <w:t>Address</w:t>
+      </w:r>
+    </w:p>
+    <w:p>
+      <w:pPr>
+        <w:ind w:left="360" w:firstLine="720"/>
+        <w:rPr>
           <w:sz w:val="20"/>
           <w:szCs w:val="20"/>
           <w:lang w:val="en-US"/>
         </w:rPr>
       </w:pPr>
+      <w:r>
+        <w:rPr>
+          <w:rFonts w:ascii="Consolas" w:hAnsi="Consolas" w:cs="Consolas"/>
+          <w:color w:val="0000FF"/>
+          <w:sz w:val="19"/>
+          <w:szCs w:val="19"/>
+          <w:lang w:val="en-US"/>
+        </w:rPr>
+        <w:t>ORDER</w:t>
+      </w:r>
+      <w:r>
+        <w:rPr>
+          <w:rFonts w:ascii="Consolas" w:hAnsi="Consolas" w:cs="Consolas"/>
+          <w:color w:val="000000"/>
+          <w:sz w:val="19"/>
+          <w:szCs w:val="19"/>
+          <w:lang w:val="en-US"/>
+        </w:rPr>
+        <w:t xml:space="preserve"> </w:t>
+      </w:r>
+      <w:r>
+        <w:rPr>
+          <w:rFonts w:ascii="Consolas" w:hAnsi="Consolas" w:cs="Consolas"/>
+          <w:color w:val="0000FF"/>
+          <w:sz w:val="19"/>
+          <w:szCs w:val="19"/>
+          <w:lang w:val="en-US"/>
+        </w:rPr>
+        <w:t>BY</w:t>
+      </w:r>
+      <w:r>
+        <w:rPr>
+          <w:rFonts w:ascii="Consolas" w:hAnsi="Consolas" w:cs="Consolas"/>
+          <w:color w:val="000000"/>
+          <w:sz w:val="19"/>
+          <w:szCs w:val="19"/>
+          <w:lang w:val="en-US"/>
+        </w:rPr>
+        <w:t xml:space="preserve"> s</w:t>
+      </w:r>
+      <w:proofErr w:type="gramStart"/>
+      <w:r>
+        <w:rPr>
+          <w:rFonts w:ascii="Consolas" w:hAnsi="Consolas" w:cs="Consolas"/>
+          <w:color w:val="000000"/>
+          <w:sz w:val="19"/>
+          <w:szCs w:val="19"/>
+          <w:lang w:val="en-US"/>
+        </w:rPr>
+        <w:t>1</w:t>
+      </w:r>
+      <w:r>
+        <w:rPr>
+          <w:rFonts w:ascii="Consolas" w:hAnsi="Consolas" w:cs="Consolas"/>
+          <w:color w:val="808080"/>
+          <w:sz w:val="19"/>
+          <w:szCs w:val="19"/>
+          <w:lang w:val="en-US"/>
+        </w:rPr>
+        <w:t>.</w:t>
+      </w:r>
+      <w:r>
+        <w:rPr>
+          <w:rFonts w:ascii="Consolas" w:hAnsi="Consolas" w:cs="Consolas"/>
+          <w:color w:val="0000FF"/>
+          <w:sz w:val="19"/>
+          <w:szCs w:val="19"/>
+          <w:lang w:val="en-US"/>
+        </w:rPr>
+        <w:t>Address</w:t>
+      </w:r>
+      <w:proofErr w:type="gramEnd"/>
+      <w:r>
+        <w:rPr>
+          <w:rFonts w:ascii="Consolas" w:hAnsi="Consolas" w:cs="Consolas"/>
+          <w:color w:val="808080"/>
+          <w:sz w:val="19"/>
+          <w:szCs w:val="19"/>
+          <w:lang w:val="en-US"/>
+        </w:rPr>
+        <w:t>;</w:t>
+      </w:r>
+    </w:p>
+    <w:p>
+      <w:pPr>
+        <w:ind w:left="360" w:firstLine="720"/>
+        <w:rPr>
+          <w:sz w:val="20"/>
+          <w:szCs w:val="20"/>
+          <w:lang w:val="en-US"/>
+        </w:rPr>
+      </w:pPr>
+      <w:r>
+        <w:rPr>
+          <w:sz w:val="20"/>
+          <w:szCs w:val="20"/>
+          <w:lang w:val="en-US"/>
+        </w:rPr>
+        <w:drawing>
+          <wp:inline distT="0" distB="0" distL="0" distR="0" wp14:anchorId="75245881" wp14:editId="0E6449B2">
+            <wp:extent cx="1981372" cy="807790"/>
+            <wp:effectExtent l="0" t="0" r="0" b="0"/>
+            <wp:docPr id="2" name="Picture 2" descr="Table&#10;&#10;Description automatically generated"/>
+            <wp:cNvGraphicFramePr>
+              <a:graphicFrameLocks xmlns:a="http://schemas.openxmlformats.org/drawingml/2006/main" noChangeAspect="1"/>
+            </wp:cNvGraphicFramePr>
+            <a:graphic xmlns:a="http://schemas.openxmlformats.org/drawingml/2006/main">
+              <a:graphicData uri="http://schemas.openxmlformats.org/drawingml/2006/picture">
+                <pic:pic xmlns:pic="http://schemas.openxmlformats.org/drawingml/2006/picture">
+                  <pic:nvPicPr>
+                    <pic:cNvPr id="2" name="Picture 2" descr="Table&#10;&#10;Description automatically generated"/>
+                    <pic:cNvPicPr/>
+                  </pic:nvPicPr>
+                  <pic:blipFill>
+                    <a:blip r:embed="rId11"/>
+                    <a:stretch>
+                      <a:fillRect/>
+                    </a:stretch>
+                  </pic:blipFill>
+                  <pic:spPr>
+                    <a:xfrm>
+                      <a:off x="0" y="0"/>
+                      <a:ext cx="1981372" cy="807790"/>
+                    </a:xfrm>
+                    <a:prstGeom prst="rect">
+                      <a:avLst/>
+                    </a:prstGeom>
+                  </pic:spPr>
+                </pic:pic>
+              </a:graphicData>
+            </a:graphic>
+          </wp:inline>
+        </w:drawing>
+      </w:r>
+    </w:p>
+    <w:p>
+      <w:pPr>
+        <w:ind w:left="360" w:firstLine="720"/>
+        <w:rPr>
+          <w:sz w:val="20"/>
+          <w:szCs w:val="20"/>
+          <w:lang w:val="en-US"/>
+        </w:rPr>
+      </w:pPr>
+      <w:r>
+        <w:rPr>
+          <w:sz w:val="20"/>
+          <w:szCs w:val="20"/>
+          <w:lang w:val="en-US"/>
+        </w:rPr>
+        <w:t>5.Left Join</w:t>
+      </w:r>
+    </w:p>
+    <w:p>
+      <w:pPr>
+        <w:autoSpaceDE w:val="0"/>
+        <w:autoSpaceDN w:val="0"/>
+        <w:adjustRightInd w:val="0"/>
+        <w:spacing w:after="0" w:line="240" w:lineRule="auto"/>
+        <w:ind w:left="360" w:firstLine="720"/>
+        <w:rPr>
+          <w:rFonts w:ascii="Consolas" w:hAnsi="Consolas" w:cs="Consolas"/>
+          <w:color w:val="000000"/>
+          <w:sz w:val="19"/>
+          <w:szCs w:val="19"/>
+          <w:lang w:val="en-US"/>
+        </w:rPr>
+      </w:pPr>
+      <w:r>
+        <w:rPr>
+          <w:rFonts w:ascii="Consolas" w:hAnsi="Consolas" w:cs="Consolas"/>
+          <w:color w:val="008000"/>
+          <w:sz w:val="19"/>
+          <w:szCs w:val="19"/>
+          <w:lang w:val="en-US"/>
+        </w:rPr>
+        <w:t>--- Check student if student join group or not</w:t>
+      </w:r>
+    </w:p>
+    <w:p>
+      <w:pPr>
+        <w:autoSpaceDE w:val="0"/>
+        <w:autoSpaceDN w:val="0"/>
+        <w:adjustRightInd w:val="0"/>
+        <w:spacing w:after="0" w:line="240" w:lineRule="auto"/>
+        <w:ind w:left="360" w:firstLine="720"/>
+        <w:rPr>
+          <w:rFonts w:ascii="Consolas" w:hAnsi="Consolas" w:cs="Consolas"/>
+          <w:color w:val="000000"/>
+          <w:sz w:val="19"/>
+          <w:szCs w:val="19"/>
+          <w:lang w:val="en-US"/>
+        </w:rPr>
+      </w:pPr>
+      <w:r>
+        <w:rPr>
+          <w:rFonts w:ascii="Consolas" w:hAnsi="Consolas" w:cs="Consolas"/>
+          <w:color w:val="0000FF"/>
+          <w:sz w:val="19"/>
+          <w:szCs w:val="19"/>
+          <w:lang w:val="en-US"/>
+        </w:rPr>
+        <w:t>SELECT</w:t>
+      </w:r>
+      <w:r>
+        <w:rPr>
+          <w:rFonts w:ascii="Consolas" w:hAnsi="Consolas" w:cs="Consolas"/>
+          <w:color w:val="000000"/>
+          <w:sz w:val="19"/>
+          <w:szCs w:val="19"/>
+          <w:lang w:val="en-US"/>
+        </w:rPr>
+        <w:t xml:space="preserve"> </w:t>
+      </w:r>
+      <w:proofErr w:type="spellStart"/>
+      <w:proofErr w:type="gramStart"/>
+      <w:r>
+        <w:rPr>
+          <w:rFonts w:ascii="Consolas" w:hAnsi="Consolas" w:cs="Consolas"/>
+          <w:color w:val="000000"/>
+          <w:sz w:val="19"/>
+          <w:szCs w:val="19"/>
+          <w:lang w:val="en-US"/>
+        </w:rPr>
+        <w:t>s</w:t>
+      </w:r>
+      <w:r>
+        <w:rPr>
+          <w:rFonts w:ascii="Consolas" w:hAnsi="Consolas" w:cs="Consolas"/>
+          <w:color w:val="808080"/>
+          <w:sz w:val="19"/>
+          <w:szCs w:val="19"/>
+          <w:lang w:val="en-US"/>
+        </w:rPr>
+        <w:t>.</w:t>
+      </w:r>
+      <w:r>
+        <w:rPr>
+          <w:rFonts w:ascii="Consolas" w:hAnsi="Consolas" w:cs="Consolas"/>
+          <w:color w:val="000000"/>
+          <w:sz w:val="19"/>
+          <w:szCs w:val="19"/>
+          <w:lang w:val="en-US"/>
+        </w:rPr>
+        <w:t>StudentID</w:t>
+      </w:r>
+      <w:proofErr w:type="gramEnd"/>
+      <w:r>
+        <w:rPr>
+          <w:rFonts w:ascii="Consolas" w:hAnsi="Consolas" w:cs="Consolas"/>
+          <w:color w:val="808080"/>
+          <w:sz w:val="19"/>
+          <w:szCs w:val="19"/>
+          <w:lang w:val="en-US"/>
+        </w:rPr>
+        <w:t>,</w:t>
+      </w:r>
+      <w:r>
+        <w:rPr>
+          <w:rFonts w:ascii="Consolas" w:hAnsi="Consolas" w:cs="Consolas"/>
+          <w:color w:val="000000"/>
+          <w:sz w:val="19"/>
+          <w:szCs w:val="19"/>
+          <w:lang w:val="en-US"/>
+        </w:rPr>
+        <w:t>s</w:t>
+      </w:r>
+      <w:r>
+        <w:rPr>
+          <w:rFonts w:ascii="Consolas" w:hAnsi="Consolas" w:cs="Consolas"/>
+          <w:color w:val="808080"/>
+          <w:sz w:val="19"/>
+          <w:szCs w:val="19"/>
+          <w:lang w:val="en-US"/>
+        </w:rPr>
+        <w:t>.</w:t>
+      </w:r>
+      <w:r>
+        <w:rPr>
+          <w:rFonts w:ascii="Consolas" w:hAnsi="Consolas" w:cs="Consolas"/>
+          <w:color w:val="000000"/>
+          <w:sz w:val="19"/>
+          <w:szCs w:val="19"/>
+          <w:lang w:val="en-US"/>
+        </w:rPr>
+        <w:t>StudentName</w:t>
+      </w:r>
+      <w:r>
+        <w:rPr>
+          <w:rFonts w:ascii="Consolas" w:hAnsi="Consolas" w:cs="Consolas"/>
+          <w:color w:val="808080"/>
+          <w:sz w:val="19"/>
+          <w:szCs w:val="19"/>
+          <w:lang w:val="en-US"/>
+        </w:rPr>
+        <w:t>,</w:t>
+      </w:r>
+      <w:r>
+        <w:rPr>
+          <w:rFonts w:ascii="Consolas" w:hAnsi="Consolas" w:cs="Consolas"/>
+          <w:color w:val="000000"/>
+          <w:sz w:val="19"/>
+          <w:szCs w:val="19"/>
+          <w:lang w:val="en-US"/>
+        </w:rPr>
+        <w:t>gs</w:t>
+      </w:r>
+      <w:r>
+        <w:rPr>
+          <w:rFonts w:ascii="Consolas" w:hAnsi="Consolas" w:cs="Consolas"/>
+          <w:color w:val="808080"/>
+          <w:sz w:val="19"/>
+          <w:szCs w:val="19"/>
+          <w:lang w:val="en-US"/>
+        </w:rPr>
+        <w:t>.</w:t>
+      </w:r>
+      <w:r>
+        <w:rPr>
+          <w:rFonts w:ascii="Consolas" w:hAnsi="Consolas" w:cs="Consolas"/>
+          <w:color w:val="000000"/>
+          <w:sz w:val="19"/>
+          <w:szCs w:val="19"/>
+          <w:lang w:val="en-US"/>
+        </w:rPr>
+        <w:t>GroupID</w:t>
+      </w:r>
+      <w:proofErr w:type="spellEnd"/>
+    </w:p>
+    <w:p>
+      <w:pPr>
+        <w:autoSpaceDE w:val="0"/>
+        <w:autoSpaceDN w:val="0"/>
+        <w:adjustRightInd w:val="0"/>
+        <w:spacing w:after="0" w:line="240" w:lineRule="auto"/>
+        <w:ind w:left="360" w:firstLine="720"/>
+        <w:rPr>
+          <w:rFonts w:ascii="Consolas" w:hAnsi="Consolas" w:cs="Consolas"/>
+          <w:color w:val="000000"/>
+          <w:sz w:val="19"/>
+          <w:szCs w:val="19"/>
+          <w:lang w:val="en-US"/>
+        </w:rPr>
+      </w:pPr>
+      <w:r>
+        <w:rPr>
+          <w:rFonts w:ascii="Consolas" w:hAnsi="Consolas" w:cs="Consolas"/>
+          <w:color w:val="0000FF"/>
+          <w:sz w:val="19"/>
+          <w:szCs w:val="19"/>
+          <w:lang w:val="en-US"/>
+        </w:rPr>
+        <w:t>FROM</w:t>
+      </w:r>
+      <w:r>
+        <w:rPr>
+          <w:rFonts w:ascii="Consolas" w:hAnsi="Consolas" w:cs="Consolas"/>
+          <w:color w:val="000000"/>
+          <w:sz w:val="19"/>
+          <w:szCs w:val="19"/>
+          <w:lang w:val="en-US"/>
+        </w:rPr>
+        <w:t xml:space="preserve"> Student s </w:t>
+      </w:r>
+      <w:r>
+        <w:rPr>
+          <w:rFonts w:ascii="Consolas" w:hAnsi="Consolas" w:cs="Consolas"/>
+          <w:color w:val="808080"/>
+          <w:sz w:val="19"/>
+          <w:szCs w:val="19"/>
+          <w:lang w:val="en-US"/>
+        </w:rPr>
+        <w:t>LEFT</w:t>
+      </w:r>
+      <w:r>
+        <w:rPr>
+          <w:rFonts w:ascii="Consolas" w:hAnsi="Consolas" w:cs="Consolas"/>
+          <w:color w:val="000000"/>
+          <w:sz w:val="19"/>
+          <w:szCs w:val="19"/>
+          <w:lang w:val="en-US"/>
+        </w:rPr>
+        <w:t xml:space="preserve"> </w:t>
+      </w:r>
+      <w:r>
+        <w:rPr>
+          <w:rFonts w:ascii="Consolas" w:hAnsi="Consolas" w:cs="Consolas"/>
+          <w:color w:val="808080"/>
+          <w:sz w:val="19"/>
+          <w:szCs w:val="19"/>
+          <w:lang w:val="en-US"/>
+        </w:rPr>
+        <w:t>JOIN</w:t>
+      </w:r>
+      <w:r>
+        <w:rPr>
+          <w:rFonts w:ascii="Consolas" w:hAnsi="Consolas" w:cs="Consolas"/>
+          <w:color w:val="000000"/>
+          <w:sz w:val="19"/>
+          <w:szCs w:val="19"/>
+          <w:lang w:val="en-US"/>
+        </w:rPr>
+        <w:t xml:space="preserve"> </w:t>
+      </w:r>
+      <w:proofErr w:type="spellStart"/>
+      <w:r>
+        <w:rPr>
+          <w:rFonts w:ascii="Consolas" w:hAnsi="Consolas" w:cs="Consolas"/>
+          <w:color w:val="000000"/>
+          <w:sz w:val="19"/>
+          <w:szCs w:val="19"/>
+          <w:lang w:val="en-US"/>
+        </w:rPr>
+        <w:t>Group_student</w:t>
+      </w:r>
+      <w:proofErr w:type="spellEnd"/>
+      <w:r>
+        <w:rPr>
+          <w:rFonts w:ascii="Consolas" w:hAnsi="Consolas" w:cs="Consolas"/>
+          <w:color w:val="000000"/>
+          <w:sz w:val="19"/>
+          <w:szCs w:val="19"/>
+          <w:lang w:val="en-US"/>
+        </w:rPr>
+        <w:t xml:space="preserve"> </w:t>
+      </w:r>
+      <w:proofErr w:type="spellStart"/>
+      <w:r>
+        <w:rPr>
+          <w:rFonts w:ascii="Consolas" w:hAnsi="Consolas" w:cs="Consolas"/>
+          <w:color w:val="000000"/>
+          <w:sz w:val="19"/>
+          <w:szCs w:val="19"/>
+          <w:lang w:val="en-US"/>
+        </w:rPr>
+        <w:t>gs</w:t>
+      </w:r>
+      <w:proofErr w:type="spellEnd"/>
+      <w:r>
+        <w:rPr>
+          <w:rFonts w:ascii="Consolas" w:hAnsi="Consolas" w:cs="Consolas"/>
+          <w:color w:val="000000"/>
+          <w:sz w:val="19"/>
+          <w:szCs w:val="19"/>
+          <w:lang w:val="en-US"/>
+        </w:rPr>
+        <w:t xml:space="preserve"> </w:t>
+      </w:r>
+      <w:r>
+        <w:rPr>
+          <w:rFonts w:ascii="Consolas" w:hAnsi="Consolas" w:cs="Consolas"/>
+          <w:color w:val="0000FF"/>
+          <w:sz w:val="19"/>
+          <w:szCs w:val="19"/>
+          <w:lang w:val="en-US"/>
+        </w:rPr>
+        <w:t>ON</w:t>
+      </w:r>
+      <w:r>
+        <w:rPr>
+          <w:rFonts w:ascii="Consolas" w:hAnsi="Consolas" w:cs="Consolas"/>
+          <w:color w:val="000000"/>
+          <w:sz w:val="19"/>
+          <w:szCs w:val="19"/>
+          <w:lang w:val="en-US"/>
+        </w:rPr>
+        <w:t xml:space="preserve"> </w:t>
+      </w:r>
+      <w:proofErr w:type="spellStart"/>
+      <w:proofErr w:type="gramStart"/>
+      <w:r>
+        <w:rPr>
+          <w:rFonts w:ascii="Consolas" w:hAnsi="Consolas" w:cs="Consolas"/>
+          <w:color w:val="000000"/>
+          <w:sz w:val="19"/>
+          <w:szCs w:val="19"/>
+          <w:lang w:val="en-US"/>
+        </w:rPr>
+        <w:t>s</w:t>
+      </w:r>
+      <w:r>
+        <w:rPr>
+          <w:rFonts w:ascii="Consolas" w:hAnsi="Consolas" w:cs="Consolas"/>
+          <w:color w:val="808080"/>
+          <w:sz w:val="19"/>
+          <w:szCs w:val="19"/>
+          <w:lang w:val="en-US"/>
+        </w:rPr>
+        <w:t>.</w:t>
+      </w:r>
+      <w:r>
+        <w:rPr>
+          <w:rFonts w:ascii="Consolas" w:hAnsi="Consolas" w:cs="Consolas"/>
+          <w:color w:val="000000"/>
+          <w:sz w:val="19"/>
+          <w:szCs w:val="19"/>
+          <w:lang w:val="en-US"/>
+        </w:rPr>
+        <w:t>StudentID</w:t>
+      </w:r>
+      <w:proofErr w:type="spellEnd"/>
+      <w:proofErr w:type="gramEnd"/>
+      <w:r>
+        <w:rPr>
+          <w:rFonts w:ascii="Consolas" w:hAnsi="Consolas" w:cs="Consolas"/>
+          <w:color w:val="000000"/>
+          <w:sz w:val="19"/>
+          <w:szCs w:val="19"/>
+          <w:lang w:val="en-US"/>
+        </w:rPr>
+        <w:t xml:space="preserve"> </w:t>
+      </w:r>
+      <w:r>
+        <w:rPr>
+          <w:rFonts w:ascii="Consolas" w:hAnsi="Consolas" w:cs="Consolas"/>
+          <w:color w:val="808080"/>
+          <w:sz w:val="19"/>
+          <w:szCs w:val="19"/>
+          <w:lang w:val="en-US"/>
+        </w:rPr>
+        <w:t>=</w:t>
+      </w:r>
+      <w:r>
+        <w:rPr>
+          <w:rFonts w:ascii="Consolas" w:hAnsi="Consolas" w:cs="Consolas"/>
+          <w:color w:val="000000"/>
+          <w:sz w:val="19"/>
+          <w:szCs w:val="19"/>
+          <w:lang w:val="en-US"/>
+        </w:rPr>
+        <w:t xml:space="preserve"> </w:t>
+      </w:r>
+      <w:proofErr w:type="spellStart"/>
+      <w:r>
+        <w:rPr>
+          <w:rFonts w:ascii="Consolas" w:hAnsi="Consolas" w:cs="Consolas"/>
+          <w:color w:val="000000"/>
+          <w:sz w:val="19"/>
+          <w:szCs w:val="19"/>
+          <w:lang w:val="en-US"/>
+        </w:rPr>
+        <w:t>gs</w:t>
+      </w:r>
+      <w:r>
+        <w:rPr>
+          <w:rFonts w:ascii="Consolas" w:hAnsi="Consolas" w:cs="Consolas"/>
+          <w:color w:val="808080"/>
+          <w:sz w:val="19"/>
+          <w:szCs w:val="19"/>
+          <w:lang w:val="en-US"/>
+        </w:rPr>
+        <w:t>.</w:t>
+      </w:r>
+      <w:r>
+        <w:rPr>
+          <w:rFonts w:ascii="Consolas" w:hAnsi="Consolas" w:cs="Consolas"/>
+          <w:color w:val="000000"/>
+          <w:sz w:val="19"/>
+          <w:szCs w:val="19"/>
+          <w:lang w:val="en-US"/>
+        </w:rPr>
+        <w:t>StudentID</w:t>
+      </w:r>
+      <w:proofErr w:type="spellEnd"/>
+    </w:p>
+    <w:p>
+      <w:pPr>
+        <w:ind w:left="360" w:firstLine="720"/>
+        <w:rPr>
+          <w:rFonts w:ascii="Consolas" w:hAnsi="Consolas" w:cs="Consolas"/>
+          <w:color w:val="808080"/>
+          <w:sz w:val="19"/>
+          <w:szCs w:val="19"/>
+          <w:lang w:val="en-US"/>
+        </w:rPr>
+      </w:pPr>
+      <w:r>
+        <w:rPr>
+          <w:rFonts w:ascii="Consolas" w:hAnsi="Consolas" w:cs="Consolas"/>
+          <w:color w:val="0000FF"/>
+          <w:sz w:val="19"/>
+          <w:szCs w:val="19"/>
+          <w:lang w:val="en-US"/>
+        </w:rPr>
+        <w:t>WHERE</w:t>
+      </w:r>
+      <w:r>
+        <w:rPr>
+          <w:rFonts w:ascii="Consolas" w:hAnsi="Consolas" w:cs="Consolas"/>
+          <w:color w:val="000000"/>
+          <w:sz w:val="19"/>
+          <w:szCs w:val="19"/>
+          <w:lang w:val="en-US"/>
+        </w:rPr>
+        <w:t xml:space="preserve"> </w:t>
+      </w:r>
+      <w:proofErr w:type="spellStart"/>
+      <w:proofErr w:type="gramStart"/>
+      <w:r>
+        <w:rPr>
+          <w:rFonts w:ascii="Consolas" w:hAnsi="Consolas" w:cs="Consolas"/>
+          <w:color w:val="000000"/>
+          <w:sz w:val="19"/>
+          <w:szCs w:val="19"/>
+          <w:lang w:val="en-US"/>
+        </w:rPr>
+        <w:t>gs</w:t>
+      </w:r>
+      <w:r>
+        <w:rPr>
+          <w:rFonts w:ascii="Consolas" w:hAnsi="Consolas" w:cs="Consolas"/>
+          <w:color w:val="808080"/>
+          <w:sz w:val="19"/>
+          <w:szCs w:val="19"/>
+          <w:lang w:val="en-US"/>
+        </w:rPr>
+        <w:t>.</w:t>
+      </w:r>
+      <w:r>
+        <w:rPr>
+          <w:rFonts w:ascii="Consolas" w:hAnsi="Consolas" w:cs="Consolas"/>
+          <w:color w:val="000000"/>
+          <w:sz w:val="19"/>
+          <w:szCs w:val="19"/>
+          <w:lang w:val="en-US"/>
+        </w:rPr>
+        <w:t>GroupID</w:t>
+      </w:r>
+      <w:proofErr w:type="spellEnd"/>
+      <w:proofErr w:type="gramEnd"/>
+      <w:r>
+        <w:rPr>
+          <w:rFonts w:ascii="Consolas" w:hAnsi="Consolas" w:cs="Consolas"/>
+          <w:color w:val="000000"/>
+          <w:sz w:val="19"/>
+          <w:szCs w:val="19"/>
+          <w:lang w:val="en-US"/>
+        </w:rPr>
+        <w:t xml:space="preserve"> </w:t>
+      </w:r>
+      <w:r>
+        <w:rPr>
+          <w:rFonts w:ascii="Consolas" w:hAnsi="Consolas" w:cs="Consolas"/>
+          <w:color w:val="808080"/>
+          <w:sz w:val="19"/>
+          <w:szCs w:val="19"/>
+          <w:lang w:val="en-US"/>
+        </w:rPr>
+        <w:t>IS</w:t>
+      </w:r>
+      <w:r>
+        <w:rPr>
+          <w:rFonts w:ascii="Consolas" w:hAnsi="Consolas" w:cs="Consolas"/>
+          <w:color w:val="000000"/>
+          <w:sz w:val="19"/>
+          <w:szCs w:val="19"/>
+          <w:lang w:val="en-US"/>
+        </w:rPr>
+        <w:t xml:space="preserve"> </w:t>
+      </w:r>
+      <w:r>
+        <w:rPr>
+          <w:rFonts w:ascii="Consolas" w:hAnsi="Consolas" w:cs="Consolas"/>
+          <w:color w:val="808080"/>
+          <w:sz w:val="19"/>
+          <w:szCs w:val="19"/>
+          <w:lang w:val="en-US"/>
+        </w:rPr>
+        <w:t>NULL</w:t>
+      </w:r>
+    </w:p>
+    <w:p>
+      <w:pPr>
+        <w:ind w:left="360" w:firstLine="720"/>
+        <w:rPr>
+          <w:sz w:val="20"/>
+          <w:szCs w:val="20"/>
+          <w:lang w:val="en-US"/>
+        </w:rPr>
+      </w:pPr>
+      <w:r>
+        <w:rPr>
+          <w:sz w:val="20"/>
+          <w:szCs w:val="20"/>
+          <w:lang w:val="en-US"/>
+        </w:rPr>
+        <w:drawing>
+          <wp:inline distT="0" distB="0" distL="0" distR="0" wp14:anchorId="20EA6D10" wp14:editId="5C66D26E">
+            <wp:extent cx="1958510" cy="845893"/>
+            <wp:effectExtent l="0" t="0" r="3810" b="0"/>
+            <wp:docPr id="9" name="Picture 9" descr="Table&#10;&#10;Description automatically generated"/>
+            <wp:cNvGraphicFramePr>
+              <a:graphicFrameLocks xmlns:a="http://schemas.openxmlformats.org/drawingml/2006/main" noChangeAspect="1"/>
+            </wp:cNvGraphicFramePr>
+            <a:graphic xmlns:a="http://schemas.openxmlformats.org/drawingml/2006/main">
+              <a:graphicData uri="http://schemas.openxmlformats.org/drawingml/2006/picture">
+                <pic:pic xmlns:pic="http://schemas.openxmlformats.org/drawingml/2006/picture">
+                  <pic:nvPicPr>
+                    <pic:cNvPr id="9" name="Picture 9" descr="Table&#10;&#10;Description automatically generated"/>
+                    <pic:cNvPicPr/>
+                  </pic:nvPicPr>
+                  <pic:blipFill>
+                    <a:blip r:embed="rId12"/>
+                    <a:stretch>
+                      <a:fillRect/>
+                    </a:stretch>
+                  </pic:blipFill>
+                  <pic:spPr>
+                    <a:xfrm>
+                      <a:off x="0" y="0"/>
+                      <a:ext cx="1958510" cy="845893"/>
+                    </a:xfrm>
+                    <a:prstGeom prst="rect">
+                      <a:avLst/>
+                    </a:prstGeom>
+                  </pic:spPr>
+                </pic:pic>
+              </a:graphicData>
+            </a:graphic>
+          </wp:inline>
+        </w:drawing>
+      </w:r>
+    </w:p>
+    <w:p>
+      <w:pPr>
+        <w:ind w:left="360" w:firstLine="720"/>
+        <w:rPr>
+          <w:sz w:val="20"/>
+          <w:szCs w:val="20"/>
+          <w:lang w:val="en-US"/>
+        </w:rPr>
+      </w:pPr>
+    </w:p>
+    <w:p>
+      <w:pPr>
+        <w:ind w:left="360" w:firstLine="720"/>
+        <w:rPr>
+          <w:sz w:val="20"/>
+          <w:szCs w:val="20"/>
+          <w:lang w:val="en-US"/>
+        </w:rPr>
+      </w:pPr>
+      <w:r>
+        <w:rPr>
+          <w:sz w:val="20"/>
+          <w:szCs w:val="20"/>
+          <w:lang w:val="en-US"/>
+        </w:rPr>
+        <w:t>6</w:t>
+      </w:r>
+      <w:r>
+        <w:rPr>
+          <w:sz w:val="20"/>
+          <w:szCs w:val="20"/>
+          <w:lang w:val="en-US"/>
+        </w:rPr>
+        <w:t>.</w:t>
+      </w:r>
+      <w:r>
+        <w:rPr>
+          <w:sz w:val="20"/>
+          <w:szCs w:val="20"/>
+          <w:lang w:val="en-US"/>
+        </w:rPr>
+        <w:t>Trigger</w:t>
+      </w:r>
+    </w:p>
+    <w:p>
+      <w:pPr>
+        <w:autoSpaceDE w:val="0"/>
+        <w:autoSpaceDN w:val="0"/>
+        <w:adjustRightInd w:val="0"/>
+        <w:spacing w:after="0" w:line="240" w:lineRule="auto"/>
+        <w:ind w:left="360" w:firstLine="720"/>
+        <w:rPr>
+          <w:rFonts w:ascii="Consolas" w:hAnsi="Consolas" w:cs="Consolas"/>
+          <w:color w:val="000000"/>
+          <w:sz w:val="19"/>
+          <w:szCs w:val="19"/>
+          <w:lang w:val="en-US"/>
+        </w:rPr>
+      </w:pPr>
+      <w:r>
+        <w:rPr>
+          <w:rFonts w:ascii="Consolas" w:hAnsi="Consolas" w:cs="Consolas"/>
+          <w:color w:val="008000"/>
+          <w:sz w:val="19"/>
+          <w:szCs w:val="19"/>
+          <w:lang w:val="en-US"/>
+        </w:rPr>
+        <w:t>--- LIMIT LECTURER</w:t>
+      </w:r>
+      <w:r>
+        <w:rPr>
+          <w:rFonts w:ascii="Consolas" w:hAnsi="Consolas" w:cs="Consolas"/>
+          <w:color w:val="008000"/>
+          <w:sz w:val="19"/>
+          <w:szCs w:val="19"/>
+          <w:lang w:val="en-US"/>
+        </w:rPr>
+        <w:t xml:space="preserve"> &lt; 4</w:t>
+      </w:r>
+    </w:p>
+    <w:p>
+      <w:pPr>
+        <w:autoSpaceDE w:val="0"/>
+        <w:autoSpaceDN w:val="0"/>
+        <w:adjustRightInd w:val="0"/>
+        <w:spacing w:after="0" w:line="240" w:lineRule="auto"/>
+        <w:ind w:left="360" w:firstLine="720"/>
+        <w:rPr>
+          <w:rFonts w:ascii="Consolas" w:hAnsi="Consolas" w:cs="Consolas"/>
+          <w:color w:val="000000"/>
+          <w:sz w:val="19"/>
+          <w:szCs w:val="19"/>
+          <w:lang w:val="en-US"/>
+        </w:rPr>
+      </w:pPr>
+      <w:r>
+        <w:rPr>
+          <w:rFonts w:ascii="Consolas" w:hAnsi="Consolas" w:cs="Consolas"/>
+          <w:color w:val="0000FF"/>
+          <w:sz w:val="19"/>
+          <w:szCs w:val="19"/>
+          <w:lang w:val="en-US"/>
+        </w:rPr>
+        <w:t>GO</w:t>
+      </w:r>
+      <w:r>
+        <w:rPr>
+          <w:rFonts w:ascii="Consolas" w:hAnsi="Consolas" w:cs="Consolas"/>
+          <w:color w:val="000000"/>
+          <w:sz w:val="19"/>
+          <w:szCs w:val="19"/>
+          <w:lang w:val="en-US"/>
+        </w:rPr>
+        <w:t xml:space="preserve"> </w:t>
+      </w:r>
+    </w:p>
+    <w:p>
+      <w:pPr>
+        <w:autoSpaceDE w:val="0"/>
+        <w:autoSpaceDN w:val="0"/>
+        <w:adjustRightInd w:val="0"/>
+        <w:spacing w:after="0" w:line="240" w:lineRule="auto"/>
+        <w:ind w:left="360" w:firstLine="720"/>
+        <w:rPr>
+          <w:rFonts w:ascii="Consolas" w:hAnsi="Consolas" w:cs="Consolas"/>
+          <w:color w:val="000000"/>
+          <w:sz w:val="19"/>
+          <w:szCs w:val="19"/>
+          <w:lang w:val="en-US"/>
+        </w:rPr>
+      </w:pPr>
+      <w:r>
+        <w:rPr>
+          <w:rFonts w:ascii="Consolas" w:hAnsi="Consolas" w:cs="Consolas"/>
+          <w:color w:val="0000FF"/>
+          <w:sz w:val="19"/>
+          <w:szCs w:val="19"/>
+          <w:lang w:val="en-US"/>
+        </w:rPr>
+        <w:t>CREATE</w:t>
+      </w:r>
+      <w:r>
+        <w:rPr>
+          <w:rFonts w:ascii="Consolas" w:hAnsi="Consolas" w:cs="Consolas"/>
+          <w:color w:val="000000"/>
+          <w:sz w:val="19"/>
+          <w:szCs w:val="19"/>
+          <w:lang w:val="en-US"/>
+        </w:rPr>
+        <w:t xml:space="preserve"> </w:t>
+      </w:r>
+      <w:r>
+        <w:rPr>
+          <w:rFonts w:ascii="Consolas" w:hAnsi="Consolas" w:cs="Consolas"/>
+          <w:color w:val="0000FF"/>
+          <w:sz w:val="19"/>
+          <w:szCs w:val="19"/>
+          <w:lang w:val="en-US"/>
+        </w:rPr>
+        <w:t>TRIGGER</w:t>
+      </w:r>
+      <w:r>
+        <w:rPr>
+          <w:rFonts w:ascii="Consolas" w:hAnsi="Consolas" w:cs="Consolas"/>
+          <w:color w:val="000000"/>
+          <w:sz w:val="19"/>
+          <w:szCs w:val="19"/>
+          <w:lang w:val="en-US"/>
+        </w:rPr>
+        <w:t xml:space="preserve"> TRIGER1</w:t>
+      </w:r>
+    </w:p>
+    <w:p>
+      <w:pPr>
+        <w:autoSpaceDE w:val="0"/>
+        <w:autoSpaceDN w:val="0"/>
+        <w:adjustRightInd w:val="0"/>
+        <w:spacing w:after="0" w:line="240" w:lineRule="auto"/>
+        <w:ind w:left="360" w:firstLine="720"/>
+        <w:rPr>
+          <w:rFonts w:ascii="Consolas" w:hAnsi="Consolas" w:cs="Consolas"/>
+          <w:color w:val="000000"/>
+          <w:sz w:val="19"/>
+          <w:szCs w:val="19"/>
+          <w:lang w:val="en-US"/>
+        </w:rPr>
+      </w:pPr>
+      <w:r>
+        <w:rPr>
+          <w:rFonts w:ascii="Consolas" w:hAnsi="Consolas" w:cs="Consolas"/>
+          <w:color w:val="0000FF"/>
+          <w:sz w:val="19"/>
+          <w:szCs w:val="19"/>
+          <w:lang w:val="en-US"/>
+        </w:rPr>
+        <w:t>ON</w:t>
+      </w:r>
+      <w:r>
+        <w:rPr>
+          <w:rFonts w:ascii="Consolas" w:hAnsi="Consolas" w:cs="Consolas"/>
+          <w:color w:val="000000"/>
+          <w:sz w:val="19"/>
+          <w:szCs w:val="19"/>
+          <w:lang w:val="en-US"/>
+        </w:rPr>
+        <w:t xml:space="preserve"> Lecturer</w:t>
+      </w:r>
+    </w:p>
+    <w:p>
+      <w:pPr>
+        <w:autoSpaceDE w:val="0"/>
+        <w:autoSpaceDN w:val="0"/>
+        <w:adjustRightInd w:val="0"/>
+        <w:spacing w:after="0" w:line="240" w:lineRule="auto"/>
+        <w:rPr>
+          <w:rFonts w:ascii="Consolas" w:hAnsi="Consolas" w:cs="Consolas"/>
+          <w:color w:val="000000"/>
+          <w:sz w:val="19"/>
+          <w:szCs w:val="19"/>
+          <w:lang w:val="en-US"/>
+        </w:rPr>
+      </w:pPr>
+      <w:r>
+        <w:rPr>
+          <w:rFonts w:ascii="Consolas" w:hAnsi="Consolas" w:cs="Consolas"/>
+          <w:color w:val="000000"/>
+          <w:sz w:val="19"/>
+          <w:szCs w:val="19"/>
+          <w:lang w:val="en-US"/>
+        </w:rPr>
+        <w:tab/>
+      </w:r>
+      <w:r>
+        <w:rPr>
+          <w:rFonts w:ascii="Consolas" w:hAnsi="Consolas" w:cs="Consolas"/>
+          <w:color w:val="000000"/>
+          <w:sz w:val="19"/>
+          <w:szCs w:val="19"/>
+          <w:lang w:val="en-US"/>
+        </w:rPr>
+        <w:tab/>
+      </w:r>
+      <w:r>
+        <w:rPr>
+          <w:rFonts w:ascii="Consolas" w:hAnsi="Consolas" w:cs="Consolas"/>
+          <w:color w:val="0000FF"/>
+          <w:sz w:val="19"/>
+          <w:szCs w:val="19"/>
+          <w:lang w:val="en-US"/>
+        </w:rPr>
+        <w:t>AFTER</w:t>
+      </w:r>
+      <w:r>
+        <w:rPr>
+          <w:rFonts w:ascii="Consolas" w:hAnsi="Consolas" w:cs="Consolas"/>
+          <w:color w:val="000000"/>
+          <w:sz w:val="19"/>
+          <w:szCs w:val="19"/>
+          <w:lang w:val="en-US"/>
+        </w:rPr>
+        <w:t xml:space="preserve"> </w:t>
+      </w:r>
+      <w:r>
+        <w:rPr>
+          <w:rFonts w:ascii="Consolas" w:hAnsi="Consolas" w:cs="Consolas"/>
+          <w:color w:val="0000FF"/>
+          <w:sz w:val="19"/>
+          <w:szCs w:val="19"/>
+          <w:lang w:val="en-US"/>
+        </w:rPr>
+        <w:t>INSERT</w:t>
+      </w:r>
+    </w:p>
+    <w:p>
+      <w:pPr>
+        <w:autoSpaceDE w:val="0"/>
+        <w:autoSpaceDN w:val="0"/>
+        <w:adjustRightInd w:val="0"/>
+        <w:spacing w:after="0" w:line="240" w:lineRule="auto"/>
+        <w:ind w:left="720" w:firstLine="720"/>
+        <w:rPr>
+          <w:rFonts w:ascii="Consolas" w:hAnsi="Consolas" w:cs="Consolas"/>
+          <w:color w:val="000000"/>
+          <w:sz w:val="19"/>
+          <w:szCs w:val="19"/>
+          <w:lang w:val="en-US"/>
+        </w:rPr>
+      </w:pPr>
+      <w:r>
+        <w:rPr>
+          <w:rFonts w:ascii="Consolas" w:hAnsi="Consolas" w:cs="Consolas"/>
+          <w:color w:val="0000FF"/>
+          <w:sz w:val="19"/>
+          <w:szCs w:val="19"/>
+          <w:lang w:val="en-US"/>
+        </w:rPr>
+        <w:t>AS</w:t>
+      </w:r>
+      <w:r>
+        <w:rPr>
+          <w:rFonts w:ascii="Consolas" w:hAnsi="Consolas" w:cs="Consolas"/>
+          <w:color w:val="000000"/>
+          <w:sz w:val="19"/>
+          <w:szCs w:val="19"/>
+          <w:lang w:val="en-US"/>
+        </w:rPr>
+        <w:t xml:space="preserve"> </w:t>
+      </w:r>
+    </w:p>
+    <w:p>
+      <w:pPr>
+        <w:autoSpaceDE w:val="0"/>
+        <w:autoSpaceDN w:val="0"/>
+        <w:adjustRightInd w:val="0"/>
+        <w:spacing w:after="0" w:line="240" w:lineRule="auto"/>
+        <w:ind w:left="720" w:firstLine="720"/>
+        <w:rPr>
+          <w:rFonts w:ascii="Consolas" w:hAnsi="Consolas" w:cs="Consolas"/>
+          <w:color w:val="000000"/>
+          <w:sz w:val="19"/>
+          <w:szCs w:val="19"/>
+          <w:lang w:val="en-US"/>
+        </w:rPr>
+      </w:pPr>
+      <w:r>
+        <w:rPr>
+          <w:rFonts w:ascii="Consolas" w:hAnsi="Consolas" w:cs="Consolas"/>
+          <w:color w:val="0000FF"/>
+          <w:sz w:val="19"/>
+          <w:szCs w:val="19"/>
+          <w:lang w:val="en-US"/>
+        </w:rPr>
+        <w:t>DECLARE</w:t>
+      </w:r>
+      <w:r>
+        <w:rPr>
+          <w:rFonts w:ascii="Consolas" w:hAnsi="Consolas" w:cs="Consolas"/>
+          <w:color w:val="000000"/>
+          <w:sz w:val="19"/>
+          <w:szCs w:val="19"/>
+          <w:lang w:val="en-US"/>
+        </w:rPr>
+        <w:t xml:space="preserve"> @COUNT </w:t>
+      </w:r>
+      <w:proofErr w:type="gramStart"/>
+      <w:r>
+        <w:rPr>
+          <w:rFonts w:ascii="Consolas" w:hAnsi="Consolas" w:cs="Consolas"/>
+          <w:color w:val="0000FF"/>
+          <w:sz w:val="19"/>
+          <w:szCs w:val="19"/>
+          <w:lang w:val="en-US"/>
+        </w:rPr>
+        <w:t>NVARCHAR</w:t>
+      </w:r>
+      <w:r>
+        <w:rPr>
+          <w:rFonts w:ascii="Consolas" w:hAnsi="Consolas" w:cs="Consolas"/>
+          <w:color w:val="808080"/>
+          <w:sz w:val="19"/>
+          <w:szCs w:val="19"/>
+          <w:lang w:val="en-US"/>
+        </w:rPr>
+        <w:t>(</w:t>
+      </w:r>
+      <w:proofErr w:type="gramEnd"/>
+      <w:r>
+        <w:rPr>
+          <w:rFonts w:ascii="Consolas" w:hAnsi="Consolas" w:cs="Consolas"/>
+          <w:color w:val="000000"/>
+          <w:sz w:val="19"/>
+          <w:szCs w:val="19"/>
+          <w:lang w:val="en-US"/>
+        </w:rPr>
+        <w:t>10</w:t>
+      </w:r>
+      <w:r>
+        <w:rPr>
+          <w:rFonts w:ascii="Consolas" w:hAnsi="Consolas" w:cs="Consolas"/>
+          <w:color w:val="808080"/>
+          <w:sz w:val="19"/>
+          <w:szCs w:val="19"/>
+          <w:lang w:val="en-US"/>
+        </w:rPr>
+        <w:t>)</w:t>
+      </w:r>
+    </w:p>
+    <w:p>
+      <w:pPr>
+        <w:autoSpaceDE w:val="0"/>
+        <w:autoSpaceDN w:val="0"/>
+        <w:adjustRightInd w:val="0"/>
+        <w:spacing w:after="0" w:line="240" w:lineRule="auto"/>
+        <w:ind w:left="720" w:firstLine="720"/>
+        <w:rPr>
+          <w:rFonts w:ascii="Consolas" w:hAnsi="Consolas" w:cs="Consolas"/>
+          <w:color w:val="000000"/>
+          <w:sz w:val="19"/>
+          <w:szCs w:val="19"/>
+          <w:lang w:val="en-US"/>
+        </w:rPr>
+      </w:pPr>
+      <w:r>
+        <w:rPr>
+          <w:rFonts w:ascii="Consolas" w:hAnsi="Consolas" w:cs="Consolas"/>
+          <w:color w:val="0000FF"/>
+          <w:sz w:val="19"/>
+          <w:szCs w:val="19"/>
+          <w:lang w:val="en-US"/>
+        </w:rPr>
+        <w:t>SET</w:t>
+      </w:r>
+      <w:r>
+        <w:rPr>
+          <w:rFonts w:ascii="Consolas" w:hAnsi="Consolas" w:cs="Consolas"/>
+          <w:color w:val="000000"/>
+          <w:sz w:val="19"/>
+          <w:szCs w:val="19"/>
+          <w:lang w:val="en-US"/>
+        </w:rPr>
+        <w:tab/>
+        <w:t xml:space="preserve">@COUNT </w:t>
+      </w:r>
+      <w:r>
+        <w:rPr>
+          <w:rFonts w:ascii="Consolas" w:hAnsi="Consolas" w:cs="Consolas"/>
+          <w:color w:val="808080"/>
+          <w:sz w:val="19"/>
+          <w:szCs w:val="19"/>
+          <w:lang w:val="en-US"/>
+        </w:rPr>
+        <w:t>=</w:t>
+      </w:r>
+      <w:r>
+        <w:rPr>
+          <w:rFonts w:ascii="Consolas" w:hAnsi="Consolas" w:cs="Consolas"/>
+          <w:color w:val="0000FF"/>
+          <w:sz w:val="19"/>
+          <w:szCs w:val="19"/>
+          <w:lang w:val="en-US"/>
+        </w:rPr>
+        <w:t xml:space="preserve"> </w:t>
+      </w:r>
+      <w:r>
+        <w:rPr>
+          <w:rFonts w:ascii="Consolas" w:hAnsi="Consolas" w:cs="Consolas"/>
+          <w:color w:val="808080"/>
+          <w:sz w:val="19"/>
+          <w:szCs w:val="19"/>
+          <w:lang w:val="en-US"/>
+        </w:rPr>
+        <w:t>(</w:t>
+      </w:r>
+      <w:r>
+        <w:rPr>
+          <w:rFonts w:ascii="Consolas" w:hAnsi="Consolas" w:cs="Consolas"/>
+          <w:color w:val="0000FF"/>
+          <w:sz w:val="19"/>
+          <w:szCs w:val="19"/>
+          <w:lang w:val="en-US"/>
+        </w:rPr>
+        <w:t>SELECT</w:t>
+      </w:r>
+      <w:r>
+        <w:rPr>
+          <w:rFonts w:ascii="Consolas" w:hAnsi="Consolas" w:cs="Consolas"/>
+          <w:color w:val="000000"/>
+          <w:sz w:val="19"/>
+          <w:szCs w:val="19"/>
+          <w:lang w:val="en-US"/>
+        </w:rPr>
+        <w:t xml:space="preserve"> </w:t>
+      </w:r>
+      <w:r>
+        <w:rPr>
+          <w:rFonts w:ascii="Consolas" w:hAnsi="Consolas" w:cs="Consolas"/>
+          <w:color w:val="FF00FF"/>
+          <w:sz w:val="19"/>
+          <w:szCs w:val="19"/>
+          <w:lang w:val="en-US"/>
+        </w:rPr>
+        <w:t>COUNT</w:t>
+      </w:r>
+      <w:r>
+        <w:rPr>
+          <w:rFonts w:ascii="Consolas" w:hAnsi="Consolas" w:cs="Consolas"/>
+          <w:color w:val="0000FF"/>
+          <w:sz w:val="19"/>
+          <w:szCs w:val="19"/>
+          <w:lang w:val="en-US"/>
+        </w:rPr>
+        <w:t xml:space="preserve"> </w:t>
+      </w:r>
+      <w:r>
+        <w:rPr>
+          <w:rFonts w:ascii="Consolas" w:hAnsi="Consolas" w:cs="Consolas"/>
+          <w:color w:val="808080"/>
+          <w:sz w:val="19"/>
+          <w:szCs w:val="19"/>
+          <w:lang w:val="en-US"/>
+        </w:rPr>
+        <w:t>(</w:t>
+      </w:r>
+      <w:proofErr w:type="spellStart"/>
+      <w:r>
+        <w:rPr>
+          <w:rFonts w:ascii="Consolas" w:hAnsi="Consolas" w:cs="Consolas"/>
+          <w:color w:val="000000"/>
+          <w:sz w:val="19"/>
+          <w:szCs w:val="19"/>
+          <w:lang w:val="en-US"/>
+        </w:rPr>
+        <w:t>LecturerID</w:t>
+      </w:r>
+      <w:proofErr w:type="spellEnd"/>
+      <w:r>
+        <w:rPr>
+          <w:rFonts w:ascii="Consolas" w:hAnsi="Consolas" w:cs="Consolas"/>
+          <w:color w:val="808080"/>
+          <w:sz w:val="19"/>
+          <w:szCs w:val="19"/>
+          <w:lang w:val="en-US"/>
+        </w:rPr>
+        <w:t>)</w:t>
+      </w:r>
+      <w:r>
+        <w:rPr>
+          <w:rFonts w:ascii="Consolas" w:hAnsi="Consolas" w:cs="Consolas"/>
+          <w:color w:val="000000"/>
+          <w:sz w:val="19"/>
+          <w:szCs w:val="19"/>
+          <w:lang w:val="en-US"/>
+        </w:rPr>
+        <w:t xml:space="preserve"> </w:t>
+      </w:r>
+      <w:r>
+        <w:rPr>
+          <w:rFonts w:ascii="Consolas" w:hAnsi="Consolas" w:cs="Consolas"/>
+          <w:color w:val="0000FF"/>
+          <w:sz w:val="19"/>
+          <w:szCs w:val="19"/>
+          <w:lang w:val="en-US"/>
+        </w:rPr>
+        <w:t>FROM</w:t>
+      </w:r>
+      <w:r>
+        <w:rPr>
+          <w:rFonts w:ascii="Consolas" w:hAnsi="Consolas" w:cs="Consolas"/>
+          <w:color w:val="000000"/>
+          <w:sz w:val="19"/>
+          <w:szCs w:val="19"/>
+          <w:lang w:val="en-US"/>
+        </w:rPr>
+        <w:t xml:space="preserve"> Lecturer</w:t>
+      </w:r>
+      <w:r>
+        <w:rPr>
+          <w:rFonts w:ascii="Consolas" w:hAnsi="Consolas" w:cs="Consolas"/>
+          <w:color w:val="808080"/>
+          <w:sz w:val="19"/>
+          <w:szCs w:val="19"/>
+          <w:lang w:val="en-US"/>
+        </w:rPr>
+        <w:t>)</w:t>
+      </w:r>
+    </w:p>
+    <w:p>
+      <w:pPr>
+        <w:autoSpaceDE w:val="0"/>
+        <w:autoSpaceDN w:val="0"/>
+        <w:adjustRightInd w:val="0"/>
+        <w:spacing w:after="0" w:line="240" w:lineRule="auto"/>
+        <w:ind w:left="720" w:firstLine="720"/>
+        <w:rPr>
+          <w:rFonts w:ascii="Consolas" w:hAnsi="Consolas" w:cs="Consolas"/>
+          <w:color w:val="000000"/>
+          <w:sz w:val="19"/>
+          <w:szCs w:val="19"/>
+          <w:lang w:val="en-US"/>
+        </w:rPr>
+      </w:pPr>
+      <w:r>
+        <w:rPr>
+          <w:rFonts w:ascii="Consolas" w:hAnsi="Consolas" w:cs="Consolas"/>
+          <w:color w:val="0000FF"/>
+          <w:sz w:val="19"/>
+          <w:szCs w:val="19"/>
+          <w:lang w:val="en-US"/>
+        </w:rPr>
+        <w:t xml:space="preserve">IF </w:t>
+      </w:r>
+      <w:r>
+        <w:rPr>
+          <w:rFonts w:ascii="Consolas" w:hAnsi="Consolas" w:cs="Consolas"/>
+          <w:color w:val="808080"/>
+          <w:sz w:val="19"/>
+          <w:szCs w:val="19"/>
+          <w:lang w:val="en-US"/>
+        </w:rPr>
+        <w:t>(</w:t>
+      </w:r>
+      <w:r>
+        <w:rPr>
+          <w:rFonts w:ascii="Consolas" w:hAnsi="Consolas" w:cs="Consolas"/>
+          <w:color w:val="000000"/>
+          <w:sz w:val="19"/>
+          <w:szCs w:val="19"/>
+          <w:lang w:val="en-US"/>
+        </w:rPr>
+        <w:t xml:space="preserve">@COUNT </w:t>
+      </w:r>
+      <w:r>
+        <w:rPr>
+          <w:rFonts w:ascii="Consolas" w:hAnsi="Consolas" w:cs="Consolas"/>
+          <w:color w:val="808080"/>
+          <w:sz w:val="19"/>
+          <w:szCs w:val="19"/>
+          <w:lang w:val="en-US"/>
+        </w:rPr>
+        <w:t>&gt;</w:t>
+      </w:r>
+      <w:r>
+        <w:rPr>
+          <w:rFonts w:ascii="Consolas" w:hAnsi="Consolas" w:cs="Consolas"/>
+          <w:color w:val="000000"/>
+          <w:sz w:val="19"/>
+          <w:szCs w:val="19"/>
+          <w:lang w:val="en-US"/>
+        </w:rPr>
+        <w:t xml:space="preserve"> 4</w:t>
+      </w:r>
+      <w:r>
+        <w:rPr>
+          <w:rFonts w:ascii="Consolas" w:hAnsi="Consolas" w:cs="Consolas"/>
+          <w:color w:val="808080"/>
+          <w:sz w:val="19"/>
+          <w:szCs w:val="19"/>
+          <w:lang w:val="en-US"/>
+        </w:rPr>
+        <w:t>)</w:t>
+      </w:r>
+    </w:p>
+    <w:p>
+      <w:pPr>
+        <w:autoSpaceDE w:val="0"/>
+        <w:autoSpaceDN w:val="0"/>
+        <w:adjustRightInd w:val="0"/>
+        <w:spacing w:after="0" w:line="240" w:lineRule="auto"/>
+        <w:rPr>
+          <w:rFonts w:ascii="Consolas" w:hAnsi="Consolas" w:cs="Consolas"/>
+          <w:color w:val="000000"/>
+          <w:sz w:val="19"/>
+          <w:szCs w:val="19"/>
+          <w:lang w:val="en-US"/>
+        </w:rPr>
+      </w:pPr>
+      <w:r>
+        <w:rPr>
+          <w:rFonts w:ascii="Consolas" w:hAnsi="Consolas" w:cs="Consolas"/>
+          <w:color w:val="000000"/>
+          <w:sz w:val="19"/>
+          <w:szCs w:val="19"/>
+          <w:lang w:val="en-US"/>
+        </w:rPr>
+        <w:tab/>
+      </w:r>
+      <w:r>
+        <w:rPr>
+          <w:rFonts w:ascii="Consolas" w:hAnsi="Consolas" w:cs="Consolas"/>
+          <w:color w:val="000000"/>
+          <w:sz w:val="19"/>
+          <w:szCs w:val="19"/>
+          <w:lang w:val="en-US"/>
+        </w:rPr>
+        <w:tab/>
+      </w:r>
+      <w:r>
+        <w:rPr>
+          <w:rFonts w:ascii="Consolas" w:hAnsi="Consolas" w:cs="Consolas"/>
+          <w:color w:val="0000FF"/>
+          <w:sz w:val="19"/>
+          <w:szCs w:val="19"/>
+          <w:lang w:val="en-US"/>
+        </w:rPr>
+        <w:t>BEGIN</w:t>
+      </w:r>
+      <w:r>
+        <w:rPr>
+          <w:rFonts w:ascii="Consolas" w:hAnsi="Consolas" w:cs="Consolas"/>
+          <w:color w:val="000000"/>
+          <w:sz w:val="19"/>
+          <w:szCs w:val="19"/>
+          <w:lang w:val="en-US"/>
+        </w:rPr>
+        <w:t xml:space="preserve"> </w:t>
+      </w:r>
+    </w:p>
+    <w:p>
+      <w:pPr>
+        <w:autoSpaceDE w:val="0"/>
+        <w:autoSpaceDN w:val="0"/>
+        <w:adjustRightInd w:val="0"/>
+        <w:spacing w:after="0" w:line="240" w:lineRule="auto"/>
+        <w:rPr>
+          <w:rFonts w:ascii="Consolas" w:hAnsi="Consolas" w:cs="Consolas"/>
+          <w:color w:val="000000"/>
+          <w:sz w:val="19"/>
+          <w:szCs w:val="19"/>
+          <w:lang w:val="en-US"/>
+        </w:rPr>
+      </w:pPr>
+      <w:r>
+        <w:rPr>
+          <w:rFonts w:ascii="Consolas" w:hAnsi="Consolas" w:cs="Consolas"/>
+          <w:color w:val="000000"/>
+          <w:sz w:val="19"/>
+          <w:szCs w:val="19"/>
+          <w:lang w:val="en-US"/>
+        </w:rPr>
+        <w:tab/>
+      </w:r>
+      <w:r>
+        <w:rPr>
+          <w:rFonts w:ascii="Consolas" w:hAnsi="Consolas" w:cs="Consolas"/>
+          <w:color w:val="000000"/>
+          <w:sz w:val="19"/>
+          <w:szCs w:val="19"/>
+          <w:lang w:val="en-US"/>
+        </w:rPr>
+        <w:tab/>
+      </w:r>
+      <w:r>
+        <w:rPr>
+          <w:rFonts w:ascii="Consolas" w:hAnsi="Consolas" w:cs="Consolas"/>
+          <w:color w:val="000000"/>
+          <w:sz w:val="19"/>
+          <w:szCs w:val="19"/>
+          <w:lang w:val="en-US"/>
+        </w:rPr>
+        <w:tab/>
+      </w:r>
+      <w:r>
+        <w:rPr>
+          <w:rFonts w:ascii="Consolas" w:hAnsi="Consolas" w:cs="Consolas"/>
+          <w:color w:val="0000FF"/>
+          <w:sz w:val="19"/>
+          <w:szCs w:val="19"/>
+          <w:lang w:val="en-US"/>
+        </w:rPr>
+        <w:t>PRINT</w:t>
+      </w:r>
+      <w:r>
+        <w:rPr>
+          <w:rFonts w:ascii="Consolas" w:hAnsi="Consolas" w:cs="Consolas"/>
+          <w:color w:val="000000"/>
+          <w:sz w:val="19"/>
+          <w:szCs w:val="19"/>
+          <w:lang w:val="en-US"/>
+        </w:rPr>
+        <w:t xml:space="preserve"> </w:t>
+      </w:r>
+      <w:r>
+        <w:rPr>
+          <w:rFonts w:ascii="Consolas" w:hAnsi="Consolas" w:cs="Consolas"/>
+          <w:color w:val="FF0000"/>
+          <w:sz w:val="19"/>
+          <w:szCs w:val="19"/>
+          <w:lang w:val="en-US"/>
+        </w:rPr>
+        <w:t>'LECTURER LIMITED IS 4'</w:t>
+      </w:r>
+    </w:p>
+    <w:p>
+      <w:pPr>
+        <w:autoSpaceDE w:val="0"/>
+        <w:autoSpaceDN w:val="0"/>
+        <w:adjustRightInd w:val="0"/>
+        <w:spacing w:after="0" w:line="240" w:lineRule="auto"/>
+        <w:rPr>
+          <w:rFonts w:ascii="Consolas" w:hAnsi="Consolas" w:cs="Consolas"/>
+          <w:color w:val="000000"/>
+          <w:sz w:val="19"/>
+          <w:szCs w:val="19"/>
+          <w:lang w:val="en-US"/>
+        </w:rPr>
+      </w:pPr>
+      <w:r>
+        <w:rPr>
+          <w:rFonts w:ascii="Consolas" w:hAnsi="Consolas" w:cs="Consolas"/>
+          <w:color w:val="000000"/>
+          <w:sz w:val="19"/>
+          <w:szCs w:val="19"/>
+          <w:lang w:val="en-US"/>
+        </w:rPr>
+        <w:tab/>
+      </w:r>
+      <w:r>
+        <w:rPr>
+          <w:rFonts w:ascii="Consolas" w:hAnsi="Consolas" w:cs="Consolas"/>
+          <w:color w:val="000000"/>
+          <w:sz w:val="19"/>
+          <w:szCs w:val="19"/>
+          <w:lang w:val="en-US"/>
+        </w:rPr>
+        <w:tab/>
+      </w:r>
+      <w:r>
+        <w:rPr>
+          <w:rFonts w:ascii="Consolas" w:hAnsi="Consolas" w:cs="Consolas"/>
+          <w:color w:val="000000"/>
+          <w:sz w:val="19"/>
+          <w:szCs w:val="19"/>
+          <w:lang w:val="en-US"/>
+        </w:rPr>
+        <w:tab/>
+      </w:r>
+      <w:r>
+        <w:rPr>
+          <w:rFonts w:ascii="Consolas" w:hAnsi="Consolas" w:cs="Consolas"/>
+          <w:color w:val="0000FF"/>
+          <w:sz w:val="19"/>
+          <w:szCs w:val="19"/>
+          <w:lang w:val="en-US"/>
+        </w:rPr>
+        <w:t>ROLLBACK</w:t>
+      </w:r>
+      <w:r>
+        <w:rPr>
+          <w:rFonts w:ascii="Consolas" w:hAnsi="Consolas" w:cs="Consolas"/>
+          <w:color w:val="000000"/>
+          <w:sz w:val="19"/>
+          <w:szCs w:val="19"/>
+          <w:lang w:val="en-US"/>
+        </w:rPr>
+        <w:t xml:space="preserve"> </w:t>
+      </w:r>
+    </w:p>
+    <w:p>
+      <w:pPr>
+        <w:ind w:left="360" w:firstLine="720"/>
+        <w:rPr>
+          <w:rFonts w:ascii="Consolas" w:hAnsi="Consolas" w:cs="Consolas"/>
+          <w:color w:val="0000FF"/>
+          <w:sz w:val="19"/>
+          <w:szCs w:val="19"/>
+          <w:lang w:val="en-US"/>
+        </w:rPr>
+      </w:pPr>
+      <w:r>
+        <w:rPr>
+          <w:rFonts w:ascii="Consolas" w:hAnsi="Consolas" w:cs="Consolas"/>
+          <w:color w:val="000000"/>
+          <w:sz w:val="19"/>
+          <w:szCs w:val="19"/>
+          <w:lang w:val="en-US"/>
+        </w:rPr>
+        <w:tab/>
+      </w:r>
+      <w:r>
+        <w:rPr>
+          <w:rFonts w:ascii="Consolas" w:hAnsi="Consolas" w:cs="Consolas"/>
+          <w:color w:val="0000FF"/>
+          <w:sz w:val="19"/>
+          <w:szCs w:val="19"/>
+          <w:lang w:val="en-US"/>
+        </w:rPr>
+        <w:t>END</w:t>
+      </w:r>
+    </w:p>
+    <w:p>
+      <w:pPr>
+        <w:autoSpaceDE w:val="0"/>
+        <w:autoSpaceDN w:val="0"/>
+        <w:adjustRightInd w:val="0"/>
+        <w:spacing w:after="0" w:line="240" w:lineRule="auto"/>
+        <w:ind w:left="720" w:firstLine="720"/>
+        <w:rPr>
+          <w:rFonts w:ascii="Consolas" w:hAnsi="Consolas" w:cs="Consolas"/>
+          <w:color w:val="000000"/>
+          <w:sz w:val="19"/>
+          <w:szCs w:val="19"/>
+          <w:lang w:val="en-US"/>
+        </w:rPr>
+      </w:pPr>
+      <w:r>
+        <w:rPr>
+          <w:rFonts w:ascii="Consolas" w:hAnsi="Consolas" w:cs="Consolas"/>
+          <w:color w:val="0000FF"/>
+          <w:sz w:val="19"/>
+          <w:szCs w:val="19"/>
+          <w:lang w:val="en-US"/>
+        </w:rPr>
+        <w:t>INSERT</w:t>
+      </w:r>
+      <w:r>
+        <w:rPr>
+          <w:rFonts w:ascii="Consolas" w:hAnsi="Consolas" w:cs="Consolas"/>
+          <w:color w:val="000000"/>
+          <w:sz w:val="19"/>
+          <w:szCs w:val="19"/>
+          <w:lang w:val="en-US"/>
+        </w:rPr>
+        <w:t xml:space="preserve"> </w:t>
+      </w:r>
+      <w:r>
+        <w:rPr>
+          <w:rFonts w:ascii="Consolas" w:hAnsi="Consolas" w:cs="Consolas"/>
+          <w:color w:val="0000FF"/>
+          <w:sz w:val="19"/>
+          <w:szCs w:val="19"/>
+          <w:lang w:val="en-US"/>
+        </w:rPr>
+        <w:t>INTO</w:t>
+      </w:r>
+      <w:r>
+        <w:rPr>
+          <w:rFonts w:ascii="Consolas" w:hAnsi="Consolas" w:cs="Consolas"/>
+          <w:color w:val="000000"/>
+          <w:sz w:val="19"/>
+          <w:szCs w:val="19"/>
+          <w:lang w:val="en-US"/>
+        </w:rPr>
+        <w:t xml:space="preserve"> </w:t>
+      </w:r>
+      <w:proofErr w:type="gramStart"/>
+      <w:r>
+        <w:rPr>
+          <w:rFonts w:ascii="Consolas" w:hAnsi="Consolas" w:cs="Consolas"/>
+          <w:color w:val="000000"/>
+          <w:sz w:val="19"/>
+          <w:szCs w:val="19"/>
+          <w:lang w:val="en-US"/>
+        </w:rPr>
+        <w:t>Lecturer</w:t>
+      </w:r>
+      <w:r>
+        <w:rPr>
+          <w:rFonts w:ascii="Consolas" w:hAnsi="Consolas" w:cs="Consolas"/>
+          <w:color w:val="808080"/>
+          <w:sz w:val="19"/>
+          <w:szCs w:val="19"/>
+          <w:lang w:val="en-US"/>
+        </w:rPr>
+        <w:t>(</w:t>
+      </w:r>
+      <w:proofErr w:type="spellStart"/>
+      <w:proofErr w:type="gramEnd"/>
+      <w:r>
+        <w:rPr>
+          <w:rFonts w:ascii="Consolas" w:hAnsi="Consolas" w:cs="Consolas"/>
+          <w:color w:val="000000"/>
+          <w:sz w:val="19"/>
+          <w:szCs w:val="19"/>
+          <w:lang w:val="en-US"/>
+        </w:rPr>
+        <w:t>LecturerID</w:t>
+      </w:r>
+      <w:r>
+        <w:rPr>
+          <w:rFonts w:ascii="Consolas" w:hAnsi="Consolas" w:cs="Consolas"/>
+          <w:color w:val="808080"/>
+          <w:sz w:val="19"/>
+          <w:szCs w:val="19"/>
+          <w:lang w:val="en-US"/>
+        </w:rPr>
+        <w:t>,</w:t>
+      </w:r>
+      <w:r>
+        <w:rPr>
+          <w:rFonts w:ascii="Consolas" w:hAnsi="Consolas" w:cs="Consolas"/>
+          <w:color w:val="000000"/>
+          <w:sz w:val="19"/>
+          <w:szCs w:val="19"/>
+          <w:lang w:val="en-US"/>
+        </w:rPr>
+        <w:t>LecturerName</w:t>
+      </w:r>
+      <w:proofErr w:type="spellEnd"/>
+      <w:r>
+        <w:rPr>
+          <w:rFonts w:ascii="Consolas" w:hAnsi="Consolas" w:cs="Consolas"/>
+          <w:color w:val="808080"/>
+          <w:sz w:val="19"/>
+          <w:szCs w:val="19"/>
+          <w:lang w:val="en-US"/>
+        </w:rPr>
+        <w:t>)</w:t>
+      </w:r>
+    </w:p>
+    <w:p>
+      <w:pPr>
+        <w:ind w:left="720" w:firstLine="720"/>
+        <w:rPr>
+          <w:rFonts w:ascii="Consolas" w:hAnsi="Consolas" w:cs="Consolas"/>
+          <w:color w:val="808080"/>
+          <w:sz w:val="19"/>
+          <w:szCs w:val="19"/>
+          <w:lang w:val="en-US"/>
+        </w:rPr>
+      </w:pPr>
+      <w:r>
+        <w:rPr>
+          <w:rFonts w:ascii="Consolas" w:hAnsi="Consolas" w:cs="Consolas"/>
+          <w:color w:val="0000FF"/>
+          <w:sz w:val="19"/>
+          <w:szCs w:val="19"/>
+          <w:lang w:val="en-US"/>
+        </w:rPr>
+        <w:t xml:space="preserve">VALUES </w:t>
+      </w:r>
+      <w:r>
+        <w:rPr>
+          <w:rFonts w:ascii="Consolas" w:hAnsi="Consolas" w:cs="Consolas"/>
+          <w:color w:val="808080"/>
+          <w:sz w:val="19"/>
+          <w:szCs w:val="19"/>
+          <w:lang w:val="en-US"/>
+        </w:rPr>
+        <w:t>(</w:t>
+      </w:r>
+      <w:r>
+        <w:rPr>
+          <w:rFonts w:ascii="Consolas" w:hAnsi="Consolas" w:cs="Consolas"/>
+          <w:color w:val="000000"/>
+          <w:sz w:val="19"/>
+          <w:szCs w:val="19"/>
+          <w:lang w:val="en-US"/>
+        </w:rPr>
+        <w:t>5</w:t>
+      </w:r>
+      <w:r>
+        <w:rPr>
+          <w:rFonts w:ascii="Consolas" w:hAnsi="Consolas" w:cs="Consolas"/>
+          <w:color w:val="808080"/>
+          <w:sz w:val="19"/>
+          <w:szCs w:val="19"/>
+          <w:lang w:val="en-US"/>
+        </w:rPr>
+        <w:t>,</w:t>
+      </w:r>
+      <w:r>
+        <w:rPr>
+          <w:rFonts w:ascii="Consolas" w:hAnsi="Consolas" w:cs="Consolas"/>
+          <w:color w:val="FF0000"/>
+          <w:sz w:val="19"/>
+          <w:szCs w:val="19"/>
+          <w:lang w:val="en-US"/>
+        </w:rPr>
+        <w:t>'CAO BA KI'</w:t>
+      </w:r>
+      <w:r>
+        <w:rPr>
+          <w:rFonts w:ascii="Consolas" w:hAnsi="Consolas" w:cs="Consolas"/>
+          <w:color w:val="808080"/>
+          <w:sz w:val="19"/>
+          <w:szCs w:val="19"/>
+          <w:lang w:val="en-US"/>
+        </w:rPr>
+        <w:t>)</w:t>
+      </w:r>
+    </w:p>
+    <w:p>
+      <w:pPr>
+        <w:ind w:left="720" w:firstLine="720"/>
+        <w:rPr>
+          <w:sz w:val="20"/>
+          <w:szCs w:val="20"/>
+          <w:lang w:val="en-US"/>
+        </w:rPr>
+      </w:pPr>
+      <w:r>
+        <w:rPr>
+          <w:sz w:val="20"/>
+          <w:szCs w:val="20"/>
+          <w:lang w:val="en-US"/>
+        </w:rPr>
+        <w:drawing>
+          <wp:inline distT="0" distB="0" distL="0" distR="0" wp14:anchorId="1461A7CC" wp14:editId="016F04F8">
+            <wp:extent cx="4328535" cy="990686"/>
+            <wp:effectExtent l="0" t="0" r="0" b="0"/>
+            <wp:docPr id="8" name="Picture 8" descr="Text&#10;&#10;Description automatically generated"/>
+            <wp:cNvGraphicFramePr>
+              <a:graphicFrameLocks xmlns:a="http://schemas.openxmlformats.org/drawingml/2006/main" noChangeAspect="1"/>
+            </wp:cNvGraphicFramePr>
+            <a:graphic xmlns:a="http://schemas.openxmlformats.org/drawingml/2006/main">
+              <a:graphicData uri="http://schemas.openxmlformats.org/drawingml/2006/picture">
+                <pic:pic xmlns:pic="http://schemas.openxmlformats.org/drawingml/2006/picture">
+                  <pic:nvPicPr>
+                    <pic:cNvPr id="8" name="Picture 8" descr="Text&#10;&#10;Description automatically generated"/>
+                    <pic:cNvPicPr/>
+                  </pic:nvPicPr>
+                  <pic:blipFill>
+                    <a:blip r:embed="rId13"/>
+                    <a:stretch>
+                      <a:fillRect/>
+                    </a:stretch>
+                  </pic:blipFill>
+                  <pic:spPr>
+                    <a:xfrm>
+                      <a:off x="0" y="0"/>
+                      <a:ext cx="4328535" cy="990686"/>
+                    </a:xfrm>
+                    <a:prstGeom prst="rect">
+                      <a:avLst/>
+                    </a:prstGeom>
+                  </pic:spPr>
+                </pic:pic>
+              </a:graphicData>
+            </a:graphic>
+          </wp:inline>
+        </w:drawing>
+      </w:r>
+    </w:p>
+    <w:p>
+      <w:pPr>
+        <w:ind w:left="360" w:firstLine="720"/>
+        <w:rPr>
+          <w:sz w:val="20"/>
+          <w:szCs w:val="20"/>
+          <w:lang w:val="en-US"/>
+        </w:rPr>
+      </w:pPr>
+      <w:r>
+        <w:rPr>
+          <w:sz w:val="20"/>
+          <w:szCs w:val="20"/>
+          <w:lang w:val="en-US"/>
+        </w:rPr>
+        <w:lastRenderedPageBreak/>
+        <w:t>7</w:t>
+      </w:r>
+      <w:r>
+        <w:rPr>
+          <w:sz w:val="20"/>
+          <w:szCs w:val="20"/>
+          <w:lang w:val="en-US"/>
+        </w:rPr>
+        <w:t>.PROCEDURE</w:t>
+      </w:r>
+    </w:p>
+    <w:p>
+      <w:pPr>
+        <w:autoSpaceDE w:val="0"/>
+        <w:autoSpaceDN w:val="0"/>
+        <w:adjustRightInd w:val="0"/>
+        <w:spacing w:after="0" w:line="240" w:lineRule="auto"/>
+        <w:ind w:left="360" w:firstLine="720"/>
+        <w:rPr>
+          <w:rFonts w:ascii="Consolas" w:hAnsi="Consolas" w:cs="Consolas"/>
+          <w:color w:val="000000"/>
+          <w:sz w:val="19"/>
+          <w:szCs w:val="19"/>
+          <w:lang w:val="en-US"/>
+        </w:rPr>
+      </w:pPr>
+      <w:r>
+        <w:rPr>
+          <w:rFonts w:ascii="Consolas" w:hAnsi="Consolas" w:cs="Consolas"/>
+          <w:color w:val="008000"/>
+          <w:sz w:val="19"/>
+          <w:szCs w:val="19"/>
+          <w:lang w:val="en-US"/>
+        </w:rPr>
+        <w:t xml:space="preserve">--STORE </w:t>
+      </w:r>
+      <w:proofErr w:type="gramStart"/>
+      <w:r>
+        <w:rPr>
+          <w:rFonts w:ascii="Consolas" w:hAnsi="Consolas" w:cs="Consolas"/>
+          <w:color w:val="008000"/>
+          <w:sz w:val="19"/>
+          <w:szCs w:val="19"/>
+          <w:lang w:val="en-US"/>
+        </w:rPr>
+        <w:t>PROCEDURE</w:t>
+      </w:r>
+      <w:r>
+        <w:rPr>
+          <w:rFonts w:ascii="Consolas" w:hAnsi="Consolas" w:cs="Consolas"/>
+          <w:color w:val="008000"/>
+          <w:sz w:val="19"/>
+          <w:szCs w:val="19"/>
+          <w:lang w:val="en-US"/>
+        </w:rPr>
+        <w:t xml:space="preserve"> :</w:t>
+      </w:r>
+      <w:proofErr w:type="gramEnd"/>
+      <w:r>
+        <w:rPr>
+          <w:rFonts w:ascii="Consolas" w:hAnsi="Consolas" w:cs="Consolas"/>
+          <w:color w:val="008000"/>
+          <w:sz w:val="19"/>
+          <w:szCs w:val="19"/>
+          <w:lang w:val="en-US"/>
+        </w:rPr>
+        <w:t xml:space="preserve"> </w:t>
+      </w:r>
+      <w:proofErr w:type="spellStart"/>
+      <w:r>
+        <w:rPr>
+          <w:rFonts w:ascii="Consolas" w:hAnsi="Consolas" w:cs="Consolas"/>
+          <w:color w:val="008000"/>
+          <w:sz w:val="19"/>
+          <w:szCs w:val="19"/>
+          <w:lang w:val="en-US"/>
+        </w:rPr>
+        <w:t>Infomation</w:t>
+      </w:r>
+      <w:proofErr w:type="spellEnd"/>
+      <w:r>
+        <w:rPr>
+          <w:rFonts w:ascii="Consolas" w:hAnsi="Consolas" w:cs="Consolas"/>
+          <w:color w:val="008000"/>
+          <w:sz w:val="19"/>
+          <w:szCs w:val="19"/>
+          <w:lang w:val="en-US"/>
+        </w:rPr>
+        <w:t xml:space="preserve"> of each student</w:t>
+      </w:r>
+    </w:p>
+    <w:p>
+      <w:pPr>
+        <w:autoSpaceDE w:val="0"/>
+        <w:autoSpaceDN w:val="0"/>
+        <w:adjustRightInd w:val="0"/>
+        <w:spacing w:after="0" w:line="240" w:lineRule="auto"/>
+        <w:ind w:left="360" w:firstLine="720"/>
+        <w:rPr>
+          <w:rFonts w:ascii="Consolas" w:hAnsi="Consolas" w:cs="Consolas"/>
+          <w:color w:val="000000"/>
+          <w:sz w:val="19"/>
+          <w:szCs w:val="19"/>
+          <w:lang w:val="en-US"/>
+        </w:rPr>
+      </w:pPr>
+      <w:r>
+        <w:rPr>
+          <w:rFonts w:ascii="Consolas" w:hAnsi="Consolas" w:cs="Consolas"/>
+          <w:color w:val="0000FF"/>
+          <w:sz w:val="19"/>
+          <w:szCs w:val="19"/>
+          <w:lang w:val="en-US"/>
+        </w:rPr>
+        <w:t>CREATE</w:t>
+      </w:r>
+      <w:r>
+        <w:rPr>
+          <w:rFonts w:ascii="Consolas" w:hAnsi="Consolas" w:cs="Consolas"/>
+          <w:color w:val="000000"/>
+          <w:sz w:val="19"/>
+          <w:szCs w:val="19"/>
+          <w:lang w:val="en-US"/>
+        </w:rPr>
+        <w:t xml:space="preserve"> </w:t>
+      </w:r>
+      <w:r>
+        <w:rPr>
+          <w:rFonts w:ascii="Consolas" w:hAnsi="Consolas" w:cs="Consolas"/>
+          <w:color w:val="0000FF"/>
+          <w:sz w:val="19"/>
+          <w:szCs w:val="19"/>
+          <w:lang w:val="en-US"/>
+        </w:rPr>
+        <w:t>PROCEDURE</w:t>
+      </w:r>
+      <w:r>
+        <w:rPr>
+          <w:rFonts w:ascii="Consolas" w:hAnsi="Consolas" w:cs="Consolas"/>
+          <w:color w:val="000000"/>
+          <w:sz w:val="19"/>
+          <w:szCs w:val="19"/>
+          <w:lang w:val="en-US"/>
+        </w:rPr>
+        <w:t xml:space="preserve"> </w:t>
+      </w:r>
+      <w:r>
+        <w:rPr>
+          <w:rFonts w:ascii="Consolas" w:hAnsi="Consolas" w:cs="Consolas"/>
+          <w:color w:val="000000"/>
+          <w:sz w:val="19"/>
+          <w:szCs w:val="19"/>
+          <w:lang w:val="en-US"/>
+        </w:rPr>
+        <w:t>INFO</w:t>
+      </w:r>
+      <w:r>
+        <w:rPr>
+          <w:rFonts w:ascii="Consolas" w:hAnsi="Consolas" w:cs="Consolas"/>
+          <w:color w:val="000000"/>
+          <w:sz w:val="19"/>
+          <w:szCs w:val="19"/>
+          <w:lang w:val="en-US"/>
+        </w:rPr>
+        <w:t>_</w:t>
+      </w:r>
+      <w:r>
+        <w:rPr>
+          <w:rFonts w:ascii="Consolas" w:hAnsi="Consolas" w:cs="Consolas"/>
+          <w:color w:val="000000"/>
+          <w:sz w:val="19"/>
+          <w:szCs w:val="19"/>
+          <w:lang w:val="en-US"/>
+        </w:rPr>
+        <w:t>STUDENTS</w:t>
+      </w:r>
+      <w:r>
+        <w:rPr>
+          <w:rFonts w:ascii="Consolas" w:hAnsi="Consolas" w:cs="Consolas"/>
+          <w:color w:val="000000"/>
+          <w:sz w:val="19"/>
+          <w:szCs w:val="19"/>
+          <w:lang w:val="en-US"/>
+        </w:rPr>
+        <w:t xml:space="preserve"> </w:t>
+      </w:r>
+      <w:r>
+        <w:rPr>
+          <w:rFonts w:ascii="Consolas" w:hAnsi="Consolas" w:cs="Consolas"/>
+          <w:color w:val="0000FF"/>
+          <w:sz w:val="19"/>
+          <w:szCs w:val="19"/>
+          <w:lang w:val="en-US"/>
+        </w:rPr>
+        <w:t>AS</w:t>
+      </w:r>
+    </w:p>
+    <w:p>
+      <w:pPr>
+        <w:autoSpaceDE w:val="0"/>
+        <w:autoSpaceDN w:val="0"/>
+        <w:adjustRightInd w:val="0"/>
+        <w:spacing w:after="0" w:line="240" w:lineRule="auto"/>
+        <w:rPr>
+          <w:rFonts w:ascii="Consolas" w:hAnsi="Consolas" w:cs="Consolas"/>
+          <w:color w:val="000000"/>
+          <w:sz w:val="19"/>
+          <w:szCs w:val="19"/>
+          <w:lang w:val="en-US"/>
+        </w:rPr>
+      </w:pPr>
+    </w:p>
+    <w:p>
+      <w:pPr>
+        <w:autoSpaceDE w:val="0"/>
+        <w:autoSpaceDN w:val="0"/>
+        <w:adjustRightInd w:val="0"/>
+        <w:spacing w:after="0" w:line="240" w:lineRule="auto"/>
+        <w:ind w:left="360" w:firstLine="720"/>
+        <w:rPr>
+          <w:rFonts w:ascii="Consolas" w:hAnsi="Consolas" w:cs="Consolas"/>
+          <w:color w:val="000000"/>
+          <w:sz w:val="19"/>
+          <w:szCs w:val="19"/>
+          <w:lang w:val="en-US"/>
+        </w:rPr>
+      </w:pPr>
+      <w:r>
+        <w:rPr>
+          <w:rFonts w:ascii="Consolas" w:hAnsi="Consolas" w:cs="Consolas"/>
+          <w:color w:val="0000FF"/>
+          <w:sz w:val="19"/>
+          <w:szCs w:val="19"/>
+          <w:lang w:val="en-US"/>
+        </w:rPr>
+        <w:t>SELECT</w:t>
+      </w:r>
+      <w:r>
+        <w:rPr>
+          <w:rFonts w:ascii="Consolas" w:hAnsi="Consolas" w:cs="Consolas"/>
+          <w:color w:val="000000"/>
+          <w:sz w:val="19"/>
+          <w:szCs w:val="19"/>
+          <w:lang w:val="en-US"/>
+        </w:rPr>
+        <w:t xml:space="preserve"> </w:t>
+      </w:r>
+      <w:proofErr w:type="gramStart"/>
+      <w:r>
+        <w:rPr>
+          <w:rFonts w:ascii="Consolas" w:hAnsi="Consolas" w:cs="Consolas"/>
+          <w:color w:val="000000"/>
+          <w:sz w:val="19"/>
+          <w:szCs w:val="19"/>
+          <w:lang w:val="en-US"/>
+        </w:rPr>
+        <w:t>s</w:t>
+      </w:r>
+      <w:r>
+        <w:rPr>
+          <w:rFonts w:ascii="Consolas" w:hAnsi="Consolas" w:cs="Consolas"/>
+          <w:color w:val="808080"/>
+          <w:sz w:val="19"/>
+          <w:szCs w:val="19"/>
+          <w:lang w:val="en-US"/>
+        </w:rPr>
+        <w:t>.</w:t>
+      </w:r>
+      <w:r>
+        <w:rPr>
+          <w:rFonts w:ascii="Consolas" w:hAnsi="Consolas" w:cs="Consolas"/>
+          <w:color w:val="000000"/>
+          <w:sz w:val="19"/>
+          <w:szCs w:val="19"/>
+          <w:lang w:val="en-US"/>
+        </w:rPr>
+        <w:t>StudentID</w:t>
+      </w:r>
+      <w:proofErr w:type="gramEnd"/>
+      <w:r>
+        <w:rPr>
+          <w:rFonts w:ascii="Consolas" w:hAnsi="Consolas" w:cs="Consolas"/>
+          <w:color w:val="808080"/>
+          <w:sz w:val="19"/>
+          <w:szCs w:val="19"/>
+          <w:lang w:val="en-US"/>
+        </w:rPr>
+        <w:t>,</w:t>
+      </w:r>
+      <w:r>
+        <w:rPr>
+          <w:rFonts w:ascii="Consolas" w:hAnsi="Consolas" w:cs="Consolas"/>
+          <w:color w:val="000000"/>
+          <w:sz w:val="19"/>
+          <w:szCs w:val="19"/>
+          <w:lang w:val="en-US"/>
+        </w:rPr>
+        <w:t>s</w:t>
+      </w:r>
+      <w:r>
+        <w:rPr>
+          <w:rFonts w:ascii="Consolas" w:hAnsi="Consolas" w:cs="Consolas"/>
+          <w:color w:val="808080"/>
+          <w:sz w:val="19"/>
+          <w:szCs w:val="19"/>
+          <w:lang w:val="en-US"/>
+        </w:rPr>
+        <w:t>.</w:t>
+      </w:r>
+      <w:r>
+        <w:rPr>
+          <w:rFonts w:ascii="Consolas" w:hAnsi="Consolas" w:cs="Consolas"/>
+          <w:color w:val="000000"/>
+          <w:sz w:val="19"/>
+          <w:szCs w:val="19"/>
+          <w:lang w:val="en-US"/>
+        </w:rPr>
+        <w:t>StudentName</w:t>
+      </w:r>
+      <w:r>
+        <w:rPr>
+          <w:rFonts w:ascii="Consolas" w:hAnsi="Consolas" w:cs="Consolas"/>
+          <w:color w:val="808080"/>
+          <w:sz w:val="19"/>
+          <w:szCs w:val="19"/>
+          <w:lang w:val="en-US"/>
+        </w:rPr>
+        <w:t>,</w:t>
+      </w:r>
+      <w:r>
+        <w:rPr>
+          <w:rFonts w:ascii="Consolas" w:hAnsi="Consolas" w:cs="Consolas"/>
+          <w:color w:val="000000"/>
+          <w:sz w:val="19"/>
+          <w:szCs w:val="19"/>
+          <w:lang w:val="en-US"/>
+        </w:rPr>
+        <w:t>g</w:t>
+      </w:r>
+      <w:r>
+        <w:rPr>
+          <w:rFonts w:ascii="Consolas" w:hAnsi="Consolas" w:cs="Consolas"/>
+          <w:color w:val="808080"/>
+          <w:sz w:val="19"/>
+          <w:szCs w:val="19"/>
+          <w:lang w:val="en-US"/>
+        </w:rPr>
+        <w:t>.</w:t>
+      </w:r>
+      <w:r>
+        <w:rPr>
+          <w:rFonts w:ascii="Consolas" w:hAnsi="Consolas" w:cs="Consolas"/>
+          <w:color w:val="000000"/>
+          <w:sz w:val="19"/>
+          <w:szCs w:val="19"/>
+          <w:lang w:val="en-US"/>
+        </w:rPr>
+        <w:t>GroupName</w:t>
+      </w:r>
+      <w:r>
+        <w:rPr>
+          <w:rFonts w:ascii="Consolas" w:hAnsi="Consolas" w:cs="Consolas"/>
+          <w:color w:val="808080"/>
+          <w:sz w:val="19"/>
+          <w:szCs w:val="19"/>
+          <w:lang w:val="en-US"/>
+        </w:rPr>
+        <w:t>,</w:t>
+      </w:r>
+      <w:r>
+        <w:rPr>
+          <w:rFonts w:ascii="Consolas" w:hAnsi="Consolas" w:cs="Consolas"/>
+          <w:color w:val="000000"/>
+          <w:sz w:val="19"/>
+          <w:szCs w:val="19"/>
+          <w:lang w:val="en-US"/>
+        </w:rPr>
+        <w:t>l</w:t>
+      </w:r>
+      <w:r>
+        <w:rPr>
+          <w:rFonts w:ascii="Consolas" w:hAnsi="Consolas" w:cs="Consolas"/>
+          <w:color w:val="808080"/>
+          <w:sz w:val="19"/>
+          <w:szCs w:val="19"/>
+          <w:lang w:val="en-US"/>
+        </w:rPr>
+        <w:t>.</w:t>
+      </w:r>
+      <w:r>
+        <w:rPr>
+          <w:rFonts w:ascii="Consolas" w:hAnsi="Consolas" w:cs="Consolas"/>
+          <w:color w:val="000000"/>
+          <w:sz w:val="19"/>
+          <w:szCs w:val="19"/>
+          <w:lang w:val="en-US"/>
+        </w:rPr>
+        <w:t>LecturerName</w:t>
+      </w:r>
+      <w:r>
+        <w:rPr>
+          <w:rFonts w:ascii="Consolas" w:hAnsi="Consolas" w:cs="Consolas"/>
+          <w:color w:val="808080"/>
+          <w:sz w:val="19"/>
+          <w:szCs w:val="19"/>
+          <w:lang w:val="en-US"/>
+        </w:rPr>
+        <w:t>,</w:t>
+      </w:r>
+      <w:r>
+        <w:rPr>
+          <w:rFonts w:ascii="Consolas" w:hAnsi="Consolas" w:cs="Consolas"/>
+          <w:color w:val="000000"/>
+          <w:sz w:val="19"/>
+          <w:szCs w:val="19"/>
+          <w:lang w:val="en-US"/>
+        </w:rPr>
+        <w:t>c</w:t>
+      </w:r>
+      <w:r>
+        <w:rPr>
+          <w:rFonts w:ascii="Consolas" w:hAnsi="Consolas" w:cs="Consolas"/>
+          <w:color w:val="808080"/>
+          <w:sz w:val="19"/>
+          <w:szCs w:val="19"/>
+          <w:lang w:val="en-US"/>
+        </w:rPr>
+        <w:t>.</w:t>
+      </w:r>
+      <w:r>
+        <w:rPr>
+          <w:rFonts w:ascii="Consolas" w:hAnsi="Consolas" w:cs="Consolas"/>
+          <w:color w:val="000000"/>
+          <w:sz w:val="19"/>
+          <w:szCs w:val="19"/>
+          <w:lang w:val="en-US"/>
+        </w:rPr>
+        <w:t xml:space="preserve">CourseName </w:t>
+      </w:r>
+    </w:p>
+    <w:p>
+      <w:pPr>
+        <w:autoSpaceDE w:val="0"/>
+        <w:autoSpaceDN w:val="0"/>
+        <w:adjustRightInd w:val="0"/>
+        <w:spacing w:after="0" w:line="240" w:lineRule="auto"/>
+        <w:ind w:left="360" w:firstLine="720"/>
+        <w:rPr>
+          <w:rFonts w:ascii="Consolas" w:hAnsi="Consolas" w:cs="Consolas"/>
+          <w:color w:val="000000"/>
+          <w:sz w:val="19"/>
+          <w:szCs w:val="19"/>
+          <w:lang w:val="en-US"/>
+        </w:rPr>
+      </w:pPr>
+      <w:r>
+        <w:rPr>
+          <w:rFonts w:ascii="Consolas" w:hAnsi="Consolas" w:cs="Consolas"/>
+          <w:color w:val="0000FF"/>
+          <w:sz w:val="19"/>
+          <w:szCs w:val="19"/>
+          <w:lang w:val="en-US"/>
+        </w:rPr>
+        <w:t>FROM</w:t>
+      </w:r>
+      <w:r>
+        <w:rPr>
+          <w:rFonts w:ascii="Consolas" w:hAnsi="Consolas" w:cs="Consolas"/>
+          <w:color w:val="000000"/>
+          <w:sz w:val="19"/>
+          <w:szCs w:val="19"/>
+          <w:lang w:val="en-US"/>
+        </w:rPr>
+        <w:t xml:space="preserve"> Student s </w:t>
+      </w:r>
+      <w:r>
+        <w:rPr>
+          <w:rFonts w:ascii="Consolas" w:hAnsi="Consolas" w:cs="Consolas"/>
+          <w:color w:val="808080"/>
+          <w:sz w:val="19"/>
+          <w:szCs w:val="19"/>
+          <w:lang w:val="en-US"/>
+        </w:rPr>
+        <w:t>INNER</w:t>
+      </w:r>
+      <w:r>
+        <w:rPr>
+          <w:rFonts w:ascii="Consolas" w:hAnsi="Consolas" w:cs="Consolas"/>
+          <w:color w:val="000000"/>
+          <w:sz w:val="19"/>
+          <w:szCs w:val="19"/>
+          <w:lang w:val="en-US"/>
+        </w:rPr>
+        <w:t xml:space="preserve"> </w:t>
+      </w:r>
+      <w:r>
+        <w:rPr>
+          <w:rFonts w:ascii="Consolas" w:hAnsi="Consolas" w:cs="Consolas"/>
+          <w:color w:val="808080"/>
+          <w:sz w:val="19"/>
+          <w:szCs w:val="19"/>
+          <w:lang w:val="en-US"/>
+        </w:rPr>
+        <w:t>JOIN</w:t>
+      </w:r>
+      <w:r>
+        <w:rPr>
+          <w:rFonts w:ascii="Consolas" w:hAnsi="Consolas" w:cs="Consolas"/>
+          <w:color w:val="000000"/>
+          <w:sz w:val="19"/>
+          <w:szCs w:val="19"/>
+          <w:lang w:val="en-US"/>
+        </w:rPr>
+        <w:t xml:space="preserve"> [</w:t>
+      </w:r>
+      <w:proofErr w:type="spellStart"/>
+      <w:r>
+        <w:rPr>
+          <w:rFonts w:ascii="Consolas" w:hAnsi="Consolas" w:cs="Consolas"/>
+          <w:color w:val="000000"/>
+          <w:sz w:val="19"/>
+          <w:szCs w:val="19"/>
+          <w:lang w:val="en-US"/>
+        </w:rPr>
+        <w:t>Group_student</w:t>
+      </w:r>
+      <w:proofErr w:type="spellEnd"/>
+      <w:r>
+        <w:rPr>
+          <w:rFonts w:ascii="Consolas" w:hAnsi="Consolas" w:cs="Consolas"/>
+          <w:color w:val="000000"/>
+          <w:sz w:val="19"/>
+          <w:szCs w:val="19"/>
+          <w:lang w:val="en-US"/>
+        </w:rPr>
+        <w:t xml:space="preserve">] </w:t>
+      </w:r>
+      <w:proofErr w:type="spellStart"/>
+      <w:r>
+        <w:rPr>
+          <w:rFonts w:ascii="Consolas" w:hAnsi="Consolas" w:cs="Consolas"/>
+          <w:color w:val="000000"/>
+          <w:sz w:val="19"/>
+          <w:szCs w:val="19"/>
+          <w:lang w:val="en-US"/>
+        </w:rPr>
+        <w:t>gs</w:t>
+      </w:r>
+      <w:proofErr w:type="spellEnd"/>
+      <w:r>
+        <w:rPr>
+          <w:rFonts w:ascii="Consolas" w:hAnsi="Consolas" w:cs="Consolas"/>
+          <w:color w:val="000000"/>
+          <w:sz w:val="19"/>
+          <w:szCs w:val="19"/>
+          <w:lang w:val="en-US"/>
+        </w:rPr>
+        <w:t xml:space="preserve"> </w:t>
+      </w:r>
+      <w:r>
+        <w:rPr>
+          <w:rFonts w:ascii="Consolas" w:hAnsi="Consolas" w:cs="Consolas"/>
+          <w:color w:val="0000FF"/>
+          <w:sz w:val="19"/>
+          <w:szCs w:val="19"/>
+          <w:lang w:val="en-US"/>
+        </w:rPr>
+        <w:t>ON</w:t>
+      </w:r>
+      <w:r>
+        <w:rPr>
+          <w:rFonts w:ascii="Consolas" w:hAnsi="Consolas" w:cs="Consolas"/>
+          <w:color w:val="000000"/>
+          <w:sz w:val="19"/>
+          <w:szCs w:val="19"/>
+          <w:lang w:val="en-US"/>
+        </w:rPr>
+        <w:t xml:space="preserve"> </w:t>
+      </w:r>
+      <w:proofErr w:type="spellStart"/>
+      <w:proofErr w:type="gramStart"/>
+      <w:r>
+        <w:rPr>
+          <w:rFonts w:ascii="Consolas" w:hAnsi="Consolas" w:cs="Consolas"/>
+          <w:color w:val="000000"/>
+          <w:sz w:val="19"/>
+          <w:szCs w:val="19"/>
+          <w:lang w:val="en-US"/>
+        </w:rPr>
+        <w:t>s</w:t>
+      </w:r>
+      <w:r>
+        <w:rPr>
+          <w:rFonts w:ascii="Consolas" w:hAnsi="Consolas" w:cs="Consolas"/>
+          <w:color w:val="808080"/>
+          <w:sz w:val="19"/>
+          <w:szCs w:val="19"/>
+          <w:lang w:val="en-US"/>
+        </w:rPr>
+        <w:t>.</w:t>
+      </w:r>
+      <w:r>
+        <w:rPr>
+          <w:rFonts w:ascii="Consolas" w:hAnsi="Consolas" w:cs="Consolas"/>
+          <w:color w:val="000000"/>
+          <w:sz w:val="19"/>
+          <w:szCs w:val="19"/>
+          <w:lang w:val="en-US"/>
+        </w:rPr>
+        <w:t>StudentID</w:t>
+      </w:r>
+      <w:proofErr w:type="spellEnd"/>
+      <w:proofErr w:type="gramEnd"/>
+      <w:r>
+        <w:rPr>
+          <w:rFonts w:ascii="Consolas" w:hAnsi="Consolas" w:cs="Consolas"/>
+          <w:color w:val="000000"/>
+          <w:sz w:val="19"/>
+          <w:szCs w:val="19"/>
+          <w:lang w:val="en-US"/>
+        </w:rPr>
+        <w:t xml:space="preserve"> </w:t>
+      </w:r>
+      <w:r>
+        <w:rPr>
+          <w:rFonts w:ascii="Consolas" w:hAnsi="Consolas" w:cs="Consolas"/>
+          <w:color w:val="808080"/>
+          <w:sz w:val="19"/>
+          <w:szCs w:val="19"/>
+          <w:lang w:val="en-US"/>
+        </w:rPr>
+        <w:t>=</w:t>
+      </w:r>
+      <w:r>
+        <w:rPr>
+          <w:rFonts w:ascii="Consolas" w:hAnsi="Consolas" w:cs="Consolas"/>
+          <w:color w:val="000000"/>
+          <w:sz w:val="19"/>
+          <w:szCs w:val="19"/>
+          <w:lang w:val="en-US"/>
+        </w:rPr>
+        <w:t xml:space="preserve"> </w:t>
+      </w:r>
+      <w:proofErr w:type="spellStart"/>
+      <w:r>
+        <w:rPr>
+          <w:rFonts w:ascii="Consolas" w:hAnsi="Consolas" w:cs="Consolas"/>
+          <w:color w:val="000000"/>
+          <w:sz w:val="19"/>
+          <w:szCs w:val="19"/>
+          <w:lang w:val="en-US"/>
+        </w:rPr>
+        <w:t>gs</w:t>
+      </w:r>
+      <w:r>
+        <w:rPr>
+          <w:rFonts w:ascii="Consolas" w:hAnsi="Consolas" w:cs="Consolas"/>
+          <w:color w:val="808080"/>
+          <w:sz w:val="19"/>
+          <w:szCs w:val="19"/>
+          <w:lang w:val="en-US"/>
+        </w:rPr>
+        <w:t>.</w:t>
+      </w:r>
+      <w:r>
+        <w:rPr>
+          <w:rFonts w:ascii="Consolas" w:hAnsi="Consolas" w:cs="Consolas"/>
+          <w:color w:val="000000"/>
+          <w:sz w:val="19"/>
+          <w:szCs w:val="19"/>
+          <w:lang w:val="en-US"/>
+        </w:rPr>
+        <w:t>StudentID</w:t>
+      </w:r>
+      <w:proofErr w:type="spellEnd"/>
+    </w:p>
+    <w:p>
+      <w:pPr>
+        <w:autoSpaceDE w:val="0"/>
+        <w:autoSpaceDN w:val="0"/>
+        <w:adjustRightInd w:val="0"/>
+        <w:spacing w:after="0" w:line="240" w:lineRule="auto"/>
+        <w:rPr>
+          <w:rFonts w:ascii="Consolas" w:hAnsi="Consolas" w:cs="Consolas"/>
+          <w:color w:val="000000"/>
+          <w:sz w:val="19"/>
+          <w:szCs w:val="19"/>
+          <w:lang w:val="en-US"/>
+        </w:rPr>
+      </w:pPr>
+      <w:r>
+        <w:rPr>
+          <w:rFonts w:ascii="Consolas" w:hAnsi="Consolas" w:cs="Consolas"/>
+          <w:color w:val="000000"/>
+          <w:sz w:val="19"/>
+          <w:szCs w:val="19"/>
+          <w:lang w:val="en-US"/>
+        </w:rPr>
+        <w:tab/>
+      </w:r>
+      <w:r>
+        <w:rPr>
+          <w:rFonts w:ascii="Consolas" w:hAnsi="Consolas" w:cs="Consolas"/>
+          <w:color w:val="000000"/>
+          <w:sz w:val="19"/>
+          <w:szCs w:val="19"/>
+          <w:lang w:val="en-US"/>
+        </w:rPr>
+        <w:tab/>
+      </w:r>
+      <w:r>
+        <w:rPr>
+          <w:rFonts w:ascii="Consolas" w:hAnsi="Consolas" w:cs="Consolas"/>
+          <w:color w:val="000000"/>
+          <w:sz w:val="19"/>
+          <w:szCs w:val="19"/>
+          <w:lang w:val="en-US"/>
+        </w:rPr>
+        <w:tab/>
+        <w:t xml:space="preserve">     </w:t>
+      </w:r>
+      <w:r>
+        <w:rPr>
+          <w:rFonts w:ascii="Consolas" w:hAnsi="Consolas" w:cs="Consolas"/>
+          <w:color w:val="808080"/>
+          <w:sz w:val="19"/>
+          <w:szCs w:val="19"/>
+          <w:lang w:val="en-US"/>
+        </w:rPr>
+        <w:t>INNER</w:t>
+      </w:r>
+      <w:r>
+        <w:rPr>
+          <w:rFonts w:ascii="Consolas" w:hAnsi="Consolas" w:cs="Consolas"/>
+          <w:color w:val="000000"/>
+          <w:sz w:val="19"/>
+          <w:szCs w:val="19"/>
+          <w:lang w:val="en-US"/>
+        </w:rPr>
+        <w:t xml:space="preserve"> </w:t>
+      </w:r>
+      <w:r>
+        <w:rPr>
+          <w:rFonts w:ascii="Consolas" w:hAnsi="Consolas" w:cs="Consolas"/>
+          <w:color w:val="808080"/>
+          <w:sz w:val="19"/>
+          <w:szCs w:val="19"/>
+          <w:lang w:val="en-US"/>
+        </w:rPr>
+        <w:t>JOIN</w:t>
+      </w:r>
+      <w:r>
+        <w:rPr>
+          <w:rFonts w:ascii="Consolas" w:hAnsi="Consolas" w:cs="Consolas"/>
+          <w:color w:val="000000"/>
+          <w:sz w:val="19"/>
+          <w:szCs w:val="19"/>
+          <w:lang w:val="en-US"/>
+        </w:rPr>
+        <w:t xml:space="preserve"> [Group] g </w:t>
+      </w:r>
+      <w:r>
+        <w:rPr>
+          <w:rFonts w:ascii="Consolas" w:hAnsi="Consolas" w:cs="Consolas"/>
+          <w:color w:val="0000FF"/>
+          <w:sz w:val="19"/>
+          <w:szCs w:val="19"/>
+          <w:lang w:val="en-US"/>
+        </w:rPr>
+        <w:t>ON</w:t>
+      </w:r>
+      <w:r>
+        <w:rPr>
+          <w:rFonts w:ascii="Consolas" w:hAnsi="Consolas" w:cs="Consolas"/>
+          <w:color w:val="000000"/>
+          <w:sz w:val="19"/>
+          <w:szCs w:val="19"/>
+          <w:lang w:val="en-US"/>
+        </w:rPr>
+        <w:t xml:space="preserve"> </w:t>
+      </w:r>
+      <w:proofErr w:type="spellStart"/>
+      <w:proofErr w:type="gramStart"/>
+      <w:r>
+        <w:rPr>
+          <w:rFonts w:ascii="Consolas" w:hAnsi="Consolas" w:cs="Consolas"/>
+          <w:color w:val="000000"/>
+          <w:sz w:val="19"/>
+          <w:szCs w:val="19"/>
+          <w:lang w:val="en-US"/>
+        </w:rPr>
+        <w:t>gs</w:t>
+      </w:r>
+      <w:r>
+        <w:rPr>
+          <w:rFonts w:ascii="Consolas" w:hAnsi="Consolas" w:cs="Consolas"/>
+          <w:color w:val="808080"/>
+          <w:sz w:val="19"/>
+          <w:szCs w:val="19"/>
+          <w:lang w:val="en-US"/>
+        </w:rPr>
+        <w:t>.</w:t>
+      </w:r>
+      <w:r>
+        <w:rPr>
+          <w:rFonts w:ascii="Consolas" w:hAnsi="Consolas" w:cs="Consolas"/>
+          <w:color w:val="000000"/>
+          <w:sz w:val="19"/>
+          <w:szCs w:val="19"/>
+          <w:lang w:val="en-US"/>
+        </w:rPr>
+        <w:t>GroupID</w:t>
+      </w:r>
+      <w:proofErr w:type="spellEnd"/>
+      <w:proofErr w:type="gramEnd"/>
+      <w:r>
+        <w:rPr>
+          <w:rFonts w:ascii="Consolas" w:hAnsi="Consolas" w:cs="Consolas"/>
+          <w:color w:val="000000"/>
+          <w:sz w:val="19"/>
+          <w:szCs w:val="19"/>
+          <w:lang w:val="en-US"/>
+        </w:rPr>
+        <w:t xml:space="preserve"> </w:t>
+      </w:r>
+      <w:r>
+        <w:rPr>
+          <w:rFonts w:ascii="Consolas" w:hAnsi="Consolas" w:cs="Consolas"/>
+          <w:color w:val="808080"/>
+          <w:sz w:val="19"/>
+          <w:szCs w:val="19"/>
+          <w:lang w:val="en-US"/>
+        </w:rPr>
+        <w:t>=</w:t>
+      </w:r>
+      <w:r>
+        <w:rPr>
+          <w:rFonts w:ascii="Consolas" w:hAnsi="Consolas" w:cs="Consolas"/>
+          <w:color w:val="000000"/>
+          <w:sz w:val="19"/>
+          <w:szCs w:val="19"/>
+          <w:lang w:val="en-US"/>
+        </w:rPr>
+        <w:t xml:space="preserve"> </w:t>
+      </w:r>
+      <w:proofErr w:type="spellStart"/>
+      <w:r>
+        <w:rPr>
+          <w:rFonts w:ascii="Consolas" w:hAnsi="Consolas" w:cs="Consolas"/>
+          <w:color w:val="000000"/>
+          <w:sz w:val="19"/>
+          <w:szCs w:val="19"/>
+          <w:lang w:val="en-US"/>
+        </w:rPr>
+        <w:t>g</w:t>
+      </w:r>
+      <w:r>
+        <w:rPr>
+          <w:rFonts w:ascii="Consolas" w:hAnsi="Consolas" w:cs="Consolas"/>
+          <w:color w:val="808080"/>
+          <w:sz w:val="19"/>
+          <w:szCs w:val="19"/>
+          <w:lang w:val="en-US"/>
+        </w:rPr>
+        <w:t>.</w:t>
+      </w:r>
+      <w:r>
+        <w:rPr>
+          <w:rFonts w:ascii="Consolas" w:hAnsi="Consolas" w:cs="Consolas"/>
+          <w:color w:val="000000"/>
+          <w:sz w:val="19"/>
+          <w:szCs w:val="19"/>
+          <w:lang w:val="en-US"/>
+        </w:rPr>
+        <w:t>GroupID</w:t>
+      </w:r>
+      <w:proofErr w:type="spellEnd"/>
+      <w:r>
+        <w:rPr>
+          <w:rFonts w:ascii="Consolas" w:hAnsi="Consolas" w:cs="Consolas"/>
+          <w:color w:val="000000"/>
+          <w:sz w:val="19"/>
+          <w:szCs w:val="19"/>
+          <w:lang w:val="en-US"/>
+        </w:rPr>
+        <w:t xml:space="preserve"> </w:t>
+      </w:r>
+    </w:p>
+    <w:p>
+      <w:pPr>
+        <w:autoSpaceDE w:val="0"/>
+        <w:autoSpaceDN w:val="0"/>
+        <w:adjustRightInd w:val="0"/>
+        <w:spacing w:after="0" w:line="240" w:lineRule="auto"/>
+        <w:rPr>
+          <w:rFonts w:ascii="Consolas" w:hAnsi="Consolas" w:cs="Consolas"/>
+          <w:color w:val="000000"/>
+          <w:sz w:val="19"/>
+          <w:szCs w:val="19"/>
+          <w:lang w:val="en-US"/>
+        </w:rPr>
+      </w:pPr>
+      <w:r>
+        <w:rPr>
+          <w:rFonts w:ascii="Consolas" w:hAnsi="Consolas" w:cs="Consolas"/>
+          <w:color w:val="000000"/>
+          <w:sz w:val="19"/>
+          <w:szCs w:val="19"/>
+          <w:lang w:val="en-US"/>
+        </w:rPr>
+        <w:tab/>
+      </w:r>
+      <w:r>
+        <w:rPr>
+          <w:rFonts w:ascii="Consolas" w:hAnsi="Consolas" w:cs="Consolas"/>
+          <w:color w:val="000000"/>
+          <w:sz w:val="19"/>
+          <w:szCs w:val="19"/>
+          <w:lang w:val="en-US"/>
+        </w:rPr>
+        <w:tab/>
+      </w:r>
+      <w:r>
+        <w:rPr>
+          <w:rFonts w:ascii="Consolas" w:hAnsi="Consolas" w:cs="Consolas"/>
+          <w:color w:val="000000"/>
+          <w:sz w:val="19"/>
+          <w:szCs w:val="19"/>
+          <w:lang w:val="en-US"/>
+        </w:rPr>
+        <w:tab/>
+        <w:t xml:space="preserve">     </w:t>
+      </w:r>
+      <w:r>
+        <w:rPr>
+          <w:rFonts w:ascii="Consolas" w:hAnsi="Consolas" w:cs="Consolas"/>
+          <w:color w:val="808080"/>
+          <w:sz w:val="19"/>
+          <w:szCs w:val="19"/>
+          <w:lang w:val="en-US"/>
+        </w:rPr>
+        <w:t>INNER</w:t>
+      </w:r>
+      <w:r>
+        <w:rPr>
+          <w:rFonts w:ascii="Consolas" w:hAnsi="Consolas" w:cs="Consolas"/>
+          <w:color w:val="000000"/>
+          <w:sz w:val="19"/>
+          <w:szCs w:val="19"/>
+          <w:lang w:val="en-US"/>
+        </w:rPr>
+        <w:t xml:space="preserve"> </w:t>
+      </w:r>
+      <w:r>
+        <w:rPr>
+          <w:rFonts w:ascii="Consolas" w:hAnsi="Consolas" w:cs="Consolas"/>
+          <w:color w:val="808080"/>
+          <w:sz w:val="19"/>
+          <w:szCs w:val="19"/>
+          <w:lang w:val="en-US"/>
+        </w:rPr>
+        <w:t>JOIN</w:t>
+      </w:r>
+      <w:r>
+        <w:rPr>
+          <w:rFonts w:ascii="Consolas" w:hAnsi="Consolas" w:cs="Consolas"/>
+          <w:color w:val="000000"/>
+          <w:sz w:val="19"/>
+          <w:szCs w:val="19"/>
+          <w:lang w:val="en-US"/>
+        </w:rPr>
+        <w:t xml:space="preserve"> [</w:t>
+      </w:r>
+      <w:proofErr w:type="spellStart"/>
+      <w:r>
+        <w:rPr>
+          <w:rFonts w:ascii="Consolas" w:hAnsi="Consolas" w:cs="Consolas"/>
+          <w:color w:val="000000"/>
+          <w:sz w:val="19"/>
+          <w:szCs w:val="19"/>
+          <w:lang w:val="en-US"/>
+        </w:rPr>
+        <w:t>Group_lecturer</w:t>
+      </w:r>
+      <w:proofErr w:type="spellEnd"/>
+      <w:r>
+        <w:rPr>
+          <w:rFonts w:ascii="Consolas" w:hAnsi="Consolas" w:cs="Consolas"/>
+          <w:color w:val="000000"/>
+          <w:sz w:val="19"/>
+          <w:szCs w:val="19"/>
+          <w:lang w:val="en-US"/>
+        </w:rPr>
+        <w:t xml:space="preserve">] </w:t>
+      </w:r>
+      <w:proofErr w:type="spellStart"/>
+      <w:r>
+        <w:rPr>
+          <w:rFonts w:ascii="Consolas" w:hAnsi="Consolas" w:cs="Consolas"/>
+          <w:color w:val="000000"/>
+          <w:sz w:val="19"/>
+          <w:szCs w:val="19"/>
+          <w:lang w:val="en-US"/>
+        </w:rPr>
+        <w:t>gl</w:t>
+      </w:r>
+      <w:proofErr w:type="spellEnd"/>
+      <w:r>
+        <w:rPr>
+          <w:rFonts w:ascii="Consolas" w:hAnsi="Consolas" w:cs="Consolas"/>
+          <w:color w:val="000000"/>
+          <w:sz w:val="19"/>
+          <w:szCs w:val="19"/>
+          <w:lang w:val="en-US"/>
+        </w:rPr>
+        <w:t xml:space="preserve"> </w:t>
+      </w:r>
+      <w:r>
+        <w:rPr>
+          <w:rFonts w:ascii="Consolas" w:hAnsi="Consolas" w:cs="Consolas"/>
+          <w:color w:val="0000FF"/>
+          <w:sz w:val="19"/>
+          <w:szCs w:val="19"/>
+          <w:lang w:val="en-US"/>
+        </w:rPr>
+        <w:t>ON</w:t>
+      </w:r>
+      <w:r>
+        <w:rPr>
+          <w:rFonts w:ascii="Consolas" w:hAnsi="Consolas" w:cs="Consolas"/>
+          <w:color w:val="000000"/>
+          <w:sz w:val="19"/>
+          <w:szCs w:val="19"/>
+          <w:lang w:val="en-US"/>
+        </w:rPr>
+        <w:t xml:space="preserve"> </w:t>
+      </w:r>
+      <w:proofErr w:type="spellStart"/>
+      <w:proofErr w:type="gramStart"/>
+      <w:r>
+        <w:rPr>
+          <w:rFonts w:ascii="Consolas" w:hAnsi="Consolas" w:cs="Consolas"/>
+          <w:color w:val="000000"/>
+          <w:sz w:val="19"/>
+          <w:szCs w:val="19"/>
+          <w:lang w:val="en-US"/>
+        </w:rPr>
+        <w:t>g</w:t>
+      </w:r>
+      <w:r>
+        <w:rPr>
+          <w:rFonts w:ascii="Consolas" w:hAnsi="Consolas" w:cs="Consolas"/>
+          <w:color w:val="808080"/>
+          <w:sz w:val="19"/>
+          <w:szCs w:val="19"/>
+          <w:lang w:val="en-US"/>
+        </w:rPr>
+        <w:t>.</w:t>
+      </w:r>
+      <w:r>
+        <w:rPr>
+          <w:rFonts w:ascii="Consolas" w:hAnsi="Consolas" w:cs="Consolas"/>
+          <w:color w:val="000000"/>
+          <w:sz w:val="19"/>
+          <w:szCs w:val="19"/>
+          <w:lang w:val="en-US"/>
+        </w:rPr>
+        <w:t>GroupID</w:t>
+      </w:r>
+      <w:proofErr w:type="spellEnd"/>
+      <w:proofErr w:type="gramEnd"/>
+      <w:r>
+        <w:rPr>
+          <w:rFonts w:ascii="Consolas" w:hAnsi="Consolas" w:cs="Consolas"/>
+          <w:color w:val="000000"/>
+          <w:sz w:val="19"/>
+          <w:szCs w:val="19"/>
+          <w:lang w:val="en-US"/>
+        </w:rPr>
+        <w:t xml:space="preserve"> </w:t>
+      </w:r>
+      <w:r>
+        <w:rPr>
+          <w:rFonts w:ascii="Consolas" w:hAnsi="Consolas" w:cs="Consolas"/>
+          <w:color w:val="808080"/>
+          <w:sz w:val="19"/>
+          <w:szCs w:val="19"/>
+          <w:lang w:val="en-US"/>
+        </w:rPr>
+        <w:t>=</w:t>
+      </w:r>
+      <w:r>
+        <w:rPr>
+          <w:rFonts w:ascii="Consolas" w:hAnsi="Consolas" w:cs="Consolas"/>
+          <w:color w:val="000000"/>
+          <w:sz w:val="19"/>
+          <w:szCs w:val="19"/>
+          <w:lang w:val="en-US"/>
+        </w:rPr>
+        <w:t xml:space="preserve"> </w:t>
+      </w:r>
+      <w:proofErr w:type="spellStart"/>
+      <w:r>
+        <w:rPr>
+          <w:rFonts w:ascii="Consolas" w:hAnsi="Consolas" w:cs="Consolas"/>
+          <w:color w:val="000000"/>
+          <w:sz w:val="19"/>
+          <w:szCs w:val="19"/>
+          <w:lang w:val="en-US"/>
+        </w:rPr>
+        <w:t>gl</w:t>
+      </w:r>
+      <w:r>
+        <w:rPr>
+          <w:rFonts w:ascii="Consolas" w:hAnsi="Consolas" w:cs="Consolas"/>
+          <w:color w:val="808080"/>
+          <w:sz w:val="19"/>
+          <w:szCs w:val="19"/>
+          <w:lang w:val="en-US"/>
+        </w:rPr>
+        <w:t>.</w:t>
+      </w:r>
+      <w:r>
+        <w:rPr>
+          <w:rFonts w:ascii="Consolas" w:hAnsi="Consolas" w:cs="Consolas"/>
+          <w:color w:val="000000"/>
+          <w:sz w:val="19"/>
+          <w:szCs w:val="19"/>
+          <w:lang w:val="en-US"/>
+        </w:rPr>
+        <w:t>GroupID</w:t>
+      </w:r>
+      <w:proofErr w:type="spellEnd"/>
+    </w:p>
+    <w:p>
+      <w:pPr>
+        <w:autoSpaceDE w:val="0"/>
+        <w:autoSpaceDN w:val="0"/>
+        <w:adjustRightInd w:val="0"/>
+        <w:spacing w:after="0" w:line="240" w:lineRule="auto"/>
+        <w:rPr>
+          <w:rFonts w:ascii="Consolas" w:hAnsi="Consolas" w:cs="Consolas"/>
+          <w:color w:val="000000"/>
+          <w:sz w:val="19"/>
+          <w:szCs w:val="19"/>
+          <w:lang w:val="en-US"/>
+        </w:rPr>
+      </w:pPr>
+      <w:r>
+        <w:rPr>
+          <w:rFonts w:ascii="Consolas" w:hAnsi="Consolas" w:cs="Consolas"/>
+          <w:color w:val="000000"/>
+          <w:sz w:val="19"/>
+          <w:szCs w:val="19"/>
+          <w:lang w:val="en-US"/>
+        </w:rPr>
+        <w:tab/>
+      </w:r>
+      <w:r>
+        <w:rPr>
+          <w:rFonts w:ascii="Consolas" w:hAnsi="Consolas" w:cs="Consolas"/>
+          <w:color w:val="000000"/>
+          <w:sz w:val="19"/>
+          <w:szCs w:val="19"/>
+          <w:lang w:val="en-US"/>
+        </w:rPr>
+        <w:tab/>
+      </w:r>
+      <w:r>
+        <w:rPr>
+          <w:rFonts w:ascii="Consolas" w:hAnsi="Consolas" w:cs="Consolas"/>
+          <w:color w:val="000000"/>
+          <w:sz w:val="19"/>
+          <w:szCs w:val="19"/>
+          <w:lang w:val="en-US"/>
+        </w:rPr>
+        <w:tab/>
+        <w:t xml:space="preserve">     </w:t>
+      </w:r>
+      <w:r>
+        <w:rPr>
+          <w:rFonts w:ascii="Consolas" w:hAnsi="Consolas" w:cs="Consolas"/>
+          <w:color w:val="808080"/>
+          <w:sz w:val="19"/>
+          <w:szCs w:val="19"/>
+          <w:lang w:val="en-US"/>
+        </w:rPr>
+        <w:t>INNER</w:t>
+      </w:r>
+      <w:r>
+        <w:rPr>
+          <w:rFonts w:ascii="Consolas" w:hAnsi="Consolas" w:cs="Consolas"/>
+          <w:color w:val="000000"/>
+          <w:sz w:val="19"/>
+          <w:szCs w:val="19"/>
+          <w:lang w:val="en-US"/>
+        </w:rPr>
+        <w:t xml:space="preserve"> </w:t>
+      </w:r>
+      <w:r>
+        <w:rPr>
+          <w:rFonts w:ascii="Consolas" w:hAnsi="Consolas" w:cs="Consolas"/>
+          <w:color w:val="808080"/>
+          <w:sz w:val="19"/>
+          <w:szCs w:val="19"/>
+          <w:lang w:val="en-US"/>
+        </w:rPr>
+        <w:t>JOIN</w:t>
+      </w:r>
+      <w:r>
+        <w:rPr>
+          <w:rFonts w:ascii="Consolas" w:hAnsi="Consolas" w:cs="Consolas"/>
+          <w:color w:val="000000"/>
+          <w:sz w:val="19"/>
+          <w:szCs w:val="19"/>
+          <w:lang w:val="en-US"/>
+        </w:rPr>
+        <w:t xml:space="preserve"> [Lecturer] l </w:t>
+      </w:r>
+      <w:r>
+        <w:rPr>
+          <w:rFonts w:ascii="Consolas" w:hAnsi="Consolas" w:cs="Consolas"/>
+          <w:color w:val="0000FF"/>
+          <w:sz w:val="19"/>
+          <w:szCs w:val="19"/>
+          <w:lang w:val="en-US"/>
+        </w:rPr>
+        <w:t>ON</w:t>
+      </w:r>
+      <w:r>
+        <w:rPr>
+          <w:rFonts w:ascii="Consolas" w:hAnsi="Consolas" w:cs="Consolas"/>
+          <w:color w:val="000000"/>
+          <w:sz w:val="19"/>
+          <w:szCs w:val="19"/>
+          <w:lang w:val="en-US"/>
+        </w:rPr>
+        <w:t xml:space="preserve"> </w:t>
+      </w:r>
+      <w:proofErr w:type="spellStart"/>
+      <w:proofErr w:type="gramStart"/>
+      <w:r>
+        <w:rPr>
+          <w:rFonts w:ascii="Consolas" w:hAnsi="Consolas" w:cs="Consolas"/>
+          <w:color w:val="000000"/>
+          <w:sz w:val="19"/>
+          <w:szCs w:val="19"/>
+          <w:lang w:val="en-US"/>
+        </w:rPr>
+        <w:t>gl</w:t>
+      </w:r>
+      <w:r>
+        <w:rPr>
+          <w:rFonts w:ascii="Consolas" w:hAnsi="Consolas" w:cs="Consolas"/>
+          <w:color w:val="808080"/>
+          <w:sz w:val="19"/>
+          <w:szCs w:val="19"/>
+          <w:lang w:val="en-US"/>
+        </w:rPr>
+        <w:t>.</w:t>
+      </w:r>
+      <w:r>
+        <w:rPr>
+          <w:rFonts w:ascii="Consolas" w:hAnsi="Consolas" w:cs="Consolas"/>
+          <w:color w:val="000000"/>
+          <w:sz w:val="19"/>
+          <w:szCs w:val="19"/>
+          <w:lang w:val="en-US"/>
+        </w:rPr>
+        <w:t>LectureID</w:t>
+      </w:r>
+      <w:proofErr w:type="spellEnd"/>
+      <w:proofErr w:type="gramEnd"/>
+      <w:r>
+        <w:rPr>
+          <w:rFonts w:ascii="Consolas" w:hAnsi="Consolas" w:cs="Consolas"/>
+          <w:color w:val="000000"/>
+          <w:sz w:val="19"/>
+          <w:szCs w:val="19"/>
+          <w:lang w:val="en-US"/>
+        </w:rPr>
+        <w:t xml:space="preserve"> </w:t>
+      </w:r>
+      <w:r>
+        <w:rPr>
+          <w:rFonts w:ascii="Consolas" w:hAnsi="Consolas" w:cs="Consolas"/>
+          <w:color w:val="808080"/>
+          <w:sz w:val="19"/>
+          <w:szCs w:val="19"/>
+          <w:lang w:val="en-US"/>
+        </w:rPr>
+        <w:t>=</w:t>
+      </w:r>
+      <w:r>
+        <w:rPr>
+          <w:rFonts w:ascii="Consolas" w:hAnsi="Consolas" w:cs="Consolas"/>
+          <w:color w:val="000000"/>
+          <w:sz w:val="19"/>
+          <w:szCs w:val="19"/>
+          <w:lang w:val="en-US"/>
+        </w:rPr>
+        <w:t xml:space="preserve"> </w:t>
+      </w:r>
+      <w:proofErr w:type="spellStart"/>
+      <w:r>
+        <w:rPr>
+          <w:rFonts w:ascii="Consolas" w:hAnsi="Consolas" w:cs="Consolas"/>
+          <w:color w:val="000000"/>
+          <w:sz w:val="19"/>
+          <w:szCs w:val="19"/>
+          <w:lang w:val="en-US"/>
+        </w:rPr>
+        <w:t>l</w:t>
+      </w:r>
+      <w:r>
+        <w:rPr>
+          <w:rFonts w:ascii="Consolas" w:hAnsi="Consolas" w:cs="Consolas"/>
+          <w:color w:val="808080"/>
+          <w:sz w:val="19"/>
+          <w:szCs w:val="19"/>
+          <w:lang w:val="en-US"/>
+        </w:rPr>
+        <w:t>.</w:t>
+      </w:r>
+      <w:r>
+        <w:rPr>
+          <w:rFonts w:ascii="Consolas" w:hAnsi="Consolas" w:cs="Consolas"/>
+          <w:color w:val="000000"/>
+          <w:sz w:val="19"/>
+          <w:szCs w:val="19"/>
+          <w:lang w:val="en-US"/>
+        </w:rPr>
+        <w:t>LecturerID</w:t>
+      </w:r>
+      <w:proofErr w:type="spellEnd"/>
+    </w:p>
+    <w:p>
+      <w:pPr>
+        <w:autoSpaceDE w:val="0"/>
+        <w:autoSpaceDN w:val="0"/>
+        <w:adjustRightInd w:val="0"/>
+        <w:spacing w:after="0" w:line="240" w:lineRule="auto"/>
+        <w:rPr>
+          <w:rFonts w:ascii="Consolas" w:hAnsi="Consolas" w:cs="Consolas"/>
+          <w:color w:val="000000"/>
+          <w:sz w:val="19"/>
+          <w:szCs w:val="19"/>
+          <w:lang w:val="en-US"/>
+        </w:rPr>
+      </w:pPr>
+      <w:r>
+        <w:rPr>
+          <w:rFonts w:ascii="Consolas" w:hAnsi="Consolas" w:cs="Consolas"/>
+          <w:color w:val="000000"/>
+          <w:sz w:val="19"/>
+          <w:szCs w:val="19"/>
+          <w:lang w:val="en-US"/>
+        </w:rPr>
+        <w:tab/>
+      </w:r>
+      <w:r>
+        <w:rPr>
+          <w:rFonts w:ascii="Consolas" w:hAnsi="Consolas" w:cs="Consolas"/>
+          <w:color w:val="000000"/>
+          <w:sz w:val="19"/>
+          <w:szCs w:val="19"/>
+          <w:lang w:val="en-US"/>
+        </w:rPr>
+        <w:tab/>
+      </w:r>
+      <w:r>
+        <w:rPr>
+          <w:rFonts w:ascii="Consolas" w:hAnsi="Consolas" w:cs="Consolas"/>
+          <w:color w:val="000000"/>
+          <w:sz w:val="19"/>
+          <w:szCs w:val="19"/>
+          <w:lang w:val="en-US"/>
+        </w:rPr>
+        <w:tab/>
+        <w:t xml:space="preserve">     </w:t>
+      </w:r>
+      <w:r>
+        <w:rPr>
+          <w:rFonts w:ascii="Consolas" w:hAnsi="Consolas" w:cs="Consolas"/>
+          <w:color w:val="808080"/>
+          <w:sz w:val="19"/>
+          <w:szCs w:val="19"/>
+          <w:lang w:val="en-US"/>
+        </w:rPr>
+        <w:t>INNER</w:t>
+      </w:r>
+      <w:r>
+        <w:rPr>
+          <w:rFonts w:ascii="Consolas" w:hAnsi="Consolas" w:cs="Consolas"/>
+          <w:color w:val="000000"/>
+          <w:sz w:val="19"/>
+          <w:szCs w:val="19"/>
+          <w:lang w:val="en-US"/>
+        </w:rPr>
+        <w:t xml:space="preserve"> </w:t>
+      </w:r>
+      <w:r>
+        <w:rPr>
+          <w:rFonts w:ascii="Consolas" w:hAnsi="Consolas" w:cs="Consolas"/>
+          <w:color w:val="808080"/>
+          <w:sz w:val="19"/>
+          <w:szCs w:val="19"/>
+          <w:lang w:val="en-US"/>
+        </w:rPr>
+        <w:t>JOIN</w:t>
+      </w:r>
+      <w:r>
+        <w:rPr>
+          <w:rFonts w:ascii="Consolas" w:hAnsi="Consolas" w:cs="Consolas"/>
+          <w:color w:val="000000"/>
+          <w:sz w:val="19"/>
+          <w:szCs w:val="19"/>
+          <w:lang w:val="en-US"/>
+        </w:rPr>
+        <w:t xml:space="preserve"> [</w:t>
+      </w:r>
+      <w:proofErr w:type="spellStart"/>
+      <w:r>
+        <w:rPr>
+          <w:rFonts w:ascii="Consolas" w:hAnsi="Consolas" w:cs="Consolas"/>
+          <w:color w:val="000000"/>
+          <w:sz w:val="19"/>
+          <w:szCs w:val="19"/>
+          <w:lang w:val="en-US"/>
+        </w:rPr>
+        <w:t>Lecturer_Course</w:t>
+      </w:r>
+      <w:proofErr w:type="spellEnd"/>
+      <w:r>
+        <w:rPr>
+          <w:rFonts w:ascii="Consolas" w:hAnsi="Consolas" w:cs="Consolas"/>
+          <w:color w:val="000000"/>
+          <w:sz w:val="19"/>
+          <w:szCs w:val="19"/>
+          <w:lang w:val="en-US"/>
+        </w:rPr>
+        <w:t xml:space="preserve">] ls </w:t>
+      </w:r>
+      <w:r>
+        <w:rPr>
+          <w:rFonts w:ascii="Consolas" w:hAnsi="Consolas" w:cs="Consolas"/>
+          <w:color w:val="0000FF"/>
+          <w:sz w:val="19"/>
+          <w:szCs w:val="19"/>
+          <w:lang w:val="en-US"/>
+        </w:rPr>
+        <w:t>ON</w:t>
+      </w:r>
+      <w:r>
+        <w:rPr>
+          <w:rFonts w:ascii="Consolas" w:hAnsi="Consolas" w:cs="Consolas"/>
+          <w:color w:val="000000"/>
+          <w:sz w:val="19"/>
+          <w:szCs w:val="19"/>
+          <w:lang w:val="en-US"/>
+        </w:rPr>
+        <w:t xml:space="preserve"> </w:t>
+      </w:r>
+      <w:proofErr w:type="spellStart"/>
+      <w:proofErr w:type="gramStart"/>
+      <w:r>
+        <w:rPr>
+          <w:rFonts w:ascii="Consolas" w:hAnsi="Consolas" w:cs="Consolas"/>
+          <w:color w:val="000000"/>
+          <w:sz w:val="19"/>
+          <w:szCs w:val="19"/>
+          <w:lang w:val="en-US"/>
+        </w:rPr>
+        <w:t>l</w:t>
+      </w:r>
+      <w:r>
+        <w:rPr>
+          <w:rFonts w:ascii="Consolas" w:hAnsi="Consolas" w:cs="Consolas"/>
+          <w:color w:val="808080"/>
+          <w:sz w:val="19"/>
+          <w:szCs w:val="19"/>
+          <w:lang w:val="en-US"/>
+        </w:rPr>
+        <w:t>.</w:t>
+      </w:r>
+      <w:r>
+        <w:rPr>
+          <w:rFonts w:ascii="Consolas" w:hAnsi="Consolas" w:cs="Consolas"/>
+          <w:color w:val="000000"/>
+          <w:sz w:val="19"/>
+          <w:szCs w:val="19"/>
+          <w:lang w:val="en-US"/>
+        </w:rPr>
+        <w:t>LecturerID</w:t>
+      </w:r>
+      <w:proofErr w:type="spellEnd"/>
+      <w:proofErr w:type="gramEnd"/>
+      <w:r>
+        <w:rPr>
+          <w:rFonts w:ascii="Consolas" w:hAnsi="Consolas" w:cs="Consolas"/>
+          <w:color w:val="000000"/>
+          <w:sz w:val="19"/>
+          <w:szCs w:val="19"/>
+          <w:lang w:val="en-US"/>
+        </w:rPr>
+        <w:t xml:space="preserve"> </w:t>
+      </w:r>
+      <w:r>
+        <w:rPr>
+          <w:rFonts w:ascii="Consolas" w:hAnsi="Consolas" w:cs="Consolas"/>
+          <w:color w:val="808080"/>
+          <w:sz w:val="19"/>
+          <w:szCs w:val="19"/>
+          <w:lang w:val="en-US"/>
+        </w:rPr>
+        <w:t>=</w:t>
+      </w:r>
+      <w:r>
+        <w:rPr>
+          <w:rFonts w:ascii="Consolas" w:hAnsi="Consolas" w:cs="Consolas"/>
+          <w:color w:val="000000"/>
+          <w:sz w:val="19"/>
+          <w:szCs w:val="19"/>
+          <w:lang w:val="en-US"/>
+        </w:rPr>
+        <w:t xml:space="preserve"> </w:t>
+      </w:r>
+      <w:proofErr w:type="spellStart"/>
+      <w:r>
+        <w:rPr>
+          <w:rFonts w:ascii="Consolas" w:hAnsi="Consolas" w:cs="Consolas"/>
+          <w:color w:val="000000"/>
+          <w:sz w:val="19"/>
+          <w:szCs w:val="19"/>
+          <w:lang w:val="en-US"/>
+        </w:rPr>
+        <w:t>ls</w:t>
+      </w:r>
+      <w:r>
+        <w:rPr>
+          <w:rFonts w:ascii="Consolas" w:hAnsi="Consolas" w:cs="Consolas"/>
+          <w:color w:val="808080"/>
+          <w:sz w:val="19"/>
+          <w:szCs w:val="19"/>
+          <w:lang w:val="en-US"/>
+        </w:rPr>
+        <w:t>.</w:t>
+      </w:r>
+      <w:r>
+        <w:rPr>
+          <w:rFonts w:ascii="Consolas" w:hAnsi="Consolas" w:cs="Consolas"/>
+          <w:color w:val="000000"/>
+          <w:sz w:val="19"/>
+          <w:szCs w:val="19"/>
+          <w:lang w:val="en-US"/>
+        </w:rPr>
+        <w:t>LectureID</w:t>
+      </w:r>
+      <w:proofErr w:type="spellEnd"/>
+    </w:p>
+    <w:p>
+      <w:pPr>
+        <w:autoSpaceDE w:val="0"/>
+        <w:autoSpaceDN w:val="0"/>
+        <w:adjustRightInd w:val="0"/>
+        <w:spacing w:after="0" w:line="240" w:lineRule="auto"/>
+        <w:rPr>
+          <w:rFonts w:ascii="Consolas" w:hAnsi="Consolas" w:cs="Consolas"/>
+          <w:color w:val="000000"/>
+          <w:sz w:val="19"/>
+          <w:szCs w:val="19"/>
+          <w:lang w:val="en-US"/>
+        </w:rPr>
+      </w:pPr>
+      <w:r>
+        <w:rPr>
+          <w:rFonts w:ascii="Consolas" w:hAnsi="Consolas" w:cs="Consolas"/>
+          <w:color w:val="000000"/>
+          <w:sz w:val="19"/>
+          <w:szCs w:val="19"/>
+          <w:lang w:val="en-US"/>
+        </w:rPr>
+        <w:tab/>
+      </w:r>
+      <w:r>
+        <w:rPr>
+          <w:rFonts w:ascii="Consolas" w:hAnsi="Consolas" w:cs="Consolas"/>
+          <w:color w:val="000000"/>
+          <w:sz w:val="19"/>
+          <w:szCs w:val="19"/>
+          <w:lang w:val="en-US"/>
+        </w:rPr>
+        <w:tab/>
+      </w:r>
+      <w:r>
+        <w:rPr>
+          <w:rFonts w:ascii="Consolas" w:hAnsi="Consolas" w:cs="Consolas"/>
+          <w:color w:val="000000"/>
+          <w:sz w:val="19"/>
+          <w:szCs w:val="19"/>
+          <w:lang w:val="en-US"/>
+        </w:rPr>
+        <w:tab/>
+        <w:t xml:space="preserve">     </w:t>
+      </w:r>
+      <w:r>
+        <w:rPr>
+          <w:rFonts w:ascii="Consolas" w:hAnsi="Consolas" w:cs="Consolas"/>
+          <w:color w:val="808080"/>
+          <w:sz w:val="19"/>
+          <w:szCs w:val="19"/>
+          <w:lang w:val="en-US"/>
+        </w:rPr>
+        <w:t>INNER</w:t>
+      </w:r>
+      <w:r>
+        <w:rPr>
+          <w:rFonts w:ascii="Consolas" w:hAnsi="Consolas" w:cs="Consolas"/>
+          <w:color w:val="000000"/>
+          <w:sz w:val="19"/>
+          <w:szCs w:val="19"/>
+          <w:lang w:val="en-US"/>
+        </w:rPr>
+        <w:t xml:space="preserve"> </w:t>
+      </w:r>
+      <w:r>
+        <w:rPr>
+          <w:rFonts w:ascii="Consolas" w:hAnsi="Consolas" w:cs="Consolas"/>
+          <w:color w:val="808080"/>
+          <w:sz w:val="19"/>
+          <w:szCs w:val="19"/>
+          <w:lang w:val="en-US"/>
+        </w:rPr>
+        <w:t>JOIN</w:t>
+      </w:r>
+      <w:r>
+        <w:rPr>
+          <w:rFonts w:ascii="Consolas" w:hAnsi="Consolas" w:cs="Consolas"/>
+          <w:color w:val="000000"/>
+          <w:sz w:val="19"/>
+          <w:szCs w:val="19"/>
+          <w:lang w:val="en-US"/>
+        </w:rPr>
+        <w:t xml:space="preserve"> [Course] c </w:t>
+      </w:r>
+      <w:r>
+        <w:rPr>
+          <w:rFonts w:ascii="Consolas" w:hAnsi="Consolas" w:cs="Consolas"/>
+          <w:color w:val="0000FF"/>
+          <w:sz w:val="19"/>
+          <w:szCs w:val="19"/>
+          <w:lang w:val="en-US"/>
+        </w:rPr>
+        <w:t>ON</w:t>
+      </w:r>
+      <w:r>
+        <w:rPr>
+          <w:rFonts w:ascii="Consolas" w:hAnsi="Consolas" w:cs="Consolas"/>
+          <w:color w:val="000000"/>
+          <w:sz w:val="19"/>
+          <w:szCs w:val="19"/>
+          <w:lang w:val="en-US"/>
+        </w:rPr>
+        <w:t xml:space="preserve"> </w:t>
+      </w:r>
+      <w:proofErr w:type="spellStart"/>
+      <w:proofErr w:type="gramStart"/>
+      <w:r>
+        <w:rPr>
+          <w:rFonts w:ascii="Consolas" w:hAnsi="Consolas" w:cs="Consolas"/>
+          <w:color w:val="000000"/>
+          <w:sz w:val="19"/>
+          <w:szCs w:val="19"/>
+          <w:lang w:val="en-US"/>
+        </w:rPr>
+        <w:t>ls</w:t>
+      </w:r>
+      <w:r>
+        <w:rPr>
+          <w:rFonts w:ascii="Consolas" w:hAnsi="Consolas" w:cs="Consolas"/>
+          <w:color w:val="808080"/>
+          <w:sz w:val="19"/>
+          <w:szCs w:val="19"/>
+          <w:lang w:val="en-US"/>
+        </w:rPr>
+        <w:t>.</w:t>
+      </w:r>
+      <w:r>
+        <w:rPr>
+          <w:rFonts w:ascii="Consolas" w:hAnsi="Consolas" w:cs="Consolas"/>
+          <w:color w:val="000000"/>
+          <w:sz w:val="19"/>
+          <w:szCs w:val="19"/>
+          <w:lang w:val="en-US"/>
+        </w:rPr>
+        <w:t>CourseID</w:t>
+      </w:r>
+      <w:proofErr w:type="spellEnd"/>
+      <w:proofErr w:type="gramEnd"/>
+      <w:r>
+        <w:rPr>
+          <w:rFonts w:ascii="Consolas" w:hAnsi="Consolas" w:cs="Consolas"/>
+          <w:color w:val="000000"/>
+          <w:sz w:val="19"/>
+          <w:szCs w:val="19"/>
+          <w:lang w:val="en-US"/>
+        </w:rPr>
+        <w:t xml:space="preserve"> </w:t>
+      </w:r>
+      <w:r>
+        <w:rPr>
+          <w:rFonts w:ascii="Consolas" w:hAnsi="Consolas" w:cs="Consolas"/>
+          <w:color w:val="808080"/>
+          <w:sz w:val="19"/>
+          <w:szCs w:val="19"/>
+          <w:lang w:val="en-US"/>
+        </w:rPr>
+        <w:t>=</w:t>
+      </w:r>
+      <w:r>
+        <w:rPr>
+          <w:rFonts w:ascii="Consolas" w:hAnsi="Consolas" w:cs="Consolas"/>
+          <w:color w:val="000000"/>
+          <w:sz w:val="19"/>
+          <w:szCs w:val="19"/>
+          <w:lang w:val="en-US"/>
+        </w:rPr>
+        <w:t xml:space="preserve"> </w:t>
+      </w:r>
+      <w:proofErr w:type="spellStart"/>
+      <w:r>
+        <w:rPr>
+          <w:rFonts w:ascii="Consolas" w:hAnsi="Consolas" w:cs="Consolas"/>
+          <w:color w:val="000000"/>
+          <w:sz w:val="19"/>
+          <w:szCs w:val="19"/>
+          <w:lang w:val="en-US"/>
+        </w:rPr>
+        <w:t>c</w:t>
+      </w:r>
+      <w:r>
+        <w:rPr>
+          <w:rFonts w:ascii="Consolas" w:hAnsi="Consolas" w:cs="Consolas"/>
+          <w:color w:val="808080"/>
+          <w:sz w:val="19"/>
+          <w:szCs w:val="19"/>
+          <w:lang w:val="en-US"/>
+        </w:rPr>
+        <w:t>.</w:t>
+      </w:r>
+      <w:r>
+        <w:rPr>
+          <w:rFonts w:ascii="Consolas" w:hAnsi="Consolas" w:cs="Consolas"/>
+          <w:color w:val="000000"/>
+          <w:sz w:val="19"/>
+          <w:szCs w:val="19"/>
+          <w:lang w:val="en-US"/>
+        </w:rPr>
+        <w:t>CourseID</w:t>
+      </w:r>
+      <w:proofErr w:type="spellEnd"/>
+    </w:p>
+    <w:p>
+      <w:pPr>
+        <w:autoSpaceDE w:val="0"/>
+        <w:autoSpaceDN w:val="0"/>
+        <w:adjustRightInd w:val="0"/>
+        <w:spacing w:after="0" w:line="240" w:lineRule="auto"/>
+        <w:ind w:left="360" w:firstLine="720"/>
+        <w:rPr>
+          <w:rFonts w:ascii="Consolas" w:hAnsi="Consolas" w:cs="Consolas"/>
+          <w:color w:val="000000"/>
+          <w:sz w:val="19"/>
+          <w:szCs w:val="19"/>
+          <w:lang w:val="en-US"/>
+        </w:rPr>
+      </w:pPr>
+      <w:r>
+        <w:rPr>
+          <w:rFonts w:ascii="Consolas" w:hAnsi="Consolas" w:cs="Consolas"/>
+          <w:color w:val="0000FF"/>
+          <w:sz w:val="19"/>
+          <w:szCs w:val="19"/>
+          <w:lang w:val="en-US"/>
+        </w:rPr>
+        <w:t>ORDER</w:t>
+      </w:r>
+      <w:r>
+        <w:rPr>
+          <w:rFonts w:ascii="Consolas" w:hAnsi="Consolas" w:cs="Consolas"/>
+          <w:color w:val="000000"/>
+          <w:sz w:val="19"/>
+          <w:szCs w:val="19"/>
+          <w:lang w:val="en-US"/>
+        </w:rPr>
+        <w:t xml:space="preserve"> </w:t>
+      </w:r>
+      <w:r>
+        <w:rPr>
+          <w:rFonts w:ascii="Consolas" w:hAnsi="Consolas" w:cs="Consolas"/>
+          <w:color w:val="0000FF"/>
+          <w:sz w:val="19"/>
+          <w:szCs w:val="19"/>
+          <w:lang w:val="en-US"/>
+        </w:rPr>
+        <w:t>BY</w:t>
+      </w:r>
+      <w:r>
+        <w:rPr>
+          <w:rFonts w:ascii="Consolas" w:hAnsi="Consolas" w:cs="Consolas"/>
+          <w:color w:val="000000"/>
+          <w:sz w:val="19"/>
+          <w:szCs w:val="19"/>
+          <w:lang w:val="en-US"/>
+        </w:rPr>
+        <w:t xml:space="preserve"> </w:t>
+      </w:r>
+      <w:proofErr w:type="spellStart"/>
+      <w:proofErr w:type="gramStart"/>
+      <w:r>
+        <w:rPr>
+          <w:rFonts w:ascii="Consolas" w:hAnsi="Consolas" w:cs="Consolas"/>
+          <w:color w:val="000000"/>
+          <w:sz w:val="19"/>
+          <w:szCs w:val="19"/>
+          <w:lang w:val="en-US"/>
+        </w:rPr>
+        <w:t>s</w:t>
+      </w:r>
+      <w:r>
+        <w:rPr>
+          <w:rFonts w:ascii="Consolas" w:hAnsi="Consolas" w:cs="Consolas"/>
+          <w:color w:val="808080"/>
+          <w:sz w:val="19"/>
+          <w:szCs w:val="19"/>
+          <w:lang w:val="en-US"/>
+        </w:rPr>
+        <w:t>.</w:t>
+      </w:r>
+      <w:r>
+        <w:rPr>
+          <w:rFonts w:ascii="Consolas" w:hAnsi="Consolas" w:cs="Consolas"/>
+          <w:color w:val="000000"/>
+          <w:sz w:val="19"/>
+          <w:szCs w:val="19"/>
+          <w:lang w:val="en-US"/>
+        </w:rPr>
+        <w:t>StudentName</w:t>
+      </w:r>
+      <w:proofErr w:type="spellEnd"/>
+      <w:proofErr w:type="gramEnd"/>
+    </w:p>
+    <w:p>
+      <w:pPr>
+        <w:autoSpaceDE w:val="0"/>
+        <w:autoSpaceDN w:val="0"/>
+        <w:adjustRightInd w:val="0"/>
+        <w:spacing w:after="0" w:line="240" w:lineRule="auto"/>
+        <w:rPr>
+          <w:rFonts w:ascii="Consolas" w:hAnsi="Consolas" w:cs="Consolas"/>
+          <w:color w:val="000000"/>
+          <w:sz w:val="19"/>
+          <w:szCs w:val="19"/>
+          <w:lang w:val="en-US"/>
+        </w:rPr>
+      </w:pPr>
+    </w:p>
+    <w:p>
+      <w:pPr>
+        <w:ind w:left="360" w:firstLine="720"/>
+        <w:rPr>
+          <w:rFonts w:ascii="Consolas" w:hAnsi="Consolas" w:cs="Consolas"/>
+          <w:color w:val="000000"/>
+          <w:sz w:val="19"/>
+          <w:szCs w:val="19"/>
+          <w:lang w:val="en-US"/>
+        </w:rPr>
+      </w:pPr>
+      <w:r>
+        <w:rPr>
+          <w:rFonts w:ascii="Consolas" w:hAnsi="Consolas" w:cs="Consolas"/>
+          <w:color w:val="0000FF"/>
+          <w:sz w:val="19"/>
+          <w:szCs w:val="19"/>
+          <w:lang w:val="en-US"/>
+        </w:rPr>
+        <w:t>EXEC</w:t>
+      </w:r>
+      <w:r>
+        <w:rPr>
+          <w:rFonts w:ascii="Consolas" w:hAnsi="Consolas" w:cs="Consolas"/>
+          <w:color w:val="000000"/>
+          <w:sz w:val="19"/>
+          <w:szCs w:val="19"/>
+          <w:lang w:val="en-US"/>
+        </w:rPr>
+        <w:t xml:space="preserve"> </w:t>
+      </w:r>
+      <w:r>
+        <w:rPr>
+          <w:rFonts w:ascii="Consolas" w:hAnsi="Consolas" w:cs="Consolas"/>
+          <w:color w:val="000000"/>
+          <w:sz w:val="19"/>
+          <w:szCs w:val="19"/>
+          <w:lang w:val="en-US"/>
+        </w:rPr>
+        <w:t>INFO_STUDENTS</w:t>
+      </w:r>
+    </w:p>
+    <w:p>
+      <w:pPr>
+        <w:ind w:left="360" w:firstLine="720"/>
+        <w:rPr>
+          <w:sz w:val="20"/>
+          <w:szCs w:val="20"/>
+          <w:lang w:val="en-US"/>
+        </w:rPr>
+      </w:pPr>
+    </w:p>
+    <w:p>
+      <w:pPr>
+        <w:ind w:left="360" w:firstLine="720"/>
+        <w:rPr>
+          <w:sz w:val="20"/>
+          <w:szCs w:val="20"/>
+          <w:lang w:val="en-US"/>
+        </w:rPr>
+      </w:pPr>
+      <w:r>
+        <w:rPr>
+          <w:noProof/>
+          <w:sz w:val="20"/>
+          <w:szCs w:val="20"/>
+          <w:lang w:val="en-US"/>
+        </w:rPr>
+        <w:drawing>
+          <wp:inline distT="0" distB="0" distL="0" distR="0" wp14:anchorId="118236A1" wp14:editId="4B76758F">
+            <wp:extent cx="3894157" cy="1638442"/>
+            <wp:effectExtent l="0" t="0" r="0" b="0"/>
+            <wp:docPr id="5" name="Picture 5" descr="Table&#10;&#10;Description automatically generated"/>
+            <wp:cNvGraphicFramePr>
+              <a:graphicFrameLocks xmlns:a="http://schemas.openxmlformats.org/drawingml/2006/main" noChangeAspect="1"/>
+            </wp:cNvGraphicFramePr>
+            <a:graphic xmlns:a="http://schemas.openxmlformats.org/drawingml/2006/main">
+              <a:graphicData uri="http://schemas.openxmlformats.org/drawingml/2006/picture">
+                <pic:pic xmlns:pic="http://schemas.openxmlformats.org/drawingml/2006/picture">
+                  <pic:nvPicPr>
+                    <pic:cNvPr id="5" name="Picture 5" descr="Table&#10;&#10;Description automatically generated"/>
+                    <pic:cNvPicPr/>
+                  </pic:nvPicPr>
+                  <pic:blipFill>
+                    <a:blip r:embed="rId14"/>
+                    <a:stretch>
+                      <a:fillRect/>
+                    </a:stretch>
+                  </pic:blipFill>
+                  <pic:spPr>
+                    <a:xfrm>
+                      <a:off x="0" y="0"/>
+                      <a:ext cx="3894157" cy="1638442"/>
+                    </a:xfrm>
+                    <a:prstGeom prst="rect">
+                      <a:avLst/>
+                    </a:prstGeom>
+                  </pic:spPr>
+                </pic:pic>
+              </a:graphicData>
+            </a:graphic>
+          </wp:inline>
+        </w:drawing>
+      </w:r>
     </w:p>
     <w:p>
       <w:pPr>
@@ -10246,4 +14760,16 @@
     </a:ext>
   </a:extLst>
 </a:theme>
+</file>
+
+<file path=customXml/item1.xml><?xml version="1.0" encoding="utf-8"?>
+<b:Sources xmlns:b="http://schemas.openxmlformats.org/officeDocument/2006/bibliography" xmlns="http://schemas.openxmlformats.org/officeDocument/2006/bibliography" SelectedStyle="\APASixthEditionOfficeOnline.xsl" StyleName="APA" Version="6"/>
+</file>
+
+<file path=customXml/itemProps1.xml><?xml version="1.0" encoding="utf-8"?>
+<ds:datastoreItem xmlns:ds="http://schemas.openxmlformats.org/officeDocument/2006/customXml" ds:itemID="{64ED3CC4-0CEA-4478-98A3-0E0392EA5B1C}">
+  <ds:schemaRefs>
+    <ds:schemaRef ds:uri="http://schemas.openxmlformats.org/officeDocument/2006/bibliography"/>
+  </ds:schemaRefs>
+</ds:datastoreItem>
 </file>